--- a/DOC/1.项目论证/1.7-产品构思（付美）.docx
+++ b/DOC/1.项目论证/1.7-产品构思（付美）.docx
@@ -155,67 +155,7 @@
           <w:sz w:val="28"/>
           <w:szCs w:val="28"/>
         </w:rPr>
-        <w:t>石家庄目前拥有的托</w:t>
-      </w:r>
-      <w:proofErr w:type="gramStart"/>
-      <w:r>
-        <w:rPr>
-          <w:rFonts w:ascii="宋体" w:eastAsia="宋体" w:hAnsi="宋体" w:hint="eastAsia"/>
-          <w:color w:val="000000" w:themeColor="text1"/>
-          <w:sz w:val="28"/>
-          <w:szCs w:val="28"/>
-        </w:rPr>
-        <w:t>育机构</w:t>
-      </w:r>
-      <w:proofErr w:type="gramEnd"/>
-      <w:r>
-        <w:rPr>
-          <w:rFonts w:ascii="宋体" w:eastAsia="宋体" w:hAnsi="宋体" w:hint="eastAsia"/>
-          <w:color w:val="000000" w:themeColor="text1"/>
-          <w:sz w:val="28"/>
-          <w:szCs w:val="28"/>
-        </w:rPr>
-        <w:t>数量较少，全国排名前十的托</w:t>
-      </w:r>
-      <w:proofErr w:type="gramStart"/>
-      <w:r>
-        <w:rPr>
-          <w:rFonts w:ascii="宋体" w:eastAsia="宋体" w:hAnsi="宋体" w:hint="eastAsia"/>
-          <w:color w:val="000000" w:themeColor="text1"/>
-          <w:sz w:val="28"/>
-          <w:szCs w:val="28"/>
-        </w:rPr>
-        <w:t>育机构</w:t>
-      </w:r>
-      <w:proofErr w:type="gramEnd"/>
-      <w:r>
-        <w:rPr>
-          <w:rFonts w:ascii="宋体" w:eastAsia="宋体" w:hAnsi="宋体" w:hint="eastAsia"/>
-          <w:color w:val="000000" w:themeColor="text1"/>
-          <w:sz w:val="28"/>
-          <w:szCs w:val="28"/>
-        </w:rPr>
-        <w:t>数量更少，0-3岁幼儿的教育资源匮乏，缺乏系统全面的托</w:t>
-      </w:r>
-      <w:proofErr w:type="gramStart"/>
-      <w:r>
-        <w:rPr>
-          <w:rFonts w:ascii="宋体" w:eastAsia="宋体" w:hAnsi="宋体" w:hint="eastAsia"/>
-          <w:color w:val="000000" w:themeColor="text1"/>
-          <w:sz w:val="28"/>
-          <w:szCs w:val="28"/>
-        </w:rPr>
-        <w:t>育教育</w:t>
-      </w:r>
-      <w:proofErr w:type="gramEnd"/>
-      <w:r>
-        <w:rPr>
-          <w:rFonts w:ascii="宋体" w:eastAsia="宋体" w:hAnsi="宋体" w:hint="eastAsia"/>
-          <w:color w:val="000000" w:themeColor="text1"/>
-          <w:sz w:val="28"/>
-          <w:szCs w:val="28"/>
-        </w:rPr>
-        <w:t>体系。</w:t>
+        <w:t>石家庄目前拥有的托育机构数量较少，全国排名前十的托育机构数量更少，0-3岁幼儿的教育资源匮乏，缺乏系统全面的托育教育体系。</w:t>
       </w:r>
     </w:p>
     <w:p>
@@ -300,27 +240,7 @@
           <w:sz w:val="28"/>
           <w:szCs w:val="28"/>
         </w:rPr>
-        <w:t>外面的幼小衔接培训机构缺乏规范的市场秩序，</w:t>
-      </w:r>
-      <w:proofErr w:type="gramStart"/>
-      <w:r>
-        <w:rPr>
-          <w:rFonts w:ascii="宋体" w:eastAsia="宋体" w:hAnsi="宋体" w:hint="eastAsia"/>
-          <w:color w:val="000000" w:themeColor="text1"/>
-          <w:sz w:val="28"/>
-          <w:szCs w:val="28"/>
-        </w:rPr>
-        <w:t>只专门</w:t>
-      </w:r>
-      <w:proofErr w:type="gramEnd"/>
-      <w:r>
-        <w:rPr>
-          <w:rFonts w:ascii="宋体" w:eastAsia="宋体" w:hAnsi="宋体" w:hint="eastAsia"/>
-          <w:color w:val="000000" w:themeColor="text1"/>
-          <w:sz w:val="28"/>
-          <w:szCs w:val="28"/>
-        </w:rPr>
-        <w:t>的针对家长的‘提升孩子知识储备’这一需求，缺乏科学、合理的教育方法。</w:t>
+        <w:t>外面的幼小衔接培训机构缺乏规范的市场秩序，只专门的针对家长的‘提升孩子知识储备’这一需求，缺乏科学、合理的教育方法。</w:t>
       </w:r>
     </w:p>
     <w:p/>
@@ -328,19 +248,11 @@
       <w:pPr>
         <w:pStyle w:val="1"/>
       </w:pPr>
-      <w:proofErr w:type="gramStart"/>
-      <w:r>
-        <w:rPr>
-          <w:rFonts w:hint="eastAsia"/>
-        </w:rPr>
-        <w:t>产品愿景和</w:t>
-      </w:r>
-      <w:proofErr w:type="gramEnd"/>
-      <w:r>
-        <w:rPr>
-          <w:rFonts w:hint="eastAsia"/>
-        </w:rPr>
-        <w:t>商业机会</w:t>
+      <w:r>
+        <w:rPr>
+          <w:rFonts w:hint="eastAsia"/>
+        </w:rPr>
+        <w:t>产品愿景和商业机会</w:t>
       </w:r>
     </w:p>
     <w:p>
@@ -1105,7 +1017,6 @@
         </w:rPr>
         <w:t>应用方式提供服务。前端技术主要采用</w:t>
       </w:r>
-      <w:proofErr w:type="spellStart"/>
       <w:r>
         <w:rPr>
           <w:rFonts w:hint="eastAsia"/>
@@ -1119,15 +1030,7 @@
           <w:sz w:val="28"/>
           <w:szCs w:val="28"/>
         </w:rPr>
-        <w:t>tml,CSS,Javascript</w:t>
-      </w:r>
-      <w:proofErr w:type="spellEnd"/>
-      <w:r>
-        <w:rPr>
-          <w:sz w:val="28"/>
-          <w:szCs w:val="28"/>
-        </w:rPr>
-        <w:t xml:space="preserve"> </w:t>
+        <w:t xml:space="preserve">tml,CSS,Javascript </w:t>
       </w:r>
       <w:r>
         <w:rPr>
@@ -1190,7 +1093,6 @@
         </w:rPr>
         <w:t>后端技术采用</w:t>
       </w:r>
-      <w:proofErr w:type="spellStart"/>
       <w:r>
         <w:rPr>
           <w:sz w:val="28"/>
@@ -1198,7 +1100,6 @@
         </w:rPr>
         <w:t>nodeJs</w:t>
       </w:r>
-      <w:proofErr w:type="spellEnd"/>
       <w:r>
         <w:rPr>
           <w:rFonts w:hint="eastAsia"/>
@@ -1243,7 +1144,6 @@
         </w:rPr>
         <w:t>初步计划采用</w:t>
       </w:r>
-      <w:proofErr w:type="gramStart"/>
       <w:r>
         <w:rPr>
           <w:rFonts w:hint="eastAsia"/>
@@ -1258,16 +1158,7 @@
           <w:sz w:val="28"/>
           <w:szCs w:val="28"/>
         </w:rPr>
-        <w:t>的云服务</w:t>
-      </w:r>
-      <w:proofErr w:type="gramEnd"/>
-      <w:r>
-        <w:rPr>
-          <w:rFonts w:hint="eastAsia"/>
-          <w:sz w:val="28"/>
-          <w:szCs w:val="28"/>
-        </w:rPr>
-        <w:t>平台支撑应用软件，早期可以使用一年的免费体验，业务成熟后转向收费（价格不贵）；</w:t>
+        <w:t>的云服务平台支撑应用软件，早期可以使用一年的免费体验，业务成熟后转向收费（价格不贵）；</w:t>
       </w:r>
     </w:p>
     <w:p>
@@ -1564,23 +1455,13 @@
         </w:rPr>
         <w:tab/>
       </w:r>
-      <w:proofErr w:type="gramStart"/>
-      <w:r>
-        <w:rPr>
-          <w:rFonts w:hint="eastAsia"/>
-          <w:sz w:val="28"/>
-          <w:szCs w:val="28"/>
-        </w:rPr>
-        <w:t>一</w:t>
-      </w:r>
-      <w:proofErr w:type="gramEnd"/>
-      <w:r>
-        <w:rPr>
-          <w:rFonts w:hint="eastAsia"/>
-          <w:sz w:val="28"/>
-          <w:szCs w:val="28"/>
-        </w:rPr>
-        <w:t>台本地</w:t>
+      <w:r>
+        <w:rPr>
+          <w:rFonts w:hint="eastAsia"/>
+          <w:sz w:val="28"/>
+          <w:szCs w:val="28"/>
+        </w:rPr>
+        <w:t>一台本地</w:t>
       </w:r>
       <w:r>
         <w:rPr>
@@ -2277,6 +2158,5175 @@
       </w:pPr>
     </w:p>
     <w:p/>
+    <w:p/>
+    <w:p/>
+    <w:p/>
+    <w:p/>
+    <w:p>
+      <w:pPr>
+        <w:pStyle w:val="1"/>
+      </w:pPr>
+      <w:r>
+        <w:rPr>
+          <w:rFonts w:hint="eastAsia"/>
+        </w:rPr>
+        <w:lastRenderedPageBreak/>
+        <w:t>收益分析</w:t>
+      </w:r>
+    </w:p>
+    <w:p>
+      <w:pPr>
+        <w:spacing w:line="360" w:lineRule="auto"/>
+        <w:ind w:left="720"/>
+        <w:rPr>
+          <w:rFonts w:ascii="仿宋_GB2312" w:eastAsia="仿宋_GB2312"/>
+          <w:sz w:val="28"/>
+          <w:szCs w:val="28"/>
+        </w:rPr>
+      </w:pPr>
+      <w:r>
+        <w:rPr>
+          <w:rFonts w:ascii="仿宋_GB2312" w:eastAsia="仿宋_GB2312" w:hint="eastAsia"/>
+          <w:sz w:val="28"/>
+          <w:szCs w:val="28"/>
+        </w:rPr>
+        <w:t>财务分析的估算结果如下，几项重要参数说明：</w:t>
+      </w:r>
+    </w:p>
+    <w:p>
+      <w:pPr>
+        <w:numPr>
+          <w:ilvl w:val="0"/>
+          <w:numId w:val="5"/>
+        </w:numPr>
+        <w:spacing w:line="360" w:lineRule="auto"/>
+        <w:jc w:val="left"/>
+        <w:rPr>
+          <w:rFonts w:ascii="仿宋_GB2312" w:eastAsia="仿宋_GB2312"/>
+          <w:sz w:val="28"/>
+          <w:szCs w:val="28"/>
+        </w:rPr>
+      </w:pPr>
+      <w:r>
+        <w:rPr>
+          <w:rFonts w:ascii="仿宋_GB2312" w:eastAsia="仿宋_GB2312" w:hint="eastAsia"/>
+          <w:sz w:val="28"/>
+          <w:szCs w:val="28"/>
+        </w:rPr>
+        <w:t>折现率假设为10%，这是比较通用的一个值；</w:t>
+      </w:r>
+    </w:p>
+    <w:p>
+      <w:pPr>
+        <w:numPr>
+          <w:ilvl w:val="0"/>
+          <w:numId w:val="5"/>
+        </w:numPr>
+        <w:spacing w:line="360" w:lineRule="auto"/>
+        <w:jc w:val="left"/>
+        <w:rPr>
+          <w:rFonts w:ascii="仿宋_GB2312" w:eastAsia="仿宋_GB2312"/>
+          <w:sz w:val="28"/>
+          <w:szCs w:val="28"/>
+        </w:rPr>
+      </w:pPr>
+      <w:r>
+        <w:rPr>
+          <w:rFonts w:ascii="仿宋_GB2312" w:eastAsia="仿宋_GB2312" w:hint="eastAsia"/>
+          <w:sz w:val="28"/>
+          <w:szCs w:val="28"/>
+        </w:rPr>
+        <w:t>项目长周期设为5年；</w:t>
+      </w:r>
+    </w:p>
+    <w:p>
+      <w:pPr>
+        <w:numPr>
+          <w:ilvl w:val="0"/>
+          <w:numId w:val="5"/>
+        </w:numPr>
+        <w:spacing w:line="360" w:lineRule="auto"/>
+        <w:jc w:val="left"/>
+        <w:rPr>
+          <w:rFonts w:ascii="仿宋_GB2312" w:eastAsia="仿宋_GB2312"/>
+          <w:sz w:val="28"/>
+          <w:szCs w:val="28"/>
+        </w:rPr>
+      </w:pPr>
+      <w:r>
+        <w:rPr>
+          <w:rFonts w:ascii="仿宋_GB2312" w:eastAsia="仿宋_GB2312" w:hint="eastAsia"/>
+          <w:sz w:val="28"/>
+          <w:szCs w:val="28"/>
+        </w:rPr>
+        <w:t>首年成本为上面资源分析中的成本加</w:t>
+      </w:r>
+      <w:r>
+        <w:rPr>
+          <w:rFonts w:ascii="仿宋_GB2312" w:eastAsia="仿宋_GB2312"/>
+          <w:sz w:val="28"/>
+          <w:szCs w:val="28"/>
+        </w:rPr>
+        <w:t>2</w:t>
+      </w:r>
+      <w:r>
+        <w:rPr>
+          <w:rFonts w:ascii="仿宋_GB2312" w:eastAsia="仿宋_GB2312" w:hint="eastAsia"/>
+          <w:sz w:val="28"/>
+          <w:szCs w:val="28"/>
+        </w:rPr>
+        <w:t>0万元推广成本，以后四年假设升级维护费和推广为每年</w:t>
+      </w:r>
+      <w:r>
+        <w:rPr>
+          <w:rFonts w:ascii="仿宋_GB2312" w:eastAsia="仿宋_GB2312"/>
+          <w:sz w:val="28"/>
+          <w:szCs w:val="28"/>
+        </w:rPr>
+        <w:t>1</w:t>
+      </w:r>
+      <w:r>
+        <w:rPr>
+          <w:rFonts w:ascii="仿宋_GB2312" w:eastAsia="仿宋_GB2312" w:hint="eastAsia"/>
+          <w:sz w:val="28"/>
+          <w:szCs w:val="28"/>
+        </w:rPr>
+        <w:t>0万；</w:t>
+      </w:r>
+    </w:p>
+    <w:p>
+      <w:pPr>
+        <w:numPr>
+          <w:ilvl w:val="0"/>
+          <w:numId w:val="5"/>
+        </w:numPr>
+        <w:spacing w:line="360" w:lineRule="auto"/>
+        <w:jc w:val="left"/>
+        <w:rPr>
+          <w:rFonts w:ascii="仿宋_GB2312" w:eastAsia="仿宋_GB2312"/>
+          <w:sz w:val="28"/>
+          <w:szCs w:val="28"/>
+        </w:rPr>
+      </w:pPr>
+      <w:r>
+        <w:rPr>
+          <w:rFonts w:ascii="仿宋_GB2312" w:eastAsia="仿宋_GB2312" w:hint="eastAsia"/>
+          <w:sz w:val="28"/>
+          <w:szCs w:val="28"/>
+        </w:rPr>
+        <w:t>收益假设第一年为10万，第2年为</w:t>
+      </w:r>
+      <w:r>
+        <w:rPr>
+          <w:rFonts w:ascii="仿宋_GB2312" w:eastAsia="仿宋_GB2312"/>
+          <w:sz w:val="28"/>
+          <w:szCs w:val="28"/>
+        </w:rPr>
+        <w:t>2</w:t>
+      </w:r>
+      <w:r>
+        <w:rPr>
+          <w:rFonts w:ascii="仿宋_GB2312" w:eastAsia="仿宋_GB2312" w:hint="eastAsia"/>
+          <w:sz w:val="28"/>
+          <w:szCs w:val="28"/>
+        </w:rPr>
+        <w:t>0万，第3年为</w:t>
+      </w:r>
+      <w:r>
+        <w:rPr>
+          <w:rFonts w:ascii="仿宋_GB2312" w:eastAsia="仿宋_GB2312"/>
+          <w:sz w:val="28"/>
+          <w:szCs w:val="28"/>
+        </w:rPr>
+        <w:t>4</w:t>
+      </w:r>
+      <w:r>
+        <w:rPr>
+          <w:rFonts w:ascii="仿宋_GB2312" w:eastAsia="仿宋_GB2312" w:hint="eastAsia"/>
+          <w:sz w:val="28"/>
+          <w:szCs w:val="28"/>
+        </w:rPr>
+        <w:t>0万，第4年为</w:t>
+      </w:r>
+      <w:r>
+        <w:rPr>
+          <w:rFonts w:ascii="仿宋_GB2312" w:eastAsia="仿宋_GB2312"/>
+          <w:sz w:val="28"/>
+          <w:szCs w:val="28"/>
+        </w:rPr>
+        <w:t>8</w:t>
+      </w:r>
+      <w:r>
+        <w:rPr>
+          <w:rFonts w:ascii="仿宋_GB2312" w:eastAsia="仿宋_GB2312" w:hint="eastAsia"/>
+          <w:sz w:val="28"/>
+          <w:szCs w:val="28"/>
+        </w:rPr>
+        <w:t>0万，第5年为150万；</w:t>
+      </w:r>
+    </w:p>
+    <w:tbl>
+      <w:tblPr>
+        <w:tblW w:w="10402" w:type="dxa"/>
+        <w:tblInd w:w="-1045" w:type="dxa"/>
+        <w:tblLayout w:type="fixed"/>
+        <w:tblLook w:val="04A0" w:firstRow="1" w:lastRow="0" w:firstColumn="1" w:lastColumn="0" w:noHBand="0" w:noVBand="1"/>
+      </w:tblPr>
+      <w:tblGrid>
+        <w:gridCol w:w="1583"/>
+        <w:gridCol w:w="1417"/>
+        <w:gridCol w:w="1559"/>
+        <w:gridCol w:w="1276"/>
+        <w:gridCol w:w="1559"/>
+        <w:gridCol w:w="1196"/>
+        <w:gridCol w:w="1812"/>
+      </w:tblGrid>
+      <w:tr>
+        <w:trPr>
+          <w:trHeight w:val="405"/>
+        </w:trPr>
+        <w:tc>
+          <w:tcPr>
+            <w:tcW w:w="1583" w:type="dxa"/>
+            <w:tcBorders>
+              <w:top w:val="double" w:sz="6" w:space="0" w:color="auto"/>
+              <w:left w:val="double" w:sz="6" w:space="0" w:color="auto"/>
+              <w:bottom w:val="single" w:sz="8" w:space="0" w:color="auto"/>
+              <w:right w:val="single" w:sz="8" w:space="0" w:color="auto"/>
+            </w:tcBorders>
+            <w:shd w:val="clear" w:color="auto" w:fill="auto"/>
+            <w:noWrap/>
+            <w:vAlign w:val="center"/>
+          </w:tcPr>
+          <w:p>
+            <w:pPr>
+              <w:widowControl/>
+              <w:rPr>
+                <w:rFonts w:ascii="仿宋_GB2312" w:eastAsia="仿宋_GB2312" w:hAnsi="宋体" w:cs="宋体"/>
+                <w:color w:val="000000"/>
+                <w:sz w:val="28"/>
+                <w:szCs w:val="28"/>
+              </w:rPr>
+            </w:pPr>
+            <w:r>
+              <w:rPr>
+                <w:rFonts w:ascii="仿宋_GB2312" w:eastAsia="仿宋_GB2312" w:hAnsi="宋体" w:cs="宋体" w:hint="eastAsia"/>
+                <w:color w:val="000000"/>
+                <w:sz w:val="28"/>
+                <w:szCs w:val="28"/>
+              </w:rPr>
+              <w:t>折现率</w:t>
+            </w:r>
+          </w:p>
+        </w:tc>
+        <w:tc>
+          <w:tcPr>
+            <w:tcW w:w="1417" w:type="dxa"/>
+            <w:tcBorders>
+              <w:top w:val="double" w:sz="6" w:space="0" w:color="auto"/>
+              <w:left w:val="nil"/>
+              <w:bottom w:val="single" w:sz="8" w:space="0" w:color="auto"/>
+              <w:right w:val="single" w:sz="8" w:space="0" w:color="auto"/>
+            </w:tcBorders>
+            <w:shd w:val="clear" w:color="auto" w:fill="auto"/>
+            <w:noWrap/>
+            <w:vAlign w:val="center"/>
+          </w:tcPr>
+          <w:p>
+            <w:pPr>
+              <w:widowControl/>
+              <w:jc w:val="right"/>
+              <w:rPr>
+                <w:rFonts w:ascii="仿宋_GB2312" w:eastAsia="仿宋_GB2312" w:hAnsi="宋体" w:cs="宋体"/>
+                <w:color w:val="000000"/>
+                <w:sz w:val="28"/>
+                <w:szCs w:val="28"/>
+              </w:rPr>
+            </w:pPr>
+            <w:r>
+              <w:rPr>
+                <w:rFonts w:ascii="仿宋_GB2312" w:eastAsia="仿宋_GB2312" w:hAnsi="宋体" w:cs="宋体" w:hint="eastAsia"/>
+                <w:color w:val="000000"/>
+                <w:sz w:val="28"/>
+                <w:szCs w:val="28"/>
+              </w:rPr>
+              <w:t>10%</w:t>
+            </w:r>
+          </w:p>
+        </w:tc>
+        <w:tc>
+          <w:tcPr>
+            <w:tcW w:w="1559" w:type="dxa"/>
+            <w:tcBorders>
+              <w:top w:val="double" w:sz="6" w:space="0" w:color="auto"/>
+              <w:left w:val="nil"/>
+              <w:bottom w:val="single" w:sz="8" w:space="0" w:color="auto"/>
+              <w:right w:val="single" w:sz="8" w:space="0" w:color="auto"/>
+            </w:tcBorders>
+            <w:shd w:val="clear" w:color="auto" w:fill="auto"/>
+            <w:noWrap/>
+            <w:vAlign w:val="center"/>
+          </w:tcPr>
+          <w:p>
+            <w:pPr>
+              <w:widowControl/>
+              <w:rPr>
+                <w:rFonts w:ascii="仿宋_GB2312" w:eastAsia="仿宋_GB2312" w:hAnsi="宋体" w:cs="宋体"/>
+                <w:color w:val="000000"/>
+                <w:sz w:val="28"/>
+                <w:szCs w:val="28"/>
+              </w:rPr>
+            </w:pPr>
+            <w:r>
+              <w:rPr>
+                <w:rFonts w:ascii="仿宋_GB2312" w:eastAsia="仿宋_GB2312" w:hAnsi="宋体" w:cs="宋体" w:hint="eastAsia"/>
+                <w:color w:val="000000"/>
+                <w:sz w:val="28"/>
+                <w:szCs w:val="28"/>
+              </w:rPr>
+              <w:t xml:space="preserve">　</w:t>
+            </w:r>
+          </w:p>
+        </w:tc>
+        <w:tc>
+          <w:tcPr>
+            <w:tcW w:w="1276" w:type="dxa"/>
+            <w:tcBorders>
+              <w:top w:val="double" w:sz="6" w:space="0" w:color="auto"/>
+              <w:left w:val="nil"/>
+              <w:bottom w:val="single" w:sz="8" w:space="0" w:color="auto"/>
+              <w:right w:val="single" w:sz="8" w:space="0" w:color="auto"/>
+            </w:tcBorders>
+            <w:shd w:val="clear" w:color="auto" w:fill="auto"/>
+            <w:noWrap/>
+            <w:vAlign w:val="center"/>
+          </w:tcPr>
+          <w:p>
+            <w:pPr>
+              <w:widowControl/>
+              <w:rPr>
+                <w:rFonts w:ascii="仿宋_GB2312" w:eastAsia="仿宋_GB2312" w:hAnsi="宋体" w:cs="宋体"/>
+                <w:color w:val="000000"/>
+                <w:sz w:val="28"/>
+                <w:szCs w:val="28"/>
+              </w:rPr>
+            </w:pPr>
+            <w:r>
+              <w:rPr>
+                <w:rFonts w:ascii="仿宋_GB2312" w:eastAsia="仿宋_GB2312" w:hAnsi="宋体" w:cs="宋体" w:hint="eastAsia"/>
+                <w:color w:val="000000"/>
+                <w:sz w:val="28"/>
+                <w:szCs w:val="28"/>
+              </w:rPr>
+              <w:t xml:space="preserve">　</w:t>
+            </w:r>
+          </w:p>
+        </w:tc>
+        <w:tc>
+          <w:tcPr>
+            <w:tcW w:w="1559" w:type="dxa"/>
+            <w:tcBorders>
+              <w:top w:val="double" w:sz="6" w:space="0" w:color="auto"/>
+              <w:left w:val="nil"/>
+              <w:bottom w:val="single" w:sz="8" w:space="0" w:color="auto"/>
+              <w:right w:val="single" w:sz="8" w:space="0" w:color="auto"/>
+            </w:tcBorders>
+            <w:shd w:val="clear" w:color="auto" w:fill="auto"/>
+            <w:noWrap/>
+            <w:vAlign w:val="center"/>
+          </w:tcPr>
+          <w:p>
+            <w:pPr>
+              <w:widowControl/>
+              <w:rPr>
+                <w:rFonts w:ascii="仿宋_GB2312" w:eastAsia="仿宋_GB2312" w:hAnsi="宋体" w:cs="宋体"/>
+                <w:color w:val="000000"/>
+                <w:sz w:val="28"/>
+                <w:szCs w:val="28"/>
+              </w:rPr>
+            </w:pPr>
+            <w:r>
+              <w:rPr>
+                <w:rFonts w:ascii="仿宋_GB2312" w:eastAsia="仿宋_GB2312" w:hAnsi="宋体" w:cs="宋体" w:hint="eastAsia"/>
+                <w:color w:val="000000"/>
+                <w:sz w:val="28"/>
+                <w:szCs w:val="28"/>
+              </w:rPr>
+              <w:t xml:space="preserve">　</w:t>
+            </w:r>
+          </w:p>
+        </w:tc>
+        <w:tc>
+          <w:tcPr>
+            <w:tcW w:w="1196" w:type="dxa"/>
+            <w:tcBorders>
+              <w:top w:val="double" w:sz="6" w:space="0" w:color="auto"/>
+              <w:left w:val="nil"/>
+              <w:bottom w:val="single" w:sz="8" w:space="0" w:color="auto"/>
+              <w:right w:val="single" w:sz="8" w:space="0" w:color="auto"/>
+            </w:tcBorders>
+            <w:shd w:val="clear" w:color="auto" w:fill="auto"/>
+            <w:noWrap/>
+            <w:vAlign w:val="center"/>
+          </w:tcPr>
+          <w:p>
+            <w:pPr>
+              <w:widowControl/>
+              <w:rPr>
+                <w:rFonts w:ascii="仿宋_GB2312" w:eastAsia="仿宋_GB2312" w:hAnsi="宋体" w:cs="宋体"/>
+                <w:color w:val="000000"/>
+                <w:sz w:val="28"/>
+                <w:szCs w:val="28"/>
+              </w:rPr>
+            </w:pPr>
+            <w:r>
+              <w:rPr>
+                <w:rFonts w:ascii="仿宋_GB2312" w:eastAsia="仿宋_GB2312" w:hAnsi="宋体" w:cs="宋体" w:hint="eastAsia"/>
+                <w:color w:val="000000"/>
+                <w:sz w:val="28"/>
+                <w:szCs w:val="28"/>
+              </w:rPr>
+              <w:t xml:space="preserve">　</w:t>
+            </w:r>
+          </w:p>
+        </w:tc>
+        <w:tc>
+          <w:tcPr>
+            <w:tcW w:w="1812" w:type="dxa"/>
+            <w:tcBorders>
+              <w:top w:val="double" w:sz="6" w:space="0" w:color="auto"/>
+              <w:left w:val="nil"/>
+              <w:bottom w:val="single" w:sz="8" w:space="0" w:color="auto"/>
+              <w:right w:val="double" w:sz="6" w:space="0" w:color="auto"/>
+            </w:tcBorders>
+            <w:shd w:val="clear" w:color="auto" w:fill="auto"/>
+            <w:noWrap/>
+            <w:vAlign w:val="center"/>
+          </w:tcPr>
+          <w:p>
+            <w:pPr>
+              <w:widowControl/>
+              <w:rPr>
+                <w:rFonts w:ascii="仿宋_GB2312" w:eastAsia="仿宋_GB2312" w:hAnsi="宋体" w:cs="宋体"/>
+                <w:color w:val="000000"/>
+                <w:sz w:val="28"/>
+                <w:szCs w:val="28"/>
+              </w:rPr>
+            </w:pPr>
+            <w:r>
+              <w:rPr>
+                <w:rFonts w:ascii="仿宋_GB2312" w:eastAsia="仿宋_GB2312" w:hAnsi="宋体" w:cs="宋体" w:hint="eastAsia"/>
+                <w:color w:val="000000"/>
+                <w:sz w:val="28"/>
+                <w:szCs w:val="28"/>
+              </w:rPr>
+              <w:t xml:space="preserve">　</w:t>
+            </w:r>
+          </w:p>
+        </w:tc>
+      </w:tr>
+      <w:tr>
+        <w:trPr>
+          <w:trHeight w:val="390"/>
+        </w:trPr>
+        <w:tc>
+          <w:tcPr>
+            <w:tcW w:w="1583" w:type="dxa"/>
+            <w:tcBorders>
+              <w:top w:val="nil"/>
+              <w:left w:val="double" w:sz="6" w:space="0" w:color="auto"/>
+              <w:bottom w:val="single" w:sz="8" w:space="0" w:color="auto"/>
+              <w:right w:val="single" w:sz="8" w:space="0" w:color="auto"/>
+            </w:tcBorders>
+            <w:shd w:val="clear" w:color="auto" w:fill="auto"/>
+            <w:noWrap/>
+            <w:vAlign w:val="center"/>
+          </w:tcPr>
+          <w:p>
+            <w:pPr>
+              <w:widowControl/>
+              <w:rPr>
+                <w:rFonts w:ascii="仿宋_GB2312" w:eastAsia="仿宋_GB2312" w:hAnsi="宋体" w:cs="宋体"/>
+                <w:color w:val="000000"/>
+                <w:sz w:val="28"/>
+                <w:szCs w:val="28"/>
+              </w:rPr>
+            </w:pPr>
+            <w:r>
+              <w:rPr>
+                <w:rFonts w:ascii="仿宋_GB2312" w:eastAsia="仿宋_GB2312" w:hAnsi="宋体" w:cs="宋体" w:hint="eastAsia"/>
+                <w:color w:val="000000"/>
+                <w:sz w:val="28"/>
+                <w:szCs w:val="28"/>
+              </w:rPr>
+              <w:t xml:space="preserve">　</w:t>
+            </w:r>
+          </w:p>
+        </w:tc>
+        <w:tc>
+          <w:tcPr>
+            <w:tcW w:w="1417" w:type="dxa"/>
+            <w:tcBorders>
+              <w:top w:val="nil"/>
+              <w:left w:val="nil"/>
+              <w:bottom w:val="single" w:sz="8" w:space="0" w:color="auto"/>
+              <w:right w:val="single" w:sz="8" w:space="0" w:color="auto"/>
+            </w:tcBorders>
+            <w:shd w:val="clear" w:color="auto" w:fill="auto"/>
+            <w:noWrap/>
+            <w:vAlign w:val="center"/>
+          </w:tcPr>
+          <w:p>
+            <w:pPr>
+              <w:widowControl/>
+              <w:rPr>
+                <w:rFonts w:ascii="仿宋_GB2312" w:eastAsia="仿宋_GB2312" w:hAnsi="宋体" w:cs="宋体"/>
+                <w:color w:val="000000"/>
+                <w:sz w:val="28"/>
+                <w:szCs w:val="28"/>
+              </w:rPr>
+            </w:pPr>
+            <w:r>
+              <w:rPr>
+                <w:rFonts w:ascii="仿宋_GB2312" w:eastAsia="仿宋_GB2312" w:hAnsi="宋体" w:cs="宋体" w:hint="eastAsia"/>
+                <w:color w:val="000000"/>
+                <w:sz w:val="28"/>
+                <w:szCs w:val="28"/>
+              </w:rPr>
+              <w:t xml:space="preserve">　</w:t>
+            </w:r>
+          </w:p>
+        </w:tc>
+        <w:tc>
+          <w:tcPr>
+            <w:tcW w:w="1559" w:type="dxa"/>
+            <w:tcBorders>
+              <w:top w:val="nil"/>
+              <w:left w:val="nil"/>
+              <w:bottom w:val="single" w:sz="8" w:space="0" w:color="auto"/>
+              <w:right w:val="single" w:sz="8" w:space="0" w:color="auto"/>
+            </w:tcBorders>
+            <w:shd w:val="clear" w:color="auto" w:fill="auto"/>
+            <w:noWrap/>
+            <w:vAlign w:val="center"/>
+          </w:tcPr>
+          <w:p>
+            <w:pPr>
+              <w:widowControl/>
+              <w:rPr>
+                <w:rFonts w:ascii="仿宋_GB2312" w:eastAsia="仿宋_GB2312" w:hAnsi="宋体" w:cs="宋体"/>
+                <w:color w:val="000000"/>
+                <w:sz w:val="28"/>
+                <w:szCs w:val="28"/>
+              </w:rPr>
+            </w:pPr>
+            <w:r>
+              <w:rPr>
+                <w:rFonts w:ascii="仿宋_GB2312" w:eastAsia="仿宋_GB2312" w:hAnsi="宋体" w:cs="宋体" w:hint="eastAsia"/>
+                <w:color w:val="000000"/>
+                <w:sz w:val="28"/>
+                <w:szCs w:val="28"/>
+              </w:rPr>
+              <w:t xml:space="preserve">　</w:t>
+            </w:r>
+          </w:p>
+        </w:tc>
+        <w:tc>
+          <w:tcPr>
+            <w:tcW w:w="1276" w:type="dxa"/>
+            <w:tcBorders>
+              <w:top w:val="nil"/>
+              <w:left w:val="nil"/>
+              <w:bottom w:val="single" w:sz="8" w:space="0" w:color="auto"/>
+              <w:right w:val="single" w:sz="8" w:space="0" w:color="auto"/>
+            </w:tcBorders>
+            <w:shd w:val="clear" w:color="auto" w:fill="auto"/>
+            <w:noWrap/>
+            <w:vAlign w:val="center"/>
+          </w:tcPr>
+          <w:p>
+            <w:pPr>
+              <w:widowControl/>
+              <w:rPr>
+                <w:rFonts w:ascii="仿宋_GB2312" w:eastAsia="仿宋_GB2312" w:hAnsi="宋体" w:cs="宋体"/>
+                <w:color w:val="000000"/>
+                <w:sz w:val="28"/>
+                <w:szCs w:val="28"/>
+              </w:rPr>
+            </w:pPr>
+            <w:r>
+              <w:rPr>
+                <w:rFonts w:ascii="仿宋_GB2312" w:eastAsia="仿宋_GB2312" w:hAnsi="宋体" w:cs="宋体" w:hint="eastAsia"/>
+                <w:color w:val="000000"/>
+                <w:sz w:val="28"/>
+                <w:szCs w:val="28"/>
+              </w:rPr>
+              <w:t xml:space="preserve">　</w:t>
+            </w:r>
+          </w:p>
+        </w:tc>
+        <w:tc>
+          <w:tcPr>
+            <w:tcW w:w="1559" w:type="dxa"/>
+            <w:tcBorders>
+              <w:top w:val="nil"/>
+              <w:left w:val="nil"/>
+              <w:bottom w:val="single" w:sz="8" w:space="0" w:color="auto"/>
+              <w:right w:val="single" w:sz="8" w:space="0" w:color="auto"/>
+            </w:tcBorders>
+            <w:shd w:val="clear" w:color="auto" w:fill="auto"/>
+            <w:noWrap/>
+            <w:vAlign w:val="center"/>
+          </w:tcPr>
+          <w:p>
+            <w:pPr>
+              <w:widowControl/>
+              <w:rPr>
+                <w:rFonts w:ascii="仿宋_GB2312" w:eastAsia="仿宋_GB2312" w:hAnsi="宋体" w:cs="宋体"/>
+                <w:color w:val="000000"/>
+                <w:sz w:val="28"/>
+                <w:szCs w:val="28"/>
+              </w:rPr>
+            </w:pPr>
+            <w:r>
+              <w:rPr>
+                <w:rFonts w:ascii="仿宋_GB2312" w:eastAsia="仿宋_GB2312" w:hAnsi="宋体" w:cs="宋体" w:hint="eastAsia"/>
+                <w:color w:val="000000"/>
+                <w:sz w:val="28"/>
+                <w:szCs w:val="28"/>
+              </w:rPr>
+              <w:t xml:space="preserve">　</w:t>
+            </w:r>
+          </w:p>
+        </w:tc>
+        <w:tc>
+          <w:tcPr>
+            <w:tcW w:w="1196" w:type="dxa"/>
+            <w:tcBorders>
+              <w:top w:val="nil"/>
+              <w:left w:val="nil"/>
+              <w:bottom w:val="single" w:sz="8" w:space="0" w:color="auto"/>
+              <w:right w:val="single" w:sz="8" w:space="0" w:color="auto"/>
+            </w:tcBorders>
+            <w:shd w:val="clear" w:color="auto" w:fill="auto"/>
+            <w:noWrap/>
+            <w:vAlign w:val="center"/>
+          </w:tcPr>
+          <w:p>
+            <w:pPr>
+              <w:widowControl/>
+              <w:rPr>
+                <w:rFonts w:ascii="仿宋_GB2312" w:eastAsia="仿宋_GB2312" w:hAnsi="宋体" w:cs="宋体"/>
+                <w:color w:val="000000"/>
+                <w:sz w:val="28"/>
+                <w:szCs w:val="28"/>
+              </w:rPr>
+            </w:pPr>
+            <w:r>
+              <w:rPr>
+                <w:rFonts w:ascii="仿宋_GB2312" w:eastAsia="仿宋_GB2312" w:hAnsi="宋体" w:cs="宋体" w:hint="eastAsia"/>
+                <w:color w:val="000000"/>
+                <w:sz w:val="28"/>
+                <w:szCs w:val="28"/>
+              </w:rPr>
+              <w:t xml:space="preserve">　</w:t>
+            </w:r>
+          </w:p>
+        </w:tc>
+        <w:tc>
+          <w:tcPr>
+            <w:tcW w:w="1812" w:type="dxa"/>
+            <w:tcBorders>
+              <w:top w:val="nil"/>
+              <w:left w:val="nil"/>
+              <w:bottom w:val="single" w:sz="8" w:space="0" w:color="auto"/>
+              <w:right w:val="double" w:sz="6" w:space="0" w:color="auto"/>
+            </w:tcBorders>
+            <w:shd w:val="clear" w:color="auto" w:fill="auto"/>
+            <w:noWrap/>
+            <w:vAlign w:val="center"/>
+          </w:tcPr>
+          <w:p>
+            <w:pPr>
+              <w:widowControl/>
+              <w:rPr>
+                <w:rFonts w:ascii="仿宋_GB2312" w:eastAsia="仿宋_GB2312" w:hAnsi="宋体" w:cs="宋体"/>
+                <w:color w:val="000000"/>
+                <w:sz w:val="28"/>
+                <w:szCs w:val="28"/>
+              </w:rPr>
+            </w:pPr>
+            <w:r>
+              <w:rPr>
+                <w:rFonts w:ascii="仿宋_GB2312" w:eastAsia="仿宋_GB2312" w:hAnsi="宋体" w:cs="宋体" w:hint="eastAsia"/>
+                <w:color w:val="000000"/>
+                <w:sz w:val="28"/>
+                <w:szCs w:val="28"/>
+              </w:rPr>
+              <w:t xml:space="preserve">　</w:t>
+            </w:r>
+          </w:p>
+        </w:tc>
+      </w:tr>
+      <w:tr>
+        <w:trPr>
+          <w:trHeight w:val="390"/>
+        </w:trPr>
+        <w:tc>
+          <w:tcPr>
+            <w:tcW w:w="1583" w:type="dxa"/>
+            <w:tcBorders>
+              <w:top w:val="nil"/>
+              <w:left w:val="double" w:sz="6" w:space="0" w:color="auto"/>
+              <w:bottom w:val="single" w:sz="8" w:space="0" w:color="auto"/>
+              <w:right w:val="single" w:sz="8" w:space="0" w:color="auto"/>
+            </w:tcBorders>
+            <w:shd w:val="clear" w:color="auto" w:fill="auto"/>
+            <w:noWrap/>
+            <w:vAlign w:val="center"/>
+          </w:tcPr>
+          <w:p>
+            <w:pPr>
+              <w:widowControl/>
+              <w:rPr>
+                <w:rFonts w:ascii="仿宋_GB2312" w:eastAsia="仿宋_GB2312" w:hAnsi="宋体" w:cs="宋体"/>
+                <w:color w:val="000000"/>
+                <w:sz w:val="28"/>
+                <w:szCs w:val="28"/>
+              </w:rPr>
+            </w:pPr>
+            <w:r>
+              <w:rPr>
+                <w:rFonts w:ascii="仿宋_GB2312" w:eastAsia="仿宋_GB2312" w:hAnsi="宋体" w:cs="宋体" w:hint="eastAsia"/>
+                <w:color w:val="000000"/>
+                <w:sz w:val="28"/>
+                <w:szCs w:val="28"/>
+              </w:rPr>
+              <w:t xml:space="preserve">　</w:t>
+            </w:r>
+          </w:p>
+        </w:tc>
+        <w:tc>
+          <w:tcPr>
+            <w:tcW w:w="1417" w:type="dxa"/>
+            <w:tcBorders>
+              <w:top w:val="nil"/>
+              <w:left w:val="nil"/>
+              <w:bottom w:val="single" w:sz="8" w:space="0" w:color="auto"/>
+              <w:right w:val="single" w:sz="8" w:space="0" w:color="auto"/>
+            </w:tcBorders>
+            <w:shd w:val="clear" w:color="auto" w:fill="auto"/>
+            <w:noWrap/>
+            <w:vAlign w:val="center"/>
+          </w:tcPr>
+          <w:p>
+            <w:pPr>
+              <w:widowControl/>
+              <w:jc w:val="right"/>
+              <w:rPr>
+                <w:rFonts w:ascii="仿宋_GB2312" w:eastAsia="仿宋_GB2312" w:hAnsi="宋体" w:cs="宋体"/>
+                <w:color w:val="000000"/>
+                <w:sz w:val="28"/>
+                <w:szCs w:val="28"/>
+              </w:rPr>
+            </w:pPr>
+            <w:r>
+              <w:rPr>
+                <w:rFonts w:ascii="仿宋_GB2312" w:eastAsia="仿宋_GB2312" w:hAnsi="宋体" w:cs="宋体" w:hint="eastAsia"/>
+                <w:color w:val="000000"/>
+                <w:sz w:val="28"/>
+                <w:szCs w:val="28"/>
+              </w:rPr>
+              <w:t>1</w:t>
+            </w:r>
+          </w:p>
+        </w:tc>
+        <w:tc>
+          <w:tcPr>
+            <w:tcW w:w="1559" w:type="dxa"/>
+            <w:tcBorders>
+              <w:top w:val="nil"/>
+              <w:left w:val="nil"/>
+              <w:bottom w:val="single" w:sz="8" w:space="0" w:color="auto"/>
+              <w:right w:val="single" w:sz="8" w:space="0" w:color="auto"/>
+            </w:tcBorders>
+            <w:shd w:val="clear" w:color="auto" w:fill="auto"/>
+            <w:noWrap/>
+            <w:vAlign w:val="center"/>
+          </w:tcPr>
+          <w:p>
+            <w:pPr>
+              <w:widowControl/>
+              <w:jc w:val="right"/>
+              <w:rPr>
+                <w:rFonts w:ascii="仿宋_GB2312" w:eastAsia="仿宋_GB2312" w:hAnsi="宋体" w:cs="宋体"/>
+                <w:color w:val="000000"/>
+                <w:sz w:val="28"/>
+                <w:szCs w:val="28"/>
+              </w:rPr>
+            </w:pPr>
+            <w:r>
+              <w:rPr>
+                <w:rFonts w:ascii="仿宋_GB2312" w:eastAsia="仿宋_GB2312" w:hAnsi="宋体" w:cs="宋体" w:hint="eastAsia"/>
+                <w:color w:val="000000"/>
+                <w:sz w:val="28"/>
+                <w:szCs w:val="28"/>
+              </w:rPr>
+              <w:t>2</w:t>
+            </w:r>
+          </w:p>
+        </w:tc>
+        <w:tc>
+          <w:tcPr>
+            <w:tcW w:w="1276" w:type="dxa"/>
+            <w:tcBorders>
+              <w:top w:val="nil"/>
+              <w:left w:val="nil"/>
+              <w:bottom w:val="single" w:sz="8" w:space="0" w:color="auto"/>
+              <w:right w:val="single" w:sz="8" w:space="0" w:color="auto"/>
+            </w:tcBorders>
+            <w:shd w:val="clear" w:color="auto" w:fill="auto"/>
+            <w:noWrap/>
+            <w:vAlign w:val="center"/>
+          </w:tcPr>
+          <w:p>
+            <w:pPr>
+              <w:widowControl/>
+              <w:jc w:val="right"/>
+              <w:rPr>
+                <w:rFonts w:ascii="仿宋_GB2312" w:eastAsia="仿宋_GB2312" w:hAnsi="宋体" w:cs="宋体"/>
+                <w:color w:val="000000"/>
+                <w:sz w:val="28"/>
+                <w:szCs w:val="28"/>
+              </w:rPr>
+            </w:pPr>
+            <w:r>
+              <w:rPr>
+                <w:rFonts w:ascii="仿宋_GB2312" w:eastAsia="仿宋_GB2312" w:hAnsi="宋体" w:cs="宋体" w:hint="eastAsia"/>
+                <w:color w:val="000000"/>
+                <w:sz w:val="28"/>
+                <w:szCs w:val="28"/>
+              </w:rPr>
+              <w:t>3</w:t>
+            </w:r>
+          </w:p>
+        </w:tc>
+        <w:tc>
+          <w:tcPr>
+            <w:tcW w:w="1559" w:type="dxa"/>
+            <w:tcBorders>
+              <w:top w:val="nil"/>
+              <w:left w:val="nil"/>
+              <w:bottom w:val="single" w:sz="8" w:space="0" w:color="auto"/>
+              <w:right w:val="single" w:sz="8" w:space="0" w:color="auto"/>
+            </w:tcBorders>
+            <w:shd w:val="clear" w:color="auto" w:fill="auto"/>
+            <w:noWrap/>
+            <w:vAlign w:val="center"/>
+          </w:tcPr>
+          <w:p>
+            <w:pPr>
+              <w:widowControl/>
+              <w:jc w:val="right"/>
+              <w:rPr>
+                <w:rFonts w:ascii="仿宋_GB2312" w:eastAsia="仿宋_GB2312" w:hAnsi="宋体" w:cs="宋体"/>
+                <w:color w:val="000000"/>
+                <w:sz w:val="28"/>
+                <w:szCs w:val="28"/>
+              </w:rPr>
+            </w:pPr>
+            <w:r>
+              <w:rPr>
+                <w:rFonts w:ascii="仿宋_GB2312" w:eastAsia="仿宋_GB2312" w:hAnsi="宋体" w:cs="宋体" w:hint="eastAsia"/>
+                <w:color w:val="000000"/>
+                <w:sz w:val="28"/>
+                <w:szCs w:val="28"/>
+              </w:rPr>
+              <w:t>4</w:t>
+            </w:r>
+          </w:p>
+        </w:tc>
+        <w:tc>
+          <w:tcPr>
+            <w:tcW w:w="1196" w:type="dxa"/>
+            <w:tcBorders>
+              <w:top w:val="nil"/>
+              <w:left w:val="nil"/>
+              <w:bottom w:val="single" w:sz="8" w:space="0" w:color="auto"/>
+              <w:right w:val="single" w:sz="8" w:space="0" w:color="auto"/>
+            </w:tcBorders>
+            <w:shd w:val="clear" w:color="auto" w:fill="auto"/>
+            <w:noWrap/>
+            <w:vAlign w:val="center"/>
+          </w:tcPr>
+          <w:p>
+            <w:pPr>
+              <w:widowControl/>
+              <w:jc w:val="right"/>
+              <w:rPr>
+                <w:rFonts w:ascii="仿宋_GB2312" w:eastAsia="仿宋_GB2312" w:hAnsi="宋体" w:cs="宋体"/>
+                <w:color w:val="000000"/>
+                <w:sz w:val="28"/>
+                <w:szCs w:val="28"/>
+              </w:rPr>
+            </w:pPr>
+            <w:r>
+              <w:rPr>
+                <w:rFonts w:ascii="仿宋_GB2312" w:eastAsia="仿宋_GB2312" w:hAnsi="宋体" w:cs="宋体" w:hint="eastAsia"/>
+                <w:color w:val="000000"/>
+                <w:sz w:val="28"/>
+                <w:szCs w:val="28"/>
+              </w:rPr>
+              <w:t>5</w:t>
+            </w:r>
+          </w:p>
+        </w:tc>
+        <w:tc>
+          <w:tcPr>
+            <w:tcW w:w="1812" w:type="dxa"/>
+            <w:tcBorders>
+              <w:top w:val="nil"/>
+              <w:left w:val="nil"/>
+              <w:bottom w:val="single" w:sz="8" w:space="0" w:color="auto"/>
+              <w:right w:val="double" w:sz="6" w:space="0" w:color="auto"/>
+            </w:tcBorders>
+            <w:shd w:val="clear" w:color="auto" w:fill="auto"/>
+            <w:noWrap/>
+            <w:vAlign w:val="center"/>
+          </w:tcPr>
+          <w:p>
+            <w:pPr>
+              <w:widowControl/>
+              <w:rPr>
+                <w:rFonts w:ascii="仿宋_GB2312" w:eastAsia="仿宋_GB2312" w:hAnsi="宋体" w:cs="宋体"/>
+                <w:color w:val="000000"/>
+                <w:sz w:val="28"/>
+                <w:szCs w:val="28"/>
+              </w:rPr>
+            </w:pPr>
+            <w:r>
+              <w:rPr>
+                <w:rFonts w:ascii="仿宋_GB2312" w:eastAsia="仿宋_GB2312" w:hAnsi="宋体" w:cs="宋体" w:hint="eastAsia"/>
+                <w:color w:val="000000"/>
+                <w:sz w:val="28"/>
+                <w:szCs w:val="28"/>
+              </w:rPr>
+              <w:t>汇总</w:t>
+            </w:r>
+          </w:p>
+        </w:tc>
+      </w:tr>
+      <w:tr>
+        <w:trPr>
+          <w:trHeight w:val="390"/>
+        </w:trPr>
+        <w:tc>
+          <w:tcPr>
+            <w:tcW w:w="1583" w:type="dxa"/>
+            <w:tcBorders>
+              <w:top w:val="nil"/>
+              <w:left w:val="double" w:sz="6" w:space="0" w:color="auto"/>
+              <w:bottom w:val="single" w:sz="8" w:space="0" w:color="auto"/>
+              <w:right w:val="single" w:sz="8" w:space="0" w:color="auto"/>
+            </w:tcBorders>
+            <w:shd w:val="clear" w:color="auto" w:fill="auto"/>
+            <w:noWrap/>
+            <w:vAlign w:val="center"/>
+          </w:tcPr>
+          <w:p>
+            <w:pPr>
+              <w:widowControl/>
+              <w:rPr>
+                <w:rFonts w:ascii="仿宋_GB2312" w:eastAsia="仿宋_GB2312" w:hAnsi="宋体" w:cs="宋体"/>
+                <w:color w:val="000000"/>
+                <w:sz w:val="28"/>
+                <w:szCs w:val="28"/>
+              </w:rPr>
+            </w:pPr>
+            <w:r>
+              <w:rPr>
+                <w:rFonts w:ascii="仿宋_GB2312" w:eastAsia="仿宋_GB2312" w:hAnsi="宋体" w:cs="宋体" w:hint="eastAsia"/>
+                <w:color w:val="000000"/>
+                <w:sz w:val="28"/>
+                <w:szCs w:val="28"/>
+              </w:rPr>
+              <w:t>成本</w:t>
+            </w:r>
+          </w:p>
+        </w:tc>
+        <w:tc>
+          <w:tcPr>
+            <w:tcW w:w="1417" w:type="dxa"/>
+            <w:tcBorders>
+              <w:top w:val="nil"/>
+              <w:left w:val="nil"/>
+              <w:bottom w:val="single" w:sz="8" w:space="0" w:color="auto"/>
+              <w:right w:val="single" w:sz="8" w:space="0" w:color="auto"/>
+            </w:tcBorders>
+            <w:shd w:val="clear" w:color="auto" w:fill="auto"/>
+            <w:noWrap/>
+            <w:vAlign w:val="center"/>
+          </w:tcPr>
+          <w:p>
+            <w:pPr>
+              <w:widowControl/>
+              <w:jc w:val="right"/>
+              <w:rPr>
+                <w:rFonts w:ascii="仿宋_GB2312" w:eastAsia="仿宋_GB2312" w:hAnsi="宋体" w:cs="宋体"/>
+                <w:color w:val="000000"/>
+                <w:sz w:val="28"/>
+                <w:szCs w:val="28"/>
+              </w:rPr>
+            </w:pPr>
+            <w:r>
+              <w:rPr>
+                <w:rFonts w:ascii="仿宋_GB2312" w:eastAsia="仿宋_GB2312" w:hAnsi="宋体" w:cs="宋体" w:hint="eastAsia"/>
+                <w:color w:val="000000"/>
+                <w:sz w:val="28"/>
+                <w:szCs w:val="28"/>
+              </w:rPr>
+              <w:t>3</w:t>
+            </w:r>
+            <w:r>
+              <w:rPr>
+                <w:rFonts w:ascii="仿宋_GB2312" w:eastAsia="仿宋_GB2312" w:hAnsi="宋体" w:cs="宋体"/>
+                <w:color w:val="000000"/>
+                <w:sz w:val="28"/>
+                <w:szCs w:val="28"/>
+              </w:rPr>
+              <w:t>00</w:t>
+            </w:r>
+            <w:r>
+              <w:rPr>
+                <w:rFonts w:ascii="仿宋_GB2312" w:eastAsia="仿宋_GB2312" w:hAnsi="宋体" w:cs="宋体" w:hint="eastAsia"/>
+                <w:color w:val="000000"/>
+                <w:sz w:val="28"/>
+                <w:szCs w:val="28"/>
+              </w:rPr>
+              <w:t>000</w:t>
+            </w:r>
+          </w:p>
+        </w:tc>
+        <w:tc>
+          <w:tcPr>
+            <w:tcW w:w="1559" w:type="dxa"/>
+            <w:tcBorders>
+              <w:top w:val="nil"/>
+              <w:left w:val="nil"/>
+              <w:bottom w:val="single" w:sz="8" w:space="0" w:color="auto"/>
+              <w:right w:val="single" w:sz="8" w:space="0" w:color="auto"/>
+            </w:tcBorders>
+            <w:shd w:val="clear" w:color="auto" w:fill="auto"/>
+            <w:noWrap/>
+            <w:vAlign w:val="center"/>
+          </w:tcPr>
+          <w:p>
+            <w:pPr>
+              <w:widowControl/>
+              <w:jc w:val="right"/>
+              <w:rPr>
+                <w:rFonts w:ascii="仿宋_GB2312" w:eastAsia="仿宋_GB2312" w:hAnsi="宋体" w:cs="宋体"/>
+                <w:color w:val="000000"/>
+                <w:sz w:val="28"/>
+                <w:szCs w:val="28"/>
+              </w:rPr>
+            </w:pPr>
+            <w:r>
+              <w:rPr>
+                <w:rFonts w:ascii="仿宋_GB2312" w:eastAsia="仿宋_GB2312" w:hAnsi="宋体" w:cs="宋体"/>
+                <w:color w:val="000000"/>
+                <w:sz w:val="28"/>
+                <w:szCs w:val="28"/>
+              </w:rPr>
+              <w:t>1</w:t>
+            </w:r>
+            <w:r>
+              <w:rPr>
+                <w:rFonts w:ascii="仿宋_GB2312" w:eastAsia="仿宋_GB2312" w:hAnsi="宋体" w:cs="宋体" w:hint="eastAsia"/>
+                <w:color w:val="000000"/>
+                <w:sz w:val="28"/>
+                <w:szCs w:val="28"/>
+              </w:rPr>
+              <w:t>00000</w:t>
+            </w:r>
+          </w:p>
+        </w:tc>
+        <w:tc>
+          <w:tcPr>
+            <w:tcW w:w="1276" w:type="dxa"/>
+            <w:tcBorders>
+              <w:top w:val="nil"/>
+              <w:left w:val="nil"/>
+              <w:bottom w:val="single" w:sz="8" w:space="0" w:color="auto"/>
+              <w:right w:val="single" w:sz="8" w:space="0" w:color="auto"/>
+            </w:tcBorders>
+            <w:shd w:val="clear" w:color="auto" w:fill="auto"/>
+            <w:noWrap/>
+            <w:vAlign w:val="center"/>
+          </w:tcPr>
+          <w:p>
+            <w:pPr>
+              <w:widowControl/>
+              <w:jc w:val="right"/>
+              <w:rPr>
+                <w:rFonts w:ascii="仿宋_GB2312" w:eastAsia="仿宋_GB2312" w:hAnsi="宋体" w:cs="宋体"/>
+                <w:color w:val="000000"/>
+                <w:sz w:val="28"/>
+                <w:szCs w:val="28"/>
+              </w:rPr>
+            </w:pPr>
+            <w:r>
+              <w:rPr>
+                <w:rFonts w:ascii="仿宋_GB2312" w:eastAsia="仿宋_GB2312" w:hAnsi="宋体" w:cs="宋体"/>
+                <w:color w:val="000000"/>
+                <w:sz w:val="28"/>
+                <w:szCs w:val="28"/>
+              </w:rPr>
+              <w:t>1</w:t>
+            </w:r>
+            <w:r>
+              <w:rPr>
+                <w:rFonts w:ascii="仿宋_GB2312" w:eastAsia="仿宋_GB2312" w:hAnsi="宋体" w:cs="宋体" w:hint="eastAsia"/>
+                <w:color w:val="000000"/>
+                <w:sz w:val="28"/>
+                <w:szCs w:val="28"/>
+              </w:rPr>
+              <w:t>00000</w:t>
+            </w:r>
+          </w:p>
+        </w:tc>
+        <w:tc>
+          <w:tcPr>
+            <w:tcW w:w="1559" w:type="dxa"/>
+            <w:tcBorders>
+              <w:top w:val="nil"/>
+              <w:left w:val="nil"/>
+              <w:bottom w:val="single" w:sz="8" w:space="0" w:color="auto"/>
+              <w:right w:val="single" w:sz="8" w:space="0" w:color="auto"/>
+            </w:tcBorders>
+            <w:shd w:val="clear" w:color="auto" w:fill="auto"/>
+            <w:noWrap/>
+            <w:vAlign w:val="center"/>
+          </w:tcPr>
+          <w:p>
+            <w:pPr>
+              <w:widowControl/>
+              <w:jc w:val="right"/>
+              <w:rPr>
+                <w:rFonts w:ascii="仿宋_GB2312" w:eastAsia="仿宋_GB2312" w:hAnsi="宋体" w:cs="宋体"/>
+                <w:color w:val="000000"/>
+                <w:sz w:val="28"/>
+                <w:szCs w:val="28"/>
+              </w:rPr>
+            </w:pPr>
+            <w:r>
+              <w:rPr>
+                <w:rFonts w:ascii="仿宋_GB2312" w:eastAsia="仿宋_GB2312" w:hAnsi="宋体" w:cs="宋体"/>
+                <w:color w:val="000000"/>
+                <w:sz w:val="28"/>
+                <w:szCs w:val="28"/>
+              </w:rPr>
+              <w:t>1</w:t>
+            </w:r>
+            <w:r>
+              <w:rPr>
+                <w:rFonts w:ascii="仿宋_GB2312" w:eastAsia="仿宋_GB2312" w:hAnsi="宋体" w:cs="宋体" w:hint="eastAsia"/>
+                <w:color w:val="000000"/>
+                <w:sz w:val="28"/>
+                <w:szCs w:val="28"/>
+              </w:rPr>
+              <w:t>00000</w:t>
+            </w:r>
+          </w:p>
+        </w:tc>
+        <w:tc>
+          <w:tcPr>
+            <w:tcW w:w="1196" w:type="dxa"/>
+            <w:tcBorders>
+              <w:top w:val="nil"/>
+              <w:left w:val="nil"/>
+              <w:bottom w:val="single" w:sz="8" w:space="0" w:color="auto"/>
+              <w:right w:val="single" w:sz="8" w:space="0" w:color="auto"/>
+            </w:tcBorders>
+            <w:shd w:val="clear" w:color="auto" w:fill="auto"/>
+            <w:noWrap/>
+            <w:vAlign w:val="center"/>
+          </w:tcPr>
+          <w:p>
+            <w:pPr>
+              <w:widowControl/>
+              <w:jc w:val="right"/>
+              <w:rPr>
+                <w:rFonts w:ascii="仿宋_GB2312" w:eastAsia="仿宋_GB2312" w:hAnsi="宋体" w:cs="宋体"/>
+                <w:color w:val="000000"/>
+                <w:sz w:val="28"/>
+                <w:szCs w:val="28"/>
+              </w:rPr>
+            </w:pPr>
+            <w:r>
+              <w:rPr>
+                <w:rFonts w:ascii="仿宋_GB2312" w:eastAsia="仿宋_GB2312" w:hAnsi="宋体" w:cs="宋体"/>
+                <w:color w:val="000000"/>
+                <w:sz w:val="28"/>
+                <w:szCs w:val="28"/>
+              </w:rPr>
+              <w:t>1</w:t>
+            </w:r>
+            <w:r>
+              <w:rPr>
+                <w:rFonts w:ascii="仿宋_GB2312" w:eastAsia="仿宋_GB2312" w:hAnsi="宋体" w:cs="宋体" w:hint="eastAsia"/>
+                <w:color w:val="000000"/>
+                <w:sz w:val="28"/>
+                <w:szCs w:val="28"/>
+              </w:rPr>
+              <w:t>00000</w:t>
+            </w:r>
+          </w:p>
+        </w:tc>
+        <w:tc>
+          <w:tcPr>
+            <w:tcW w:w="1812" w:type="dxa"/>
+            <w:tcBorders>
+              <w:top w:val="nil"/>
+              <w:left w:val="nil"/>
+              <w:bottom w:val="single" w:sz="8" w:space="0" w:color="auto"/>
+              <w:right w:val="double" w:sz="6" w:space="0" w:color="auto"/>
+            </w:tcBorders>
+            <w:shd w:val="clear" w:color="auto" w:fill="auto"/>
+            <w:noWrap/>
+            <w:vAlign w:val="center"/>
+          </w:tcPr>
+          <w:p>
+            <w:pPr>
+              <w:widowControl/>
+              <w:rPr>
+                <w:rFonts w:ascii="仿宋_GB2312" w:eastAsia="仿宋_GB2312" w:hAnsi="宋体" w:cs="宋体"/>
+                <w:color w:val="000000"/>
+                <w:sz w:val="28"/>
+                <w:szCs w:val="28"/>
+              </w:rPr>
+            </w:pPr>
+            <w:r>
+              <w:rPr>
+                <w:rFonts w:ascii="仿宋_GB2312" w:eastAsia="仿宋_GB2312" w:hAnsi="宋体" w:cs="宋体" w:hint="eastAsia"/>
+                <w:color w:val="000000"/>
+                <w:sz w:val="28"/>
+                <w:szCs w:val="28"/>
+              </w:rPr>
+              <w:t xml:space="preserve">　</w:t>
+            </w:r>
+          </w:p>
+        </w:tc>
+      </w:tr>
+      <w:tr>
+        <w:trPr>
+          <w:trHeight w:val="390"/>
+        </w:trPr>
+        <w:tc>
+          <w:tcPr>
+            <w:tcW w:w="1583" w:type="dxa"/>
+            <w:tcBorders>
+              <w:top w:val="nil"/>
+              <w:left w:val="double" w:sz="6" w:space="0" w:color="auto"/>
+              <w:bottom w:val="single" w:sz="8" w:space="0" w:color="auto"/>
+              <w:right w:val="single" w:sz="8" w:space="0" w:color="auto"/>
+            </w:tcBorders>
+            <w:shd w:val="clear" w:color="auto" w:fill="auto"/>
+            <w:noWrap/>
+            <w:vAlign w:val="center"/>
+          </w:tcPr>
+          <w:p>
+            <w:pPr>
+              <w:widowControl/>
+              <w:rPr>
+                <w:rFonts w:ascii="仿宋_GB2312" w:eastAsia="仿宋_GB2312" w:hAnsi="宋体" w:cs="宋体"/>
+                <w:color w:val="000000"/>
+                <w:sz w:val="28"/>
+                <w:szCs w:val="28"/>
+              </w:rPr>
+            </w:pPr>
+            <w:r>
+              <w:rPr>
+                <w:rFonts w:ascii="仿宋_GB2312" w:eastAsia="仿宋_GB2312" w:hAnsi="宋体" w:cs="宋体" w:hint="eastAsia"/>
+                <w:color w:val="000000"/>
+                <w:sz w:val="28"/>
+                <w:szCs w:val="28"/>
+              </w:rPr>
+              <w:t>折现因子</w:t>
+            </w:r>
+          </w:p>
+        </w:tc>
+        <w:tc>
+          <w:tcPr>
+            <w:tcW w:w="1417" w:type="dxa"/>
+            <w:tcBorders>
+              <w:top w:val="nil"/>
+              <w:left w:val="nil"/>
+              <w:bottom w:val="single" w:sz="8" w:space="0" w:color="auto"/>
+              <w:right w:val="single" w:sz="8" w:space="0" w:color="auto"/>
+            </w:tcBorders>
+            <w:shd w:val="clear" w:color="auto" w:fill="auto"/>
+            <w:noWrap/>
+            <w:vAlign w:val="center"/>
+          </w:tcPr>
+          <w:p>
+            <w:pPr>
+              <w:widowControl/>
+              <w:jc w:val="right"/>
+              <w:rPr>
+                <w:rFonts w:ascii="仿宋_GB2312" w:eastAsia="仿宋_GB2312" w:hAnsi="宋体" w:cs="宋体"/>
+                <w:color w:val="000000"/>
+                <w:sz w:val="28"/>
+                <w:szCs w:val="28"/>
+              </w:rPr>
+            </w:pPr>
+            <w:r>
+              <w:rPr>
+                <w:rFonts w:ascii="仿宋_GB2312" w:eastAsia="仿宋_GB2312" w:hAnsi="宋体" w:cs="宋体" w:hint="eastAsia"/>
+                <w:color w:val="000000"/>
+                <w:sz w:val="28"/>
+                <w:szCs w:val="28"/>
+              </w:rPr>
+              <w:t>0.91</w:t>
+            </w:r>
+          </w:p>
+        </w:tc>
+        <w:tc>
+          <w:tcPr>
+            <w:tcW w:w="1559" w:type="dxa"/>
+            <w:tcBorders>
+              <w:top w:val="nil"/>
+              <w:left w:val="nil"/>
+              <w:bottom w:val="single" w:sz="8" w:space="0" w:color="auto"/>
+              <w:right w:val="single" w:sz="8" w:space="0" w:color="auto"/>
+            </w:tcBorders>
+            <w:shd w:val="clear" w:color="auto" w:fill="auto"/>
+            <w:noWrap/>
+            <w:vAlign w:val="center"/>
+          </w:tcPr>
+          <w:p>
+            <w:pPr>
+              <w:widowControl/>
+              <w:jc w:val="right"/>
+              <w:rPr>
+                <w:rFonts w:ascii="仿宋_GB2312" w:eastAsia="仿宋_GB2312" w:hAnsi="宋体" w:cs="宋体"/>
+                <w:color w:val="000000"/>
+                <w:sz w:val="28"/>
+                <w:szCs w:val="28"/>
+              </w:rPr>
+            </w:pPr>
+            <w:r>
+              <w:rPr>
+                <w:rFonts w:ascii="仿宋_GB2312" w:eastAsia="仿宋_GB2312" w:hAnsi="宋体" w:cs="宋体" w:hint="eastAsia"/>
+                <w:color w:val="000000"/>
+                <w:sz w:val="28"/>
+                <w:szCs w:val="28"/>
+              </w:rPr>
+              <w:t>0.83</w:t>
+            </w:r>
+          </w:p>
+        </w:tc>
+        <w:tc>
+          <w:tcPr>
+            <w:tcW w:w="1276" w:type="dxa"/>
+            <w:tcBorders>
+              <w:top w:val="nil"/>
+              <w:left w:val="nil"/>
+              <w:bottom w:val="single" w:sz="8" w:space="0" w:color="auto"/>
+              <w:right w:val="single" w:sz="8" w:space="0" w:color="auto"/>
+            </w:tcBorders>
+            <w:shd w:val="clear" w:color="auto" w:fill="auto"/>
+            <w:noWrap/>
+            <w:vAlign w:val="center"/>
+          </w:tcPr>
+          <w:p>
+            <w:pPr>
+              <w:widowControl/>
+              <w:jc w:val="right"/>
+              <w:rPr>
+                <w:rFonts w:ascii="仿宋_GB2312" w:eastAsia="仿宋_GB2312" w:hAnsi="宋体" w:cs="宋体"/>
+                <w:color w:val="000000"/>
+                <w:sz w:val="28"/>
+                <w:szCs w:val="28"/>
+              </w:rPr>
+            </w:pPr>
+            <w:r>
+              <w:rPr>
+                <w:rFonts w:ascii="仿宋_GB2312" w:eastAsia="仿宋_GB2312" w:hAnsi="宋体" w:cs="宋体" w:hint="eastAsia"/>
+                <w:color w:val="000000"/>
+                <w:sz w:val="28"/>
+                <w:szCs w:val="28"/>
+              </w:rPr>
+              <w:t>0.75</w:t>
+            </w:r>
+          </w:p>
+        </w:tc>
+        <w:tc>
+          <w:tcPr>
+            <w:tcW w:w="1559" w:type="dxa"/>
+            <w:tcBorders>
+              <w:top w:val="nil"/>
+              <w:left w:val="nil"/>
+              <w:bottom w:val="single" w:sz="8" w:space="0" w:color="auto"/>
+              <w:right w:val="single" w:sz="8" w:space="0" w:color="auto"/>
+            </w:tcBorders>
+            <w:shd w:val="clear" w:color="auto" w:fill="auto"/>
+            <w:noWrap/>
+            <w:vAlign w:val="center"/>
+          </w:tcPr>
+          <w:p>
+            <w:pPr>
+              <w:widowControl/>
+              <w:jc w:val="right"/>
+              <w:rPr>
+                <w:rFonts w:ascii="仿宋_GB2312" w:eastAsia="仿宋_GB2312" w:hAnsi="宋体" w:cs="宋体"/>
+                <w:color w:val="000000"/>
+                <w:sz w:val="28"/>
+                <w:szCs w:val="28"/>
+              </w:rPr>
+            </w:pPr>
+            <w:r>
+              <w:rPr>
+                <w:rFonts w:ascii="仿宋_GB2312" w:eastAsia="仿宋_GB2312" w:hAnsi="宋体" w:cs="宋体" w:hint="eastAsia"/>
+                <w:color w:val="000000"/>
+                <w:sz w:val="28"/>
+                <w:szCs w:val="28"/>
+              </w:rPr>
+              <w:t>0.68</w:t>
+            </w:r>
+          </w:p>
+        </w:tc>
+        <w:tc>
+          <w:tcPr>
+            <w:tcW w:w="1196" w:type="dxa"/>
+            <w:tcBorders>
+              <w:top w:val="nil"/>
+              <w:left w:val="nil"/>
+              <w:bottom w:val="single" w:sz="8" w:space="0" w:color="auto"/>
+              <w:right w:val="single" w:sz="8" w:space="0" w:color="auto"/>
+            </w:tcBorders>
+            <w:shd w:val="clear" w:color="auto" w:fill="auto"/>
+            <w:noWrap/>
+            <w:vAlign w:val="center"/>
+          </w:tcPr>
+          <w:p>
+            <w:pPr>
+              <w:widowControl/>
+              <w:jc w:val="right"/>
+              <w:rPr>
+                <w:rFonts w:ascii="仿宋_GB2312" w:eastAsia="仿宋_GB2312" w:hAnsi="宋体" w:cs="宋体"/>
+                <w:color w:val="000000"/>
+                <w:sz w:val="28"/>
+                <w:szCs w:val="28"/>
+              </w:rPr>
+            </w:pPr>
+            <w:r>
+              <w:rPr>
+                <w:rFonts w:ascii="仿宋_GB2312" w:eastAsia="仿宋_GB2312" w:hAnsi="宋体" w:cs="宋体" w:hint="eastAsia"/>
+                <w:color w:val="000000"/>
+                <w:sz w:val="28"/>
+                <w:szCs w:val="28"/>
+              </w:rPr>
+              <w:t>0.62</w:t>
+            </w:r>
+          </w:p>
+        </w:tc>
+        <w:tc>
+          <w:tcPr>
+            <w:tcW w:w="1812" w:type="dxa"/>
+            <w:tcBorders>
+              <w:top w:val="nil"/>
+              <w:left w:val="nil"/>
+              <w:bottom w:val="single" w:sz="8" w:space="0" w:color="auto"/>
+              <w:right w:val="double" w:sz="6" w:space="0" w:color="auto"/>
+            </w:tcBorders>
+            <w:shd w:val="clear" w:color="auto" w:fill="auto"/>
+            <w:noWrap/>
+            <w:vAlign w:val="center"/>
+          </w:tcPr>
+          <w:p>
+            <w:pPr>
+              <w:widowControl/>
+              <w:rPr>
+                <w:rFonts w:ascii="仿宋_GB2312" w:eastAsia="仿宋_GB2312" w:hAnsi="宋体" w:cs="宋体"/>
+                <w:color w:val="000000"/>
+                <w:sz w:val="28"/>
+                <w:szCs w:val="28"/>
+              </w:rPr>
+            </w:pPr>
+            <w:r>
+              <w:rPr>
+                <w:rFonts w:ascii="仿宋_GB2312" w:eastAsia="仿宋_GB2312" w:hAnsi="宋体" w:cs="宋体" w:hint="eastAsia"/>
+                <w:color w:val="000000"/>
+                <w:sz w:val="28"/>
+                <w:szCs w:val="28"/>
+              </w:rPr>
+              <w:t xml:space="preserve">　</w:t>
+            </w:r>
+          </w:p>
+        </w:tc>
+      </w:tr>
+      <w:tr>
+        <w:trPr>
+          <w:trHeight w:val="390"/>
+        </w:trPr>
+        <w:tc>
+          <w:tcPr>
+            <w:tcW w:w="1583" w:type="dxa"/>
+            <w:tcBorders>
+              <w:top w:val="nil"/>
+              <w:left w:val="double" w:sz="6" w:space="0" w:color="auto"/>
+              <w:bottom w:val="single" w:sz="8" w:space="0" w:color="auto"/>
+              <w:right w:val="single" w:sz="8" w:space="0" w:color="auto"/>
+            </w:tcBorders>
+            <w:shd w:val="clear" w:color="auto" w:fill="auto"/>
+            <w:noWrap/>
+            <w:vAlign w:val="center"/>
+          </w:tcPr>
+          <w:p>
+            <w:pPr>
+              <w:widowControl/>
+              <w:rPr>
+                <w:rFonts w:ascii="仿宋_GB2312" w:eastAsia="仿宋_GB2312" w:hAnsi="宋体" w:cs="宋体"/>
+                <w:color w:val="000000"/>
+                <w:sz w:val="28"/>
+                <w:szCs w:val="28"/>
+              </w:rPr>
+            </w:pPr>
+            <w:r>
+              <w:rPr>
+                <w:rFonts w:ascii="仿宋_GB2312" w:eastAsia="仿宋_GB2312" w:hAnsi="宋体" w:cs="宋体" w:hint="eastAsia"/>
+                <w:color w:val="000000"/>
+                <w:sz w:val="28"/>
+                <w:szCs w:val="28"/>
+              </w:rPr>
+              <w:t>折现成本</w:t>
+            </w:r>
+          </w:p>
+        </w:tc>
+        <w:tc>
+          <w:tcPr>
+            <w:tcW w:w="1417" w:type="dxa"/>
+            <w:tcBorders>
+              <w:top w:val="nil"/>
+              <w:left w:val="nil"/>
+              <w:bottom w:val="single" w:sz="8" w:space="0" w:color="auto"/>
+              <w:right w:val="single" w:sz="8" w:space="0" w:color="auto"/>
+            </w:tcBorders>
+            <w:shd w:val="clear" w:color="auto" w:fill="auto"/>
+            <w:noWrap/>
+            <w:vAlign w:val="center"/>
+          </w:tcPr>
+          <w:p>
+            <w:pPr>
+              <w:widowControl/>
+              <w:jc w:val="right"/>
+              <w:rPr>
+                <w:rFonts w:ascii="仿宋_GB2312" w:eastAsia="仿宋_GB2312" w:hAnsi="宋体" w:cs="宋体"/>
+                <w:color w:val="000000"/>
+                <w:sz w:val="28"/>
+                <w:szCs w:val="28"/>
+              </w:rPr>
+            </w:pPr>
+            <w:r>
+              <w:rPr>
+                <w:rFonts w:ascii="仿宋_GB2312" w:eastAsia="仿宋_GB2312" w:hAnsi="宋体" w:cs="宋体"/>
+                <w:color w:val="000000"/>
+                <w:sz w:val="28"/>
+                <w:szCs w:val="28"/>
+              </w:rPr>
+              <w:t>273000</w:t>
+            </w:r>
+          </w:p>
+        </w:tc>
+        <w:tc>
+          <w:tcPr>
+            <w:tcW w:w="1559" w:type="dxa"/>
+            <w:tcBorders>
+              <w:top w:val="nil"/>
+              <w:left w:val="nil"/>
+              <w:bottom w:val="single" w:sz="8" w:space="0" w:color="auto"/>
+              <w:right w:val="single" w:sz="8" w:space="0" w:color="auto"/>
+            </w:tcBorders>
+            <w:shd w:val="clear" w:color="auto" w:fill="auto"/>
+            <w:noWrap/>
+            <w:vAlign w:val="center"/>
+          </w:tcPr>
+          <w:p>
+            <w:pPr>
+              <w:widowControl/>
+              <w:jc w:val="right"/>
+              <w:rPr>
+                <w:rFonts w:ascii="仿宋_GB2312" w:eastAsia="仿宋_GB2312" w:hAnsi="宋体" w:cs="宋体"/>
+                <w:color w:val="000000"/>
+                <w:sz w:val="28"/>
+                <w:szCs w:val="28"/>
+              </w:rPr>
+            </w:pPr>
+            <w:r>
+              <w:rPr>
+                <w:rFonts w:ascii="仿宋_GB2312" w:eastAsia="仿宋_GB2312" w:hAnsi="宋体" w:cs="宋体" w:hint="eastAsia"/>
+                <w:color w:val="000000"/>
+                <w:sz w:val="28"/>
+                <w:szCs w:val="28"/>
+              </w:rPr>
+              <w:t>8</w:t>
+            </w:r>
+            <w:r>
+              <w:rPr>
+                <w:rFonts w:ascii="仿宋_GB2312" w:eastAsia="仿宋_GB2312" w:hAnsi="宋体" w:cs="宋体"/>
+                <w:color w:val="000000"/>
+                <w:sz w:val="28"/>
+                <w:szCs w:val="28"/>
+              </w:rPr>
+              <w:t>3000</w:t>
+            </w:r>
+          </w:p>
+        </w:tc>
+        <w:tc>
+          <w:tcPr>
+            <w:tcW w:w="1276" w:type="dxa"/>
+            <w:tcBorders>
+              <w:top w:val="nil"/>
+              <w:left w:val="nil"/>
+              <w:bottom w:val="single" w:sz="8" w:space="0" w:color="auto"/>
+              <w:right w:val="single" w:sz="8" w:space="0" w:color="auto"/>
+            </w:tcBorders>
+            <w:shd w:val="clear" w:color="auto" w:fill="auto"/>
+            <w:noWrap/>
+            <w:vAlign w:val="center"/>
+          </w:tcPr>
+          <w:p>
+            <w:pPr>
+              <w:widowControl/>
+              <w:jc w:val="right"/>
+              <w:rPr>
+                <w:rFonts w:ascii="仿宋_GB2312" w:eastAsia="仿宋_GB2312" w:hAnsi="宋体" w:cs="宋体"/>
+                <w:color w:val="000000"/>
+                <w:sz w:val="28"/>
+                <w:szCs w:val="28"/>
+              </w:rPr>
+            </w:pPr>
+            <w:r>
+              <w:rPr>
+                <w:rFonts w:ascii="仿宋_GB2312" w:eastAsia="仿宋_GB2312" w:hAnsi="宋体" w:cs="宋体"/>
+                <w:color w:val="000000"/>
+                <w:sz w:val="28"/>
+                <w:szCs w:val="28"/>
+              </w:rPr>
+              <w:t>75000</w:t>
+            </w:r>
+          </w:p>
+        </w:tc>
+        <w:tc>
+          <w:tcPr>
+            <w:tcW w:w="1559" w:type="dxa"/>
+            <w:tcBorders>
+              <w:top w:val="nil"/>
+              <w:left w:val="nil"/>
+              <w:bottom w:val="single" w:sz="8" w:space="0" w:color="auto"/>
+              <w:right w:val="single" w:sz="8" w:space="0" w:color="auto"/>
+            </w:tcBorders>
+            <w:shd w:val="clear" w:color="auto" w:fill="auto"/>
+            <w:noWrap/>
+            <w:vAlign w:val="center"/>
+          </w:tcPr>
+          <w:p>
+            <w:pPr>
+              <w:widowControl/>
+              <w:jc w:val="right"/>
+              <w:rPr>
+                <w:rFonts w:ascii="仿宋_GB2312" w:eastAsia="仿宋_GB2312" w:hAnsi="宋体" w:cs="宋体"/>
+                <w:color w:val="000000"/>
+                <w:sz w:val="28"/>
+                <w:szCs w:val="28"/>
+              </w:rPr>
+            </w:pPr>
+            <w:r>
+              <w:rPr>
+                <w:rFonts w:ascii="仿宋_GB2312" w:eastAsia="仿宋_GB2312" w:hAnsi="宋体" w:cs="宋体"/>
+                <w:color w:val="000000"/>
+                <w:sz w:val="28"/>
+                <w:szCs w:val="28"/>
+              </w:rPr>
+              <w:t>68000</w:t>
+            </w:r>
+          </w:p>
+        </w:tc>
+        <w:tc>
+          <w:tcPr>
+            <w:tcW w:w="1196" w:type="dxa"/>
+            <w:tcBorders>
+              <w:top w:val="nil"/>
+              <w:left w:val="nil"/>
+              <w:bottom w:val="single" w:sz="8" w:space="0" w:color="auto"/>
+              <w:right w:val="single" w:sz="8" w:space="0" w:color="auto"/>
+            </w:tcBorders>
+            <w:shd w:val="clear" w:color="auto" w:fill="auto"/>
+            <w:noWrap/>
+            <w:vAlign w:val="center"/>
+          </w:tcPr>
+          <w:p>
+            <w:pPr>
+              <w:widowControl/>
+              <w:jc w:val="right"/>
+              <w:rPr>
+                <w:rFonts w:ascii="仿宋_GB2312" w:eastAsia="仿宋_GB2312" w:hAnsi="宋体" w:cs="宋体"/>
+                <w:color w:val="000000"/>
+                <w:sz w:val="28"/>
+                <w:szCs w:val="28"/>
+              </w:rPr>
+            </w:pPr>
+            <w:r>
+              <w:rPr>
+                <w:rFonts w:ascii="仿宋_GB2312" w:eastAsia="仿宋_GB2312" w:hAnsi="宋体" w:cs="宋体"/>
+                <w:color w:val="000000"/>
+                <w:sz w:val="28"/>
+                <w:szCs w:val="28"/>
+              </w:rPr>
+              <w:t>62000</w:t>
+            </w:r>
+          </w:p>
+        </w:tc>
+        <w:tc>
+          <w:tcPr>
+            <w:tcW w:w="1812" w:type="dxa"/>
+            <w:tcBorders>
+              <w:top w:val="nil"/>
+              <w:left w:val="nil"/>
+              <w:bottom w:val="single" w:sz="8" w:space="0" w:color="auto"/>
+              <w:right w:val="double" w:sz="6" w:space="0" w:color="auto"/>
+            </w:tcBorders>
+            <w:shd w:val="clear" w:color="auto" w:fill="auto"/>
+            <w:noWrap/>
+            <w:vAlign w:val="center"/>
+          </w:tcPr>
+          <w:p>
+            <w:pPr>
+              <w:widowControl/>
+              <w:jc w:val="right"/>
+              <w:rPr>
+                <w:rFonts w:ascii="仿宋_GB2312" w:eastAsia="仿宋_GB2312" w:hAnsi="宋体" w:cs="宋体"/>
+                <w:color w:val="000000"/>
+                <w:sz w:val="28"/>
+                <w:szCs w:val="28"/>
+              </w:rPr>
+            </w:pPr>
+            <w:r>
+              <w:rPr>
+                <w:rFonts w:ascii="仿宋_GB2312" w:eastAsia="仿宋_GB2312" w:hAnsi="宋体" w:cs="宋体"/>
+                <w:color w:val="000000"/>
+                <w:sz w:val="28"/>
+                <w:szCs w:val="28"/>
+              </w:rPr>
+              <w:t>561000</w:t>
+            </w:r>
+          </w:p>
+        </w:tc>
+      </w:tr>
+      <w:tr>
+        <w:trPr>
+          <w:trHeight w:val="390"/>
+        </w:trPr>
+        <w:tc>
+          <w:tcPr>
+            <w:tcW w:w="1583" w:type="dxa"/>
+            <w:tcBorders>
+              <w:top w:val="nil"/>
+              <w:left w:val="double" w:sz="6" w:space="0" w:color="auto"/>
+              <w:bottom w:val="single" w:sz="8" w:space="0" w:color="auto"/>
+              <w:right w:val="single" w:sz="8" w:space="0" w:color="auto"/>
+            </w:tcBorders>
+            <w:shd w:val="clear" w:color="auto" w:fill="auto"/>
+            <w:noWrap/>
+            <w:vAlign w:val="center"/>
+          </w:tcPr>
+          <w:p>
+            <w:pPr>
+              <w:widowControl/>
+              <w:rPr>
+                <w:rFonts w:ascii="仿宋_GB2312" w:eastAsia="仿宋_GB2312" w:hAnsi="宋体" w:cs="宋体"/>
+                <w:color w:val="000000"/>
+                <w:sz w:val="28"/>
+                <w:szCs w:val="28"/>
+              </w:rPr>
+            </w:pPr>
+            <w:r>
+              <w:rPr>
+                <w:rFonts w:ascii="仿宋_GB2312" w:eastAsia="仿宋_GB2312" w:hAnsi="宋体" w:cs="宋体" w:hint="eastAsia"/>
+                <w:color w:val="000000"/>
+                <w:sz w:val="28"/>
+                <w:szCs w:val="28"/>
+              </w:rPr>
+              <w:t>累计成本</w:t>
+            </w:r>
+          </w:p>
+        </w:tc>
+        <w:tc>
+          <w:tcPr>
+            <w:tcW w:w="1417" w:type="dxa"/>
+            <w:tcBorders>
+              <w:top w:val="nil"/>
+              <w:left w:val="nil"/>
+              <w:bottom w:val="single" w:sz="8" w:space="0" w:color="auto"/>
+              <w:right w:val="single" w:sz="8" w:space="0" w:color="auto"/>
+            </w:tcBorders>
+            <w:shd w:val="clear" w:color="auto" w:fill="auto"/>
+            <w:noWrap/>
+            <w:vAlign w:val="center"/>
+          </w:tcPr>
+          <w:p>
+            <w:pPr>
+              <w:widowControl/>
+              <w:jc w:val="right"/>
+              <w:rPr>
+                <w:rFonts w:ascii="仿宋_GB2312" w:eastAsia="仿宋_GB2312" w:hAnsi="宋体" w:cs="宋体"/>
+                <w:color w:val="000000"/>
+                <w:sz w:val="28"/>
+                <w:szCs w:val="28"/>
+              </w:rPr>
+            </w:pPr>
+            <w:r>
+              <w:rPr>
+                <w:rFonts w:ascii="仿宋_GB2312" w:eastAsia="仿宋_GB2312" w:hAnsi="宋体" w:cs="宋体"/>
+                <w:color w:val="000000"/>
+                <w:sz w:val="28"/>
+                <w:szCs w:val="28"/>
+              </w:rPr>
+              <w:t>273000</w:t>
+            </w:r>
+          </w:p>
+        </w:tc>
+        <w:tc>
+          <w:tcPr>
+            <w:tcW w:w="1559" w:type="dxa"/>
+            <w:tcBorders>
+              <w:top w:val="nil"/>
+              <w:left w:val="nil"/>
+              <w:bottom w:val="single" w:sz="8" w:space="0" w:color="auto"/>
+              <w:right w:val="single" w:sz="8" w:space="0" w:color="auto"/>
+            </w:tcBorders>
+            <w:shd w:val="clear" w:color="auto" w:fill="auto"/>
+            <w:noWrap/>
+            <w:vAlign w:val="center"/>
+          </w:tcPr>
+          <w:p>
+            <w:pPr>
+              <w:widowControl/>
+              <w:wordWrap w:val="0"/>
+              <w:jc w:val="right"/>
+              <w:rPr>
+                <w:rFonts w:ascii="仿宋_GB2312" w:eastAsia="仿宋_GB2312" w:hAnsi="宋体" w:cs="宋体"/>
+                <w:color w:val="000000"/>
+                <w:sz w:val="28"/>
+                <w:szCs w:val="28"/>
+              </w:rPr>
+            </w:pPr>
+            <w:r>
+              <w:rPr>
+                <w:rFonts w:ascii="仿宋_GB2312" w:eastAsia="仿宋_GB2312" w:hAnsi="宋体" w:cs="宋体" w:hint="eastAsia"/>
+                <w:color w:val="000000"/>
+                <w:sz w:val="28"/>
+                <w:szCs w:val="28"/>
+              </w:rPr>
+              <w:t>3</w:t>
+            </w:r>
+            <w:r>
+              <w:rPr>
+                <w:rFonts w:ascii="仿宋_GB2312" w:eastAsia="仿宋_GB2312" w:hAnsi="宋体" w:cs="宋体"/>
+                <w:color w:val="000000"/>
+                <w:sz w:val="28"/>
+                <w:szCs w:val="28"/>
+              </w:rPr>
+              <w:t>56000</w:t>
+            </w:r>
+          </w:p>
+        </w:tc>
+        <w:tc>
+          <w:tcPr>
+            <w:tcW w:w="1276" w:type="dxa"/>
+            <w:tcBorders>
+              <w:top w:val="nil"/>
+              <w:left w:val="nil"/>
+              <w:bottom w:val="single" w:sz="8" w:space="0" w:color="auto"/>
+              <w:right w:val="single" w:sz="8" w:space="0" w:color="auto"/>
+            </w:tcBorders>
+            <w:shd w:val="clear" w:color="auto" w:fill="auto"/>
+            <w:noWrap/>
+            <w:vAlign w:val="center"/>
+          </w:tcPr>
+          <w:p>
+            <w:pPr>
+              <w:widowControl/>
+              <w:jc w:val="right"/>
+              <w:rPr>
+                <w:rFonts w:ascii="仿宋_GB2312" w:eastAsia="仿宋_GB2312" w:hAnsi="宋体" w:cs="宋体"/>
+                <w:color w:val="000000"/>
+                <w:sz w:val="28"/>
+                <w:szCs w:val="28"/>
+              </w:rPr>
+            </w:pPr>
+            <w:r>
+              <w:rPr>
+                <w:rFonts w:ascii="仿宋_GB2312" w:eastAsia="仿宋_GB2312" w:hAnsi="宋体" w:cs="宋体"/>
+                <w:color w:val="000000"/>
+                <w:sz w:val="28"/>
+                <w:szCs w:val="28"/>
+              </w:rPr>
+              <w:t>431000</w:t>
+            </w:r>
+          </w:p>
+        </w:tc>
+        <w:tc>
+          <w:tcPr>
+            <w:tcW w:w="1559" w:type="dxa"/>
+            <w:tcBorders>
+              <w:top w:val="nil"/>
+              <w:left w:val="nil"/>
+              <w:bottom w:val="single" w:sz="8" w:space="0" w:color="auto"/>
+              <w:right w:val="single" w:sz="8" w:space="0" w:color="auto"/>
+            </w:tcBorders>
+            <w:shd w:val="clear" w:color="auto" w:fill="auto"/>
+            <w:noWrap/>
+            <w:vAlign w:val="center"/>
+          </w:tcPr>
+          <w:p>
+            <w:pPr>
+              <w:widowControl/>
+              <w:jc w:val="right"/>
+              <w:rPr>
+                <w:rFonts w:ascii="仿宋_GB2312" w:eastAsia="仿宋_GB2312" w:hAnsi="宋体" w:cs="宋体"/>
+                <w:color w:val="000000"/>
+                <w:sz w:val="28"/>
+                <w:szCs w:val="28"/>
+              </w:rPr>
+            </w:pPr>
+            <w:r>
+              <w:rPr>
+                <w:rFonts w:ascii="仿宋_GB2312" w:eastAsia="仿宋_GB2312" w:hAnsi="宋体" w:cs="宋体"/>
+                <w:color w:val="000000"/>
+                <w:sz w:val="28"/>
+                <w:szCs w:val="28"/>
+              </w:rPr>
+              <w:t>499000</w:t>
+            </w:r>
+          </w:p>
+        </w:tc>
+        <w:tc>
+          <w:tcPr>
+            <w:tcW w:w="1196" w:type="dxa"/>
+            <w:tcBorders>
+              <w:top w:val="nil"/>
+              <w:left w:val="nil"/>
+              <w:bottom w:val="single" w:sz="8" w:space="0" w:color="auto"/>
+              <w:right w:val="single" w:sz="8" w:space="0" w:color="auto"/>
+            </w:tcBorders>
+            <w:shd w:val="clear" w:color="auto" w:fill="auto"/>
+            <w:noWrap/>
+            <w:vAlign w:val="center"/>
+          </w:tcPr>
+          <w:p>
+            <w:pPr>
+              <w:widowControl/>
+              <w:jc w:val="right"/>
+              <w:rPr>
+                <w:rFonts w:ascii="仿宋_GB2312" w:eastAsia="仿宋_GB2312" w:hAnsi="宋体" w:cs="宋体"/>
+                <w:color w:val="000000"/>
+                <w:sz w:val="28"/>
+                <w:szCs w:val="28"/>
+              </w:rPr>
+            </w:pPr>
+            <w:r>
+              <w:rPr>
+                <w:rFonts w:ascii="仿宋_GB2312" w:eastAsia="仿宋_GB2312" w:hAnsi="宋体" w:cs="宋体"/>
+                <w:color w:val="000000"/>
+                <w:sz w:val="28"/>
+                <w:szCs w:val="28"/>
+              </w:rPr>
+              <w:t>561000</w:t>
+            </w:r>
+          </w:p>
+        </w:tc>
+        <w:tc>
+          <w:tcPr>
+            <w:tcW w:w="1812" w:type="dxa"/>
+            <w:tcBorders>
+              <w:top w:val="nil"/>
+              <w:left w:val="nil"/>
+              <w:bottom w:val="single" w:sz="8" w:space="0" w:color="auto"/>
+              <w:right w:val="double" w:sz="6" w:space="0" w:color="auto"/>
+            </w:tcBorders>
+            <w:shd w:val="clear" w:color="auto" w:fill="auto"/>
+            <w:noWrap/>
+            <w:vAlign w:val="center"/>
+          </w:tcPr>
+          <w:p>
+            <w:pPr>
+              <w:widowControl/>
+              <w:rPr>
+                <w:rFonts w:ascii="仿宋_GB2312" w:eastAsia="仿宋_GB2312" w:hAnsi="宋体" w:cs="宋体"/>
+                <w:color w:val="000000"/>
+                <w:sz w:val="28"/>
+                <w:szCs w:val="28"/>
+              </w:rPr>
+            </w:pPr>
+            <w:r>
+              <w:rPr>
+                <w:rFonts w:ascii="仿宋_GB2312" w:eastAsia="仿宋_GB2312" w:hAnsi="宋体" w:cs="宋体" w:hint="eastAsia"/>
+                <w:color w:val="000000"/>
+                <w:sz w:val="28"/>
+                <w:szCs w:val="28"/>
+              </w:rPr>
+              <w:t xml:space="preserve">　</w:t>
+            </w:r>
+          </w:p>
+        </w:tc>
+      </w:tr>
+      <w:tr>
+        <w:trPr>
+          <w:trHeight w:val="390"/>
+        </w:trPr>
+        <w:tc>
+          <w:tcPr>
+            <w:tcW w:w="1583" w:type="dxa"/>
+            <w:tcBorders>
+              <w:top w:val="nil"/>
+              <w:left w:val="double" w:sz="6" w:space="0" w:color="auto"/>
+              <w:bottom w:val="single" w:sz="8" w:space="0" w:color="auto"/>
+              <w:right w:val="single" w:sz="8" w:space="0" w:color="auto"/>
+            </w:tcBorders>
+            <w:shd w:val="clear" w:color="auto" w:fill="auto"/>
+            <w:noWrap/>
+            <w:vAlign w:val="center"/>
+          </w:tcPr>
+          <w:p>
+            <w:pPr>
+              <w:widowControl/>
+              <w:rPr>
+                <w:rFonts w:ascii="仿宋_GB2312" w:eastAsia="仿宋_GB2312" w:hAnsi="宋体" w:cs="宋体"/>
+                <w:color w:val="000000"/>
+                <w:sz w:val="28"/>
+                <w:szCs w:val="28"/>
+              </w:rPr>
+            </w:pPr>
+            <w:r>
+              <w:rPr>
+                <w:rFonts w:ascii="仿宋_GB2312" w:eastAsia="仿宋_GB2312" w:hAnsi="宋体" w:cs="宋体" w:hint="eastAsia"/>
+                <w:color w:val="000000"/>
+                <w:sz w:val="28"/>
+                <w:szCs w:val="28"/>
+              </w:rPr>
+              <w:t xml:space="preserve">　</w:t>
+            </w:r>
+          </w:p>
+        </w:tc>
+        <w:tc>
+          <w:tcPr>
+            <w:tcW w:w="1417" w:type="dxa"/>
+            <w:tcBorders>
+              <w:top w:val="nil"/>
+              <w:left w:val="nil"/>
+              <w:bottom w:val="single" w:sz="8" w:space="0" w:color="auto"/>
+              <w:right w:val="single" w:sz="8" w:space="0" w:color="auto"/>
+            </w:tcBorders>
+            <w:shd w:val="clear" w:color="auto" w:fill="auto"/>
+            <w:noWrap/>
+            <w:vAlign w:val="center"/>
+          </w:tcPr>
+          <w:p>
+            <w:pPr>
+              <w:widowControl/>
+              <w:rPr>
+                <w:rFonts w:ascii="仿宋_GB2312" w:eastAsia="仿宋_GB2312" w:hAnsi="宋体" w:cs="宋体"/>
+                <w:color w:val="000000"/>
+                <w:sz w:val="28"/>
+                <w:szCs w:val="28"/>
+              </w:rPr>
+            </w:pPr>
+            <w:r>
+              <w:rPr>
+                <w:rFonts w:ascii="仿宋_GB2312" w:eastAsia="仿宋_GB2312" w:hAnsi="宋体" w:cs="宋体" w:hint="eastAsia"/>
+                <w:color w:val="000000"/>
+                <w:sz w:val="28"/>
+                <w:szCs w:val="28"/>
+              </w:rPr>
+              <w:t xml:space="preserve">　</w:t>
+            </w:r>
+          </w:p>
+        </w:tc>
+        <w:tc>
+          <w:tcPr>
+            <w:tcW w:w="1559" w:type="dxa"/>
+            <w:tcBorders>
+              <w:top w:val="nil"/>
+              <w:left w:val="nil"/>
+              <w:bottom w:val="single" w:sz="8" w:space="0" w:color="auto"/>
+              <w:right w:val="single" w:sz="8" w:space="0" w:color="auto"/>
+            </w:tcBorders>
+            <w:shd w:val="clear" w:color="auto" w:fill="auto"/>
+            <w:noWrap/>
+            <w:vAlign w:val="center"/>
+          </w:tcPr>
+          <w:p>
+            <w:pPr>
+              <w:widowControl/>
+              <w:rPr>
+                <w:rFonts w:ascii="仿宋_GB2312" w:eastAsia="仿宋_GB2312" w:hAnsi="宋体" w:cs="宋体"/>
+                <w:color w:val="000000"/>
+                <w:sz w:val="28"/>
+                <w:szCs w:val="28"/>
+              </w:rPr>
+            </w:pPr>
+            <w:r>
+              <w:rPr>
+                <w:rFonts w:ascii="仿宋_GB2312" w:eastAsia="仿宋_GB2312" w:hAnsi="宋体" w:cs="宋体" w:hint="eastAsia"/>
+                <w:color w:val="000000"/>
+                <w:sz w:val="28"/>
+                <w:szCs w:val="28"/>
+              </w:rPr>
+              <w:t xml:space="preserve">　</w:t>
+            </w:r>
+          </w:p>
+        </w:tc>
+        <w:tc>
+          <w:tcPr>
+            <w:tcW w:w="1276" w:type="dxa"/>
+            <w:tcBorders>
+              <w:top w:val="nil"/>
+              <w:left w:val="nil"/>
+              <w:bottom w:val="single" w:sz="8" w:space="0" w:color="auto"/>
+              <w:right w:val="single" w:sz="8" w:space="0" w:color="auto"/>
+            </w:tcBorders>
+            <w:shd w:val="clear" w:color="auto" w:fill="auto"/>
+            <w:noWrap/>
+            <w:vAlign w:val="center"/>
+          </w:tcPr>
+          <w:p>
+            <w:pPr>
+              <w:widowControl/>
+              <w:rPr>
+                <w:rFonts w:ascii="仿宋_GB2312" w:eastAsia="仿宋_GB2312" w:hAnsi="宋体" w:cs="宋体"/>
+                <w:color w:val="000000"/>
+                <w:sz w:val="28"/>
+                <w:szCs w:val="28"/>
+              </w:rPr>
+            </w:pPr>
+            <w:r>
+              <w:rPr>
+                <w:rFonts w:ascii="仿宋_GB2312" w:eastAsia="仿宋_GB2312" w:hAnsi="宋体" w:cs="宋体" w:hint="eastAsia"/>
+                <w:color w:val="000000"/>
+                <w:sz w:val="28"/>
+                <w:szCs w:val="28"/>
+              </w:rPr>
+              <w:t xml:space="preserve">　</w:t>
+            </w:r>
+          </w:p>
+        </w:tc>
+        <w:tc>
+          <w:tcPr>
+            <w:tcW w:w="1559" w:type="dxa"/>
+            <w:tcBorders>
+              <w:top w:val="nil"/>
+              <w:left w:val="nil"/>
+              <w:bottom w:val="single" w:sz="8" w:space="0" w:color="auto"/>
+              <w:right w:val="single" w:sz="8" w:space="0" w:color="auto"/>
+            </w:tcBorders>
+            <w:shd w:val="clear" w:color="auto" w:fill="auto"/>
+            <w:noWrap/>
+            <w:vAlign w:val="center"/>
+          </w:tcPr>
+          <w:p>
+            <w:pPr>
+              <w:widowControl/>
+              <w:rPr>
+                <w:rFonts w:ascii="仿宋_GB2312" w:eastAsia="仿宋_GB2312" w:hAnsi="宋体" w:cs="宋体"/>
+                <w:color w:val="000000"/>
+                <w:sz w:val="28"/>
+                <w:szCs w:val="28"/>
+              </w:rPr>
+            </w:pPr>
+            <w:r>
+              <w:rPr>
+                <w:rFonts w:ascii="仿宋_GB2312" w:eastAsia="仿宋_GB2312" w:hAnsi="宋体" w:cs="宋体" w:hint="eastAsia"/>
+                <w:color w:val="000000"/>
+                <w:sz w:val="28"/>
+                <w:szCs w:val="28"/>
+              </w:rPr>
+              <w:t xml:space="preserve">　</w:t>
+            </w:r>
+          </w:p>
+        </w:tc>
+        <w:tc>
+          <w:tcPr>
+            <w:tcW w:w="1196" w:type="dxa"/>
+            <w:tcBorders>
+              <w:top w:val="nil"/>
+              <w:left w:val="nil"/>
+              <w:bottom w:val="single" w:sz="8" w:space="0" w:color="auto"/>
+              <w:right w:val="single" w:sz="8" w:space="0" w:color="auto"/>
+            </w:tcBorders>
+            <w:shd w:val="clear" w:color="auto" w:fill="auto"/>
+            <w:noWrap/>
+            <w:vAlign w:val="center"/>
+          </w:tcPr>
+          <w:p>
+            <w:pPr>
+              <w:widowControl/>
+              <w:rPr>
+                <w:rFonts w:ascii="仿宋_GB2312" w:eastAsia="仿宋_GB2312" w:hAnsi="宋体" w:cs="宋体"/>
+                <w:color w:val="000000"/>
+                <w:sz w:val="28"/>
+                <w:szCs w:val="28"/>
+              </w:rPr>
+            </w:pPr>
+            <w:r>
+              <w:rPr>
+                <w:rFonts w:ascii="仿宋_GB2312" w:eastAsia="仿宋_GB2312" w:hAnsi="宋体" w:cs="宋体" w:hint="eastAsia"/>
+                <w:color w:val="000000"/>
+                <w:sz w:val="28"/>
+                <w:szCs w:val="28"/>
+              </w:rPr>
+              <w:t xml:space="preserve">　</w:t>
+            </w:r>
+          </w:p>
+        </w:tc>
+        <w:tc>
+          <w:tcPr>
+            <w:tcW w:w="1812" w:type="dxa"/>
+            <w:tcBorders>
+              <w:top w:val="nil"/>
+              <w:left w:val="nil"/>
+              <w:bottom w:val="single" w:sz="8" w:space="0" w:color="auto"/>
+              <w:right w:val="double" w:sz="6" w:space="0" w:color="auto"/>
+            </w:tcBorders>
+            <w:shd w:val="clear" w:color="auto" w:fill="auto"/>
+            <w:noWrap/>
+            <w:vAlign w:val="center"/>
+          </w:tcPr>
+          <w:p>
+            <w:pPr>
+              <w:widowControl/>
+              <w:rPr>
+                <w:rFonts w:ascii="仿宋_GB2312" w:eastAsia="仿宋_GB2312" w:hAnsi="宋体" w:cs="宋体"/>
+                <w:color w:val="000000"/>
+                <w:sz w:val="28"/>
+                <w:szCs w:val="28"/>
+              </w:rPr>
+            </w:pPr>
+            <w:r>
+              <w:rPr>
+                <w:rFonts w:ascii="仿宋_GB2312" w:eastAsia="仿宋_GB2312" w:hAnsi="宋体" w:cs="宋体" w:hint="eastAsia"/>
+                <w:color w:val="000000"/>
+                <w:sz w:val="28"/>
+                <w:szCs w:val="28"/>
+              </w:rPr>
+              <w:t xml:space="preserve">　</w:t>
+            </w:r>
+          </w:p>
+        </w:tc>
+      </w:tr>
+      <w:tr>
+        <w:trPr>
+          <w:trHeight w:val="390"/>
+        </w:trPr>
+        <w:tc>
+          <w:tcPr>
+            <w:tcW w:w="1583" w:type="dxa"/>
+            <w:tcBorders>
+              <w:top w:val="nil"/>
+              <w:left w:val="double" w:sz="6" w:space="0" w:color="auto"/>
+              <w:bottom w:val="single" w:sz="8" w:space="0" w:color="auto"/>
+              <w:right w:val="single" w:sz="8" w:space="0" w:color="auto"/>
+            </w:tcBorders>
+            <w:shd w:val="clear" w:color="auto" w:fill="auto"/>
+            <w:noWrap/>
+            <w:vAlign w:val="center"/>
+          </w:tcPr>
+          <w:p>
+            <w:pPr>
+              <w:widowControl/>
+              <w:rPr>
+                <w:rFonts w:ascii="仿宋_GB2312" w:eastAsia="仿宋_GB2312" w:hAnsi="宋体" w:cs="宋体"/>
+                <w:color w:val="000000"/>
+                <w:sz w:val="28"/>
+                <w:szCs w:val="28"/>
+              </w:rPr>
+            </w:pPr>
+            <w:r>
+              <w:rPr>
+                <w:rFonts w:ascii="仿宋_GB2312" w:eastAsia="仿宋_GB2312" w:hAnsi="宋体" w:cs="宋体" w:hint="eastAsia"/>
+                <w:color w:val="000000"/>
+                <w:sz w:val="28"/>
+                <w:szCs w:val="28"/>
+              </w:rPr>
+              <w:t>收益</w:t>
+            </w:r>
+          </w:p>
+        </w:tc>
+        <w:tc>
+          <w:tcPr>
+            <w:tcW w:w="1417" w:type="dxa"/>
+            <w:tcBorders>
+              <w:top w:val="nil"/>
+              <w:left w:val="nil"/>
+              <w:bottom w:val="single" w:sz="8" w:space="0" w:color="auto"/>
+              <w:right w:val="single" w:sz="8" w:space="0" w:color="auto"/>
+            </w:tcBorders>
+            <w:shd w:val="clear" w:color="auto" w:fill="auto"/>
+            <w:noWrap/>
+            <w:vAlign w:val="center"/>
+          </w:tcPr>
+          <w:p>
+            <w:pPr>
+              <w:widowControl/>
+              <w:jc w:val="right"/>
+              <w:rPr>
+                <w:rFonts w:ascii="仿宋_GB2312" w:eastAsia="仿宋_GB2312" w:hAnsi="宋体" w:cs="宋体"/>
+                <w:color w:val="000000"/>
+                <w:sz w:val="28"/>
+                <w:szCs w:val="28"/>
+              </w:rPr>
+            </w:pPr>
+            <w:r>
+              <w:rPr>
+                <w:rFonts w:ascii="仿宋_GB2312" w:eastAsia="仿宋_GB2312" w:hAnsi="宋体" w:cs="宋体" w:hint="eastAsia"/>
+                <w:color w:val="000000"/>
+                <w:sz w:val="28"/>
+                <w:szCs w:val="28"/>
+              </w:rPr>
+              <w:t>100000</w:t>
+            </w:r>
+          </w:p>
+        </w:tc>
+        <w:tc>
+          <w:tcPr>
+            <w:tcW w:w="1559" w:type="dxa"/>
+            <w:tcBorders>
+              <w:top w:val="nil"/>
+              <w:left w:val="nil"/>
+              <w:bottom w:val="single" w:sz="8" w:space="0" w:color="auto"/>
+              <w:right w:val="single" w:sz="8" w:space="0" w:color="auto"/>
+            </w:tcBorders>
+            <w:shd w:val="clear" w:color="auto" w:fill="auto"/>
+            <w:noWrap/>
+            <w:vAlign w:val="center"/>
+          </w:tcPr>
+          <w:p>
+            <w:pPr>
+              <w:widowControl/>
+              <w:jc w:val="right"/>
+              <w:rPr>
+                <w:rFonts w:ascii="仿宋_GB2312" w:eastAsia="仿宋_GB2312" w:hAnsi="宋体" w:cs="宋体"/>
+                <w:color w:val="000000"/>
+                <w:sz w:val="28"/>
+                <w:szCs w:val="28"/>
+              </w:rPr>
+            </w:pPr>
+            <w:r>
+              <w:rPr>
+                <w:rFonts w:ascii="仿宋_GB2312" w:eastAsia="仿宋_GB2312" w:hAnsi="宋体" w:cs="宋体"/>
+                <w:color w:val="000000"/>
+                <w:sz w:val="28"/>
+                <w:szCs w:val="28"/>
+              </w:rPr>
+              <w:t>2</w:t>
+            </w:r>
+            <w:r>
+              <w:rPr>
+                <w:rFonts w:ascii="仿宋_GB2312" w:eastAsia="仿宋_GB2312" w:hAnsi="宋体" w:cs="宋体" w:hint="eastAsia"/>
+                <w:color w:val="000000"/>
+                <w:sz w:val="28"/>
+                <w:szCs w:val="28"/>
+              </w:rPr>
+              <w:t>00000</w:t>
+            </w:r>
+          </w:p>
+        </w:tc>
+        <w:tc>
+          <w:tcPr>
+            <w:tcW w:w="1276" w:type="dxa"/>
+            <w:tcBorders>
+              <w:top w:val="nil"/>
+              <w:left w:val="nil"/>
+              <w:bottom w:val="single" w:sz="8" w:space="0" w:color="auto"/>
+              <w:right w:val="single" w:sz="8" w:space="0" w:color="auto"/>
+            </w:tcBorders>
+            <w:shd w:val="clear" w:color="auto" w:fill="auto"/>
+            <w:noWrap/>
+            <w:vAlign w:val="center"/>
+          </w:tcPr>
+          <w:p>
+            <w:pPr>
+              <w:widowControl/>
+              <w:jc w:val="right"/>
+              <w:rPr>
+                <w:rFonts w:ascii="仿宋_GB2312" w:eastAsia="仿宋_GB2312" w:hAnsi="宋体" w:cs="宋体"/>
+                <w:color w:val="000000"/>
+                <w:sz w:val="28"/>
+                <w:szCs w:val="28"/>
+              </w:rPr>
+            </w:pPr>
+            <w:r>
+              <w:rPr>
+                <w:rFonts w:ascii="仿宋_GB2312" w:eastAsia="仿宋_GB2312" w:hAnsi="宋体" w:cs="宋体"/>
+                <w:color w:val="000000"/>
+                <w:sz w:val="28"/>
+                <w:szCs w:val="28"/>
+              </w:rPr>
+              <w:t>4</w:t>
+            </w:r>
+            <w:r>
+              <w:rPr>
+                <w:rFonts w:ascii="仿宋_GB2312" w:eastAsia="仿宋_GB2312" w:hAnsi="宋体" w:cs="宋体" w:hint="eastAsia"/>
+                <w:color w:val="000000"/>
+                <w:sz w:val="28"/>
+                <w:szCs w:val="28"/>
+              </w:rPr>
+              <w:t>00000</w:t>
+            </w:r>
+          </w:p>
+        </w:tc>
+        <w:tc>
+          <w:tcPr>
+            <w:tcW w:w="1559" w:type="dxa"/>
+            <w:tcBorders>
+              <w:top w:val="nil"/>
+              <w:left w:val="nil"/>
+              <w:bottom w:val="single" w:sz="8" w:space="0" w:color="auto"/>
+              <w:right w:val="single" w:sz="8" w:space="0" w:color="auto"/>
+            </w:tcBorders>
+            <w:shd w:val="clear" w:color="auto" w:fill="auto"/>
+            <w:noWrap/>
+            <w:vAlign w:val="center"/>
+          </w:tcPr>
+          <w:p>
+            <w:pPr>
+              <w:widowControl/>
+              <w:jc w:val="right"/>
+              <w:rPr>
+                <w:rFonts w:ascii="仿宋_GB2312" w:eastAsia="仿宋_GB2312" w:hAnsi="宋体" w:cs="宋体"/>
+                <w:color w:val="000000"/>
+                <w:sz w:val="28"/>
+                <w:szCs w:val="28"/>
+              </w:rPr>
+            </w:pPr>
+            <w:r>
+              <w:rPr>
+                <w:rFonts w:ascii="仿宋_GB2312" w:eastAsia="仿宋_GB2312" w:hAnsi="宋体" w:cs="宋体"/>
+                <w:color w:val="000000"/>
+                <w:sz w:val="28"/>
+                <w:szCs w:val="28"/>
+              </w:rPr>
+              <w:t>8</w:t>
+            </w:r>
+            <w:r>
+              <w:rPr>
+                <w:rFonts w:ascii="仿宋_GB2312" w:eastAsia="仿宋_GB2312" w:hAnsi="宋体" w:cs="宋体" w:hint="eastAsia"/>
+                <w:color w:val="000000"/>
+                <w:sz w:val="28"/>
+                <w:szCs w:val="28"/>
+              </w:rPr>
+              <w:t>00000</w:t>
+            </w:r>
+          </w:p>
+        </w:tc>
+        <w:tc>
+          <w:tcPr>
+            <w:tcW w:w="1196" w:type="dxa"/>
+            <w:tcBorders>
+              <w:top w:val="nil"/>
+              <w:left w:val="nil"/>
+              <w:bottom w:val="single" w:sz="8" w:space="0" w:color="auto"/>
+              <w:right w:val="single" w:sz="8" w:space="0" w:color="auto"/>
+            </w:tcBorders>
+            <w:shd w:val="clear" w:color="auto" w:fill="auto"/>
+            <w:noWrap/>
+            <w:vAlign w:val="center"/>
+          </w:tcPr>
+          <w:p>
+            <w:pPr>
+              <w:widowControl/>
+              <w:jc w:val="right"/>
+              <w:rPr>
+                <w:rFonts w:ascii="仿宋_GB2312" w:eastAsia="仿宋_GB2312" w:hAnsi="宋体" w:cs="宋体"/>
+                <w:color w:val="000000"/>
+                <w:sz w:val="28"/>
+                <w:szCs w:val="28"/>
+              </w:rPr>
+            </w:pPr>
+            <w:r>
+              <w:rPr>
+                <w:rFonts w:ascii="仿宋_GB2312" w:eastAsia="仿宋_GB2312" w:hAnsi="宋体" w:cs="宋体" w:hint="eastAsia"/>
+                <w:color w:val="000000"/>
+                <w:sz w:val="28"/>
+                <w:szCs w:val="28"/>
+              </w:rPr>
+              <w:t>1500000</w:t>
+            </w:r>
+          </w:p>
+        </w:tc>
+        <w:tc>
+          <w:tcPr>
+            <w:tcW w:w="1812" w:type="dxa"/>
+            <w:tcBorders>
+              <w:top w:val="nil"/>
+              <w:left w:val="nil"/>
+              <w:bottom w:val="single" w:sz="8" w:space="0" w:color="auto"/>
+              <w:right w:val="double" w:sz="6" w:space="0" w:color="auto"/>
+            </w:tcBorders>
+            <w:shd w:val="clear" w:color="auto" w:fill="auto"/>
+            <w:noWrap/>
+            <w:vAlign w:val="center"/>
+          </w:tcPr>
+          <w:p>
+            <w:pPr>
+              <w:widowControl/>
+              <w:rPr>
+                <w:rFonts w:ascii="仿宋_GB2312" w:eastAsia="仿宋_GB2312" w:hAnsi="宋体" w:cs="宋体"/>
+                <w:color w:val="000000"/>
+                <w:sz w:val="28"/>
+                <w:szCs w:val="28"/>
+              </w:rPr>
+            </w:pPr>
+            <w:r>
+              <w:rPr>
+                <w:rFonts w:ascii="仿宋_GB2312" w:eastAsia="仿宋_GB2312" w:hAnsi="宋体" w:cs="宋体" w:hint="eastAsia"/>
+                <w:color w:val="000000"/>
+                <w:sz w:val="28"/>
+                <w:szCs w:val="28"/>
+              </w:rPr>
+              <w:t xml:space="preserve">　</w:t>
+            </w:r>
+          </w:p>
+        </w:tc>
+      </w:tr>
+      <w:tr>
+        <w:trPr>
+          <w:trHeight w:val="390"/>
+        </w:trPr>
+        <w:tc>
+          <w:tcPr>
+            <w:tcW w:w="1583" w:type="dxa"/>
+            <w:tcBorders>
+              <w:top w:val="nil"/>
+              <w:left w:val="double" w:sz="6" w:space="0" w:color="auto"/>
+              <w:bottom w:val="single" w:sz="8" w:space="0" w:color="auto"/>
+              <w:right w:val="single" w:sz="8" w:space="0" w:color="auto"/>
+            </w:tcBorders>
+            <w:shd w:val="clear" w:color="auto" w:fill="auto"/>
+            <w:noWrap/>
+            <w:vAlign w:val="center"/>
+          </w:tcPr>
+          <w:p>
+            <w:pPr>
+              <w:widowControl/>
+              <w:rPr>
+                <w:rFonts w:ascii="仿宋_GB2312" w:eastAsia="仿宋_GB2312" w:hAnsi="宋体" w:cs="宋体"/>
+                <w:color w:val="000000"/>
+                <w:sz w:val="28"/>
+                <w:szCs w:val="28"/>
+              </w:rPr>
+            </w:pPr>
+            <w:r>
+              <w:rPr>
+                <w:rFonts w:ascii="仿宋_GB2312" w:eastAsia="仿宋_GB2312" w:hAnsi="宋体" w:cs="宋体" w:hint="eastAsia"/>
+                <w:color w:val="000000"/>
+                <w:sz w:val="28"/>
+                <w:szCs w:val="28"/>
+              </w:rPr>
+              <w:t>折现因子</w:t>
+            </w:r>
+          </w:p>
+        </w:tc>
+        <w:tc>
+          <w:tcPr>
+            <w:tcW w:w="1417" w:type="dxa"/>
+            <w:tcBorders>
+              <w:top w:val="nil"/>
+              <w:left w:val="nil"/>
+              <w:bottom w:val="single" w:sz="8" w:space="0" w:color="auto"/>
+              <w:right w:val="single" w:sz="8" w:space="0" w:color="auto"/>
+            </w:tcBorders>
+            <w:shd w:val="clear" w:color="auto" w:fill="auto"/>
+            <w:noWrap/>
+            <w:vAlign w:val="center"/>
+          </w:tcPr>
+          <w:p>
+            <w:pPr>
+              <w:widowControl/>
+              <w:jc w:val="right"/>
+              <w:rPr>
+                <w:rFonts w:ascii="仿宋_GB2312" w:eastAsia="仿宋_GB2312" w:hAnsi="宋体" w:cs="宋体"/>
+                <w:color w:val="000000"/>
+                <w:sz w:val="28"/>
+                <w:szCs w:val="28"/>
+              </w:rPr>
+            </w:pPr>
+            <w:r>
+              <w:rPr>
+                <w:rFonts w:ascii="仿宋_GB2312" w:eastAsia="仿宋_GB2312" w:hAnsi="宋体" w:cs="宋体" w:hint="eastAsia"/>
+                <w:color w:val="000000"/>
+                <w:sz w:val="28"/>
+                <w:szCs w:val="28"/>
+              </w:rPr>
+              <w:t>0.91</w:t>
+            </w:r>
+          </w:p>
+        </w:tc>
+        <w:tc>
+          <w:tcPr>
+            <w:tcW w:w="1559" w:type="dxa"/>
+            <w:tcBorders>
+              <w:top w:val="nil"/>
+              <w:left w:val="nil"/>
+              <w:bottom w:val="single" w:sz="8" w:space="0" w:color="auto"/>
+              <w:right w:val="single" w:sz="8" w:space="0" w:color="auto"/>
+            </w:tcBorders>
+            <w:shd w:val="clear" w:color="auto" w:fill="auto"/>
+            <w:noWrap/>
+            <w:vAlign w:val="center"/>
+          </w:tcPr>
+          <w:p>
+            <w:pPr>
+              <w:widowControl/>
+              <w:jc w:val="right"/>
+              <w:rPr>
+                <w:rFonts w:ascii="仿宋_GB2312" w:eastAsia="仿宋_GB2312" w:hAnsi="宋体" w:cs="宋体"/>
+                <w:color w:val="000000"/>
+                <w:sz w:val="28"/>
+                <w:szCs w:val="28"/>
+              </w:rPr>
+            </w:pPr>
+            <w:r>
+              <w:rPr>
+                <w:rFonts w:ascii="仿宋_GB2312" w:eastAsia="仿宋_GB2312" w:hAnsi="宋体" w:cs="宋体" w:hint="eastAsia"/>
+                <w:color w:val="000000"/>
+                <w:sz w:val="28"/>
+                <w:szCs w:val="28"/>
+              </w:rPr>
+              <w:t>0.83</w:t>
+            </w:r>
+          </w:p>
+        </w:tc>
+        <w:tc>
+          <w:tcPr>
+            <w:tcW w:w="1276" w:type="dxa"/>
+            <w:tcBorders>
+              <w:top w:val="nil"/>
+              <w:left w:val="nil"/>
+              <w:bottom w:val="single" w:sz="8" w:space="0" w:color="auto"/>
+              <w:right w:val="single" w:sz="8" w:space="0" w:color="auto"/>
+            </w:tcBorders>
+            <w:shd w:val="clear" w:color="auto" w:fill="auto"/>
+            <w:noWrap/>
+            <w:vAlign w:val="center"/>
+          </w:tcPr>
+          <w:p>
+            <w:pPr>
+              <w:widowControl/>
+              <w:jc w:val="right"/>
+              <w:rPr>
+                <w:rFonts w:ascii="仿宋_GB2312" w:eastAsia="仿宋_GB2312" w:hAnsi="宋体" w:cs="宋体"/>
+                <w:color w:val="000000"/>
+                <w:sz w:val="28"/>
+                <w:szCs w:val="28"/>
+              </w:rPr>
+            </w:pPr>
+            <w:r>
+              <w:rPr>
+                <w:rFonts w:ascii="仿宋_GB2312" w:eastAsia="仿宋_GB2312" w:hAnsi="宋体" w:cs="宋体" w:hint="eastAsia"/>
+                <w:color w:val="000000"/>
+                <w:sz w:val="28"/>
+                <w:szCs w:val="28"/>
+              </w:rPr>
+              <w:t>0.75</w:t>
+            </w:r>
+          </w:p>
+        </w:tc>
+        <w:tc>
+          <w:tcPr>
+            <w:tcW w:w="1559" w:type="dxa"/>
+            <w:tcBorders>
+              <w:top w:val="nil"/>
+              <w:left w:val="nil"/>
+              <w:bottom w:val="single" w:sz="8" w:space="0" w:color="auto"/>
+              <w:right w:val="single" w:sz="8" w:space="0" w:color="auto"/>
+            </w:tcBorders>
+            <w:shd w:val="clear" w:color="auto" w:fill="auto"/>
+            <w:noWrap/>
+            <w:vAlign w:val="center"/>
+          </w:tcPr>
+          <w:p>
+            <w:pPr>
+              <w:widowControl/>
+              <w:jc w:val="right"/>
+              <w:rPr>
+                <w:rFonts w:ascii="仿宋_GB2312" w:eastAsia="仿宋_GB2312" w:hAnsi="宋体" w:cs="宋体"/>
+                <w:color w:val="000000"/>
+                <w:sz w:val="28"/>
+                <w:szCs w:val="28"/>
+              </w:rPr>
+            </w:pPr>
+            <w:r>
+              <w:rPr>
+                <w:rFonts w:ascii="仿宋_GB2312" w:eastAsia="仿宋_GB2312" w:hAnsi="宋体" w:cs="宋体" w:hint="eastAsia"/>
+                <w:color w:val="000000"/>
+                <w:sz w:val="28"/>
+                <w:szCs w:val="28"/>
+              </w:rPr>
+              <w:t>0.68</w:t>
+            </w:r>
+          </w:p>
+        </w:tc>
+        <w:tc>
+          <w:tcPr>
+            <w:tcW w:w="1196" w:type="dxa"/>
+            <w:tcBorders>
+              <w:top w:val="nil"/>
+              <w:left w:val="nil"/>
+              <w:bottom w:val="single" w:sz="8" w:space="0" w:color="auto"/>
+              <w:right w:val="single" w:sz="8" w:space="0" w:color="auto"/>
+            </w:tcBorders>
+            <w:shd w:val="clear" w:color="auto" w:fill="auto"/>
+            <w:noWrap/>
+            <w:vAlign w:val="center"/>
+          </w:tcPr>
+          <w:p>
+            <w:pPr>
+              <w:widowControl/>
+              <w:jc w:val="right"/>
+              <w:rPr>
+                <w:rFonts w:ascii="仿宋_GB2312" w:eastAsia="仿宋_GB2312" w:hAnsi="宋体" w:cs="宋体"/>
+                <w:color w:val="000000"/>
+                <w:sz w:val="28"/>
+                <w:szCs w:val="28"/>
+              </w:rPr>
+            </w:pPr>
+            <w:r>
+              <w:rPr>
+                <w:rFonts w:ascii="仿宋_GB2312" w:eastAsia="仿宋_GB2312" w:hAnsi="宋体" w:cs="宋体" w:hint="eastAsia"/>
+                <w:color w:val="000000"/>
+                <w:sz w:val="28"/>
+                <w:szCs w:val="28"/>
+              </w:rPr>
+              <w:t>0.62</w:t>
+            </w:r>
+          </w:p>
+        </w:tc>
+        <w:tc>
+          <w:tcPr>
+            <w:tcW w:w="1812" w:type="dxa"/>
+            <w:tcBorders>
+              <w:top w:val="nil"/>
+              <w:left w:val="nil"/>
+              <w:bottom w:val="single" w:sz="8" w:space="0" w:color="auto"/>
+              <w:right w:val="double" w:sz="6" w:space="0" w:color="auto"/>
+            </w:tcBorders>
+            <w:shd w:val="clear" w:color="auto" w:fill="auto"/>
+            <w:noWrap/>
+            <w:vAlign w:val="center"/>
+          </w:tcPr>
+          <w:p>
+            <w:pPr>
+              <w:widowControl/>
+              <w:rPr>
+                <w:rFonts w:ascii="仿宋_GB2312" w:eastAsia="仿宋_GB2312" w:hAnsi="宋体" w:cs="宋体"/>
+                <w:color w:val="000000"/>
+                <w:sz w:val="28"/>
+                <w:szCs w:val="28"/>
+              </w:rPr>
+            </w:pPr>
+            <w:r>
+              <w:rPr>
+                <w:rFonts w:ascii="仿宋_GB2312" w:eastAsia="仿宋_GB2312" w:hAnsi="宋体" w:cs="宋体" w:hint="eastAsia"/>
+                <w:color w:val="000000"/>
+                <w:sz w:val="28"/>
+                <w:szCs w:val="28"/>
+              </w:rPr>
+              <w:t xml:space="preserve">　</w:t>
+            </w:r>
+          </w:p>
+        </w:tc>
+      </w:tr>
+      <w:tr>
+        <w:trPr>
+          <w:trHeight w:val="390"/>
+        </w:trPr>
+        <w:tc>
+          <w:tcPr>
+            <w:tcW w:w="1583" w:type="dxa"/>
+            <w:tcBorders>
+              <w:top w:val="nil"/>
+              <w:left w:val="double" w:sz="6" w:space="0" w:color="auto"/>
+              <w:bottom w:val="single" w:sz="8" w:space="0" w:color="auto"/>
+              <w:right w:val="single" w:sz="8" w:space="0" w:color="auto"/>
+            </w:tcBorders>
+            <w:shd w:val="clear" w:color="auto" w:fill="auto"/>
+            <w:noWrap/>
+            <w:vAlign w:val="center"/>
+          </w:tcPr>
+          <w:p>
+            <w:pPr>
+              <w:widowControl/>
+              <w:rPr>
+                <w:rFonts w:ascii="仿宋_GB2312" w:eastAsia="仿宋_GB2312" w:hAnsi="宋体" w:cs="宋体"/>
+                <w:color w:val="000000"/>
+                <w:sz w:val="28"/>
+                <w:szCs w:val="28"/>
+              </w:rPr>
+            </w:pPr>
+            <w:r>
+              <w:rPr>
+                <w:rFonts w:ascii="仿宋_GB2312" w:eastAsia="仿宋_GB2312" w:hAnsi="宋体" w:cs="宋体" w:hint="eastAsia"/>
+                <w:color w:val="000000"/>
+                <w:sz w:val="28"/>
+                <w:szCs w:val="28"/>
+              </w:rPr>
+              <w:t>折现收益</w:t>
+            </w:r>
+          </w:p>
+        </w:tc>
+        <w:tc>
+          <w:tcPr>
+            <w:tcW w:w="1417" w:type="dxa"/>
+            <w:tcBorders>
+              <w:top w:val="nil"/>
+              <w:left w:val="nil"/>
+              <w:bottom w:val="single" w:sz="8" w:space="0" w:color="auto"/>
+              <w:right w:val="single" w:sz="8" w:space="0" w:color="auto"/>
+            </w:tcBorders>
+            <w:shd w:val="clear" w:color="auto" w:fill="auto"/>
+            <w:noWrap/>
+            <w:vAlign w:val="center"/>
+          </w:tcPr>
+          <w:p>
+            <w:pPr>
+              <w:widowControl/>
+              <w:jc w:val="right"/>
+              <w:rPr>
+                <w:rFonts w:ascii="仿宋_GB2312" w:eastAsia="仿宋_GB2312" w:hAnsi="宋体" w:cs="宋体"/>
+                <w:color w:val="000000"/>
+                <w:sz w:val="28"/>
+                <w:szCs w:val="28"/>
+              </w:rPr>
+            </w:pPr>
+            <w:r>
+              <w:rPr>
+                <w:rFonts w:ascii="仿宋_GB2312" w:eastAsia="仿宋_GB2312" w:hAnsi="宋体" w:cs="宋体" w:hint="eastAsia"/>
+                <w:color w:val="000000"/>
+                <w:sz w:val="28"/>
+                <w:szCs w:val="28"/>
+              </w:rPr>
+              <w:t>91000</w:t>
+            </w:r>
+          </w:p>
+        </w:tc>
+        <w:tc>
+          <w:tcPr>
+            <w:tcW w:w="1559" w:type="dxa"/>
+            <w:tcBorders>
+              <w:top w:val="nil"/>
+              <w:left w:val="nil"/>
+              <w:bottom w:val="single" w:sz="8" w:space="0" w:color="auto"/>
+              <w:right w:val="single" w:sz="8" w:space="0" w:color="auto"/>
+            </w:tcBorders>
+            <w:shd w:val="clear" w:color="auto" w:fill="auto"/>
+            <w:noWrap/>
+            <w:vAlign w:val="center"/>
+          </w:tcPr>
+          <w:p>
+            <w:pPr>
+              <w:widowControl/>
+              <w:jc w:val="right"/>
+              <w:rPr>
+                <w:rFonts w:ascii="仿宋_GB2312" w:eastAsia="仿宋_GB2312" w:hAnsi="宋体" w:cs="宋体"/>
+                <w:color w:val="000000"/>
+                <w:sz w:val="28"/>
+                <w:szCs w:val="28"/>
+              </w:rPr>
+            </w:pPr>
+            <w:r>
+              <w:rPr>
+                <w:rFonts w:ascii="仿宋_GB2312" w:eastAsia="仿宋_GB2312" w:hAnsi="宋体" w:cs="宋体"/>
+                <w:color w:val="000000"/>
+                <w:sz w:val="28"/>
+                <w:szCs w:val="28"/>
+              </w:rPr>
+              <w:t>166</w:t>
+            </w:r>
+            <w:r>
+              <w:rPr>
+                <w:rFonts w:ascii="仿宋_GB2312" w:eastAsia="仿宋_GB2312" w:hAnsi="宋体" w:cs="宋体" w:hint="eastAsia"/>
+                <w:color w:val="000000"/>
+                <w:sz w:val="28"/>
+                <w:szCs w:val="28"/>
+              </w:rPr>
+              <w:t>000</w:t>
+            </w:r>
+          </w:p>
+        </w:tc>
+        <w:tc>
+          <w:tcPr>
+            <w:tcW w:w="1276" w:type="dxa"/>
+            <w:tcBorders>
+              <w:top w:val="nil"/>
+              <w:left w:val="nil"/>
+              <w:bottom w:val="single" w:sz="8" w:space="0" w:color="auto"/>
+              <w:right w:val="single" w:sz="8" w:space="0" w:color="auto"/>
+            </w:tcBorders>
+            <w:shd w:val="clear" w:color="auto" w:fill="auto"/>
+            <w:noWrap/>
+            <w:vAlign w:val="center"/>
+          </w:tcPr>
+          <w:p>
+            <w:pPr>
+              <w:widowControl/>
+              <w:jc w:val="right"/>
+              <w:rPr>
+                <w:rFonts w:ascii="仿宋_GB2312" w:eastAsia="仿宋_GB2312" w:hAnsi="宋体" w:cs="宋体"/>
+                <w:color w:val="000000"/>
+                <w:sz w:val="28"/>
+                <w:szCs w:val="28"/>
+              </w:rPr>
+            </w:pPr>
+            <w:r>
+              <w:rPr>
+                <w:rFonts w:ascii="仿宋_GB2312" w:eastAsia="仿宋_GB2312" w:hAnsi="宋体" w:cs="宋体"/>
+                <w:color w:val="000000"/>
+                <w:sz w:val="28"/>
+                <w:szCs w:val="28"/>
+              </w:rPr>
+              <w:t>30</w:t>
+            </w:r>
+            <w:r>
+              <w:rPr>
+                <w:rFonts w:ascii="仿宋_GB2312" w:eastAsia="仿宋_GB2312" w:hAnsi="宋体" w:cs="宋体" w:hint="eastAsia"/>
+                <w:color w:val="000000"/>
+                <w:sz w:val="28"/>
+                <w:szCs w:val="28"/>
+              </w:rPr>
+              <w:t>0000</w:t>
+            </w:r>
+          </w:p>
+        </w:tc>
+        <w:tc>
+          <w:tcPr>
+            <w:tcW w:w="1559" w:type="dxa"/>
+            <w:tcBorders>
+              <w:top w:val="nil"/>
+              <w:left w:val="nil"/>
+              <w:bottom w:val="single" w:sz="8" w:space="0" w:color="auto"/>
+              <w:right w:val="single" w:sz="8" w:space="0" w:color="auto"/>
+            </w:tcBorders>
+            <w:shd w:val="clear" w:color="auto" w:fill="auto"/>
+            <w:noWrap/>
+            <w:vAlign w:val="center"/>
+          </w:tcPr>
+          <w:p>
+            <w:pPr>
+              <w:widowControl/>
+              <w:jc w:val="right"/>
+              <w:rPr>
+                <w:rFonts w:ascii="仿宋_GB2312" w:eastAsia="仿宋_GB2312" w:hAnsi="宋体" w:cs="宋体"/>
+                <w:color w:val="000000"/>
+                <w:sz w:val="28"/>
+                <w:szCs w:val="28"/>
+              </w:rPr>
+            </w:pPr>
+            <w:r>
+              <w:rPr>
+                <w:rFonts w:ascii="仿宋_GB2312" w:eastAsia="仿宋_GB2312" w:hAnsi="宋体" w:cs="宋体"/>
+                <w:color w:val="000000"/>
+                <w:sz w:val="28"/>
+                <w:szCs w:val="28"/>
+              </w:rPr>
+              <w:t>544</w:t>
+            </w:r>
+            <w:r>
+              <w:rPr>
+                <w:rFonts w:ascii="仿宋_GB2312" w:eastAsia="仿宋_GB2312" w:hAnsi="宋体" w:cs="宋体" w:hint="eastAsia"/>
+                <w:color w:val="000000"/>
+                <w:sz w:val="28"/>
+                <w:szCs w:val="28"/>
+              </w:rPr>
+              <w:t>000</w:t>
+            </w:r>
+          </w:p>
+        </w:tc>
+        <w:tc>
+          <w:tcPr>
+            <w:tcW w:w="1196" w:type="dxa"/>
+            <w:tcBorders>
+              <w:top w:val="nil"/>
+              <w:left w:val="nil"/>
+              <w:bottom w:val="single" w:sz="8" w:space="0" w:color="auto"/>
+              <w:right w:val="single" w:sz="8" w:space="0" w:color="auto"/>
+            </w:tcBorders>
+            <w:shd w:val="clear" w:color="auto" w:fill="auto"/>
+            <w:noWrap/>
+            <w:vAlign w:val="center"/>
+          </w:tcPr>
+          <w:p>
+            <w:pPr>
+              <w:widowControl/>
+              <w:jc w:val="right"/>
+              <w:rPr>
+                <w:rFonts w:ascii="仿宋_GB2312" w:eastAsia="仿宋_GB2312" w:hAnsi="宋体" w:cs="宋体"/>
+                <w:color w:val="000000"/>
+                <w:sz w:val="28"/>
+                <w:szCs w:val="28"/>
+              </w:rPr>
+            </w:pPr>
+            <w:r>
+              <w:rPr>
+                <w:rFonts w:ascii="仿宋_GB2312" w:eastAsia="仿宋_GB2312" w:hAnsi="宋体" w:cs="宋体" w:hint="eastAsia"/>
+                <w:color w:val="000000"/>
+                <w:sz w:val="28"/>
+                <w:szCs w:val="28"/>
+              </w:rPr>
+              <w:t>930000</w:t>
+            </w:r>
+          </w:p>
+        </w:tc>
+        <w:tc>
+          <w:tcPr>
+            <w:tcW w:w="1812" w:type="dxa"/>
+            <w:tcBorders>
+              <w:top w:val="nil"/>
+              <w:left w:val="nil"/>
+              <w:bottom w:val="single" w:sz="8" w:space="0" w:color="auto"/>
+              <w:right w:val="double" w:sz="6" w:space="0" w:color="auto"/>
+            </w:tcBorders>
+            <w:shd w:val="clear" w:color="auto" w:fill="auto"/>
+            <w:noWrap/>
+            <w:vAlign w:val="center"/>
+          </w:tcPr>
+          <w:p>
+            <w:pPr>
+              <w:widowControl/>
+              <w:jc w:val="right"/>
+              <w:rPr>
+                <w:rFonts w:ascii="仿宋_GB2312" w:eastAsia="仿宋_GB2312" w:hAnsi="宋体" w:cs="宋体"/>
+                <w:color w:val="000000"/>
+                <w:sz w:val="28"/>
+                <w:szCs w:val="28"/>
+              </w:rPr>
+            </w:pPr>
+            <w:r>
+              <w:rPr>
+                <w:rFonts w:ascii="仿宋_GB2312" w:eastAsia="仿宋_GB2312" w:hAnsi="宋体" w:cs="宋体" w:hint="eastAsia"/>
+                <w:color w:val="000000"/>
+                <w:sz w:val="28"/>
+                <w:szCs w:val="28"/>
+              </w:rPr>
+              <w:t>2</w:t>
+            </w:r>
+            <w:r>
+              <w:rPr>
+                <w:rFonts w:ascii="仿宋_GB2312" w:eastAsia="仿宋_GB2312" w:hAnsi="宋体" w:cs="宋体"/>
+                <w:color w:val="000000"/>
+                <w:sz w:val="28"/>
+                <w:szCs w:val="28"/>
+              </w:rPr>
+              <w:t>031000</w:t>
+            </w:r>
+          </w:p>
+        </w:tc>
+      </w:tr>
+      <w:tr>
+        <w:trPr>
+          <w:trHeight w:val="390"/>
+        </w:trPr>
+        <w:tc>
+          <w:tcPr>
+            <w:tcW w:w="1583" w:type="dxa"/>
+            <w:tcBorders>
+              <w:top w:val="nil"/>
+              <w:left w:val="double" w:sz="6" w:space="0" w:color="auto"/>
+              <w:bottom w:val="single" w:sz="8" w:space="0" w:color="auto"/>
+              <w:right w:val="single" w:sz="8" w:space="0" w:color="auto"/>
+            </w:tcBorders>
+            <w:shd w:val="clear" w:color="auto" w:fill="auto"/>
+            <w:noWrap/>
+            <w:vAlign w:val="center"/>
+          </w:tcPr>
+          <w:p>
+            <w:pPr>
+              <w:widowControl/>
+              <w:rPr>
+                <w:rFonts w:ascii="仿宋_GB2312" w:eastAsia="仿宋_GB2312" w:hAnsi="宋体" w:cs="宋体"/>
+                <w:color w:val="000000"/>
+                <w:sz w:val="28"/>
+                <w:szCs w:val="28"/>
+              </w:rPr>
+            </w:pPr>
+            <w:r>
+              <w:rPr>
+                <w:rFonts w:ascii="仿宋_GB2312" w:eastAsia="仿宋_GB2312" w:hAnsi="宋体" w:cs="宋体" w:hint="eastAsia"/>
+                <w:color w:val="000000"/>
+                <w:sz w:val="28"/>
+                <w:szCs w:val="28"/>
+              </w:rPr>
+              <w:t>累计收益</w:t>
+            </w:r>
+          </w:p>
+        </w:tc>
+        <w:tc>
+          <w:tcPr>
+            <w:tcW w:w="1417" w:type="dxa"/>
+            <w:tcBorders>
+              <w:top w:val="nil"/>
+              <w:left w:val="nil"/>
+              <w:bottom w:val="single" w:sz="8" w:space="0" w:color="auto"/>
+              <w:right w:val="single" w:sz="8" w:space="0" w:color="auto"/>
+            </w:tcBorders>
+            <w:shd w:val="clear" w:color="auto" w:fill="auto"/>
+            <w:noWrap/>
+            <w:vAlign w:val="center"/>
+          </w:tcPr>
+          <w:p>
+            <w:pPr>
+              <w:widowControl/>
+              <w:jc w:val="right"/>
+              <w:rPr>
+                <w:rFonts w:ascii="仿宋_GB2312" w:eastAsia="仿宋_GB2312" w:hAnsi="宋体" w:cs="宋体"/>
+                <w:color w:val="000000"/>
+                <w:sz w:val="28"/>
+                <w:szCs w:val="28"/>
+              </w:rPr>
+            </w:pPr>
+            <w:r>
+              <w:rPr>
+                <w:rFonts w:ascii="仿宋_GB2312" w:eastAsia="仿宋_GB2312" w:hAnsi="宋体" w:cs="宋体" w:hint="eastAsia"/>
+                <w:color w:val="000000"/>
+                <w:sz w:val="28"/>
+                <w:szCs w:val="28"/>
+              </w:rPr>
+              <w:t>91000</w:t>
+            </w:r>
+          </w:p>
+        </w:tc>
+        <w:tc>
+          <w:tcPr>
+            <w:tcW w:w="1559" w:type="dxa"/>
+            <w:tcBorders>
+              <w:top w:val="nil"/>
+              <w:left w:val="nil"/>
+              <w:bottom w:val="single" w:sz="8" w:space="0" w:color="auto"/>
+              <w:right w:val="single" w:sz="8" w:space="0" w:color="auto"/>
+            </w:tcBorders>
+            <w:shd w:val="clear" w:color="auto" w:fill="auto"/>
+            <w:noWrap/>
+            <w:vAlign w:val="center"/>
+          </w:tcPr>
+          <w:p>
+            <w:pPr>
+              <w:widowControl/>
+              <w:jc w:val="right"/>
+              <w:rPr>
+                <w:rFonts w:ascii="仿宋_GB2312" w:eastAsia="仿宋_GB2312" w:hAnsi="宋体" w:cs="宋体"/>
+                <w:color w:val="000000"/>
+                <w:sz w:val="28"/>
+                <w:szCs w:val="28"/>
+              </w:rPr>
+            </w:pPr>
+            <w:r>
+              <w:rPr>
+                <w:rFonts w:ascii="仿宋_GB2312" w:eastAsia="仿宋_GB2312" w:hAnsi="宋体" w:cs="宋体"/>
+                <w:color w:val="000000"/>
+                <w:sz w:val="28"/>
+                <w:szCs w:val="28"/>
+              </w:rPr>
+              <w:t>257000</w:t>
+            </w:r>
+          </w:p>
+        </w:tc>
+        <w:tc>
+          <w:tcPr>
+            <w:tcW w:w="1276" w:type="dxa"/>
+            <w:tcBorders>
+              <w:top w:val="nil"/>
+              <w:left w:val="nil"/>
+              <w:bottom w:val="single" w:sz="8" w:space="0" w:color="auto"/>
+              <w:right w:val="single" w:sz="8" w:space="0" w:color="auto"/>
+            </w:tcBorders>
+            <w:shd w:val="clear" w:color="auto" w:fill="auto"/>
+            <w:noWrap/>
+            <w:vAlign w:val="center"/>
+          </w:tcPr>
+          <w:p>
+            <w:pPr>
+              <w:widowControl/>
+              <w:jc w:val="right"/>
+              <w:rPr>
+                <w:rFonts w:ascii="仿宋_GB2312" w:eastAsia="仿宋_GB2312" w:hAnsi="宋体" w:cs="宋体"/>
+                <w:color w:val="000000"/>
+                <w:sz w:val="28"/>
+                <w:szCs w:val="28"/>
+              </w:rPr>
+            </w:pPr>
+            <w:r>
+              <w:rPr>
+                <w:rFonts w:ascii="仿宋_GB2312" w:eastAsia="仿宋_GB2312" w:hAnsi="宋体" w:cs="宋体"/>
+                <w:color w:val="000000"/>
+                <w:sz w:val="28"/>
+                <w:szCs w:val="28"/>
+              </w:rPr>
+              <w:t>557000</w:t>
+            </w:r>
+          </w:p>
+        </w:tc>
+        <w:tc>
+          <w:tcPr>
+            <w:tcW w:w="1559" w:type="dxa"/>
+            <w:tcBorders>
+              <w:top w:val="nil"/>
+              <w:left w:val="nil"/>
+              <w:bottom w:val="single" w:sz="8" w:space="0" w:color="auto"/>
+              <w:right w:val="single" w:sz="8" w:space="0" w:color="auto"/>
+            </w:tcBorders>
+            <w:shd w:val="clear" w:color="auto" w:fill="auto"/>
+            <w:noWrap/>
+            <w:vAlign w:val="center"/>
+          </w:tcPr>
+          <w:p>
+            <w:pPr>
+              <w:widowControl/>
+              <w:jc w:val="right"/>
+              <w:rPr>
+                <w:rFonts w:ascii="仿宋_GB2312" w:eastAsia="仿宋_GB2312" w:hAnsi="宋体" w:cs="宋体"/>
+                <w:color w:val="000000"/>
+                <w:sz w:val="28"/>
+                <w:szCs w:val="28"/>
+              </w:rPr>
+            </w:pPr>
+            <w:r>
+              <w:rPr>
+                <w:rFonts w:ascii="仿宋_GB2312" w:eastAsia="仿宋_GB2312" w:hAnsi="宋体" w:cs="宋体"/>
+                <w:color w:val="000000"/>
+                <w:sz w:val="28"/>
+                <w:szCs w:val="28"/>
+              </w:rPr>
+              <w:t>1101000</w:t>
+            </w:r>
+          </w:p>
+        </w:tc>
+        <w:tc>
+          <w:tcPr>
+            <w:tcW w:w="1196" w:type="dxa"/>
+            <w:tcBorders>
+              <w:top w:val="nil"/>
+              <w:left w:val="nil"/>
+              <w:bottom w:val="single" w:sz="8" w:space="0" w:color="auto"/>
+              <w:right w:val="single" w:sz="8" w:space="0" w:color="auto"/>
+            </w:tcBorders>
+            <w:shd w:val="clear" w:color="auto" w:fill="auto"/>
+            <w:noWrap/>
+            <w:vAlign w:val="center"/>
+          </w:tcPr>
+          <w:p>
+            <w:pPr>
+              <w:widowControl/>
+              <w:jc w:val="right"/>
+              <w:rPr>
+                <w:rFonts w:ascii="仿宋_GB2312" w:eastAsia="仿宋_GB2312" w:hAnsi="宋体" w:cs="宋体"/>
+                <w:color w:val="000000"/>
+                <w:sz w:val="28"/>
+                <w:szCs w:val="28"/>
+              </w:rPr>
+            </w:pPr>
+            <w:r>
+              <w:rPr>
+                <w:rFonts w:ascii="仿宋_GB2312" w:eastAsia="仿宋_GB2312" w:hAnsi="宋体" w:cs="宋体" w:hint="eastAsia"/>
+                <w:color w:val="000000"/>
+                <w:sz w:val="28"/>
+                <w:szCs w:val="28"/>
+              </w:rPr>
+              <w:t>2</w:t>
+            </w:r>
+            <w:r>
+              <w:rPr>
+                <w:rFonts w:ascii="仿宋_GB2312" w:eastAsia="仿宋_GB2312" w:hAnsi="宋体" w:cs="宋体"/>
+                <w:color w:val="000000"/>
+                <w:sz w:val="28"/>
+                <w:szCs w:val="28"/>
+              </w:rPr>
+              <w:t>031000</w:t>
+            </w:r>
+          </w:p>
+        </w:tc>
+        <w:tc>
+          <w:tcPr>
+            <w:tcW w:w="1812" w:type="dxa"/>
+            <w:tcBorders>
+              <w:top w:val="nil"/>
+              <w:left w:val="nil"/>
+              <w:bottom w:val="single" w:sz="8" w:space="0" w:color="auto"/>
+              <w:right w:val="double" w:sz="6" w:space="0" w:color="auto"/>
+            </w:tcBorders>
+            <w:shd w:val="clear" w:color="auto" w:fill="auto"/>
+            <w:noWrap/>
+            <w:vAlign w:val="center"/>
+          </w:tcPr>
+          <w:p>
+            <w:pPr>
+              <w:widowControl/>
+              <w:rPr>
+                <w:rFonts w:ascii="仿宋_GB2312" w:eastAsia="仿宋_GB2312" w:hAnsi="宋体" w:cs="宋体"/>
+                <w:color w:val="000000"/>
+                <w:sz w:val="28"/>
+                <w:szCs w:val="28"/>
+              </w:rPr>
+            </w:pPr>
+            <w:r>
+              <w:rPr>
+                <w:rFonts w:ascii="仿宋_GB2312" w:eastAsia="仿宋_GB2312" w:hAnsi="宋体" w:cs="宋体" w:hint="eastAsia"/>
+                <w:color w:val="000000"/>
+                <w:sz w:val="28"/>
+                <w:szCs w:val="28"/>
+              </w:rPr>
+              <w:t xml:space="preserve">　</w:t>
+            </w:r>
+          </w:p>
+        </w:tc>
+      </w:tr>
+      <w:tr>
+        <w:trPr>
+          <w:trHeight w:val="390"/>
+        </w:trPr>
+        <w:tc>
+          <w:tcPr>
+            <w:tcW w:w="1583" w:type="dxa"/>
+            <w:tcBorders>
+              <w:top w:val="nil"/>
+              <w:left w:val="double" w:sz="6" w:space="0" w:color="auto"/>
+              <w:bottom w:val="single" w:sz="8" w:space="0" w:color="auto"/>
+              <w:right w:val="single" w:sz="8" w:space="0" w:color="auto"/>
+            </w:tcBorders>
+            <w:shd w:val="clear" w:color="auto" w:fill="auto"/>
+            <w:noWrap/>
+            <w:vAlign w:val="center"/>
+          </w:tcPr>
+          <w:p>
+            <w:pPr>
+              <w:widowControl/>
+              <w:rPr>
+                <w:rFonts w:ascii="仿宋_GB2312" w:eastAsia="仿宋_GB2312" w:hAnsi="宋体" w:cs="宋体"/>
+                <w:color w:val="000000"/>
+                <w:sz w:val="28"/>
+                <w:szCs w:val="28"/>
+              </w:rPr>
+            </w:pPr>
+            <w:r>
+              <w:rPr>
+                <w:rFonts w:ascii="仿宋_GB2312" w:eastAsia="仿宋_GB2312" w:hAnsi="宋体" w:cs="宋体" w:hint="eastAsia"/>
+                <w:color w:val="000000"/>
+                <w:sz w:val="28"/>
+                <w:szCs w:val="28"/>
+              </w:rPr>
+              <w:t xml:space="preserve">　</w:t>
+            </w:r>
+          </w:p>
+        </w:tc>
+        <w:tc>
+          <w:tcPr>
+            <w:tcW w:w="1417" w:type="dxa"/>
+            <w:tcBorders>
+              <w:top w:val="nil"/>
+              <w:left w:val="nil"/>
+              <w:bottom w:val="single" w:sz="8" w:space="0" w:color="auto"/>
+              <w:right w:val="single" w:sz="8" w:space="0" w:color="auto"/>
+            </w:tcBorders>
+            <w:shd w:val="clear" w:color="auto" w:fill="auto"/>
+            <w:noWrap/>
+            <w:vAlign w:val="center"/>
+          </w:tcPr>
+          <w:p>
+            <w:pPr>
+              <w:widowControl/>
+              <w:rPr>
+                <w:rFonts w:ascii="仿宋_GB2312" w:eastAsia="仿宋_GB2312" w:hAnsi="宋体" w:cs="宋体"/>
+                <w:color w:val="000000"/>
+                <w:sz w:val="28"/>
+                <w:szCs w:val="28"/>
+              </w:rPr>
+            </w:pPr>
+            <w:r>
+              <w:rPr>
+                <w:rFonts w:ascii="仿宋_GB2312" w:eastAsia="仿宋_GB2312" w:hAnsi="宋体" w:cs="宋体" w:hint="eastAsia"/>
+                <w:color w:val="000000"/>
+                <w:sz w:val="28"/>
+                <w:szCs w:val="28"/>
+              </w:rPr>
+              <w:t xml:space="preserve">　</w:t>
+            </w:r>
+          </w:p>
+        </w:tc>
+        <w:tc>
+          <w:tcPr>
+            <w:tcW w:w="1559" w:type="dxa"/>
+            <w:tcBorders>
+              <w:top w:val="nil"/>
+              <w:left w:val="nil"/>
+              <w:bottom w:val="single" w:sz="8" w:space="0" w:color="auto"/>
+              <w:right w:val="single" w:sz="8" w:space="0" w:color="auto"/>
+            </w:tcBorders>
+            <w:shd w:val="clear" w:color="auto" w:fill="auto"/>
+            <w:noWrap/>
+            <w:vAlign w:val="center"/>
+          </w:tcPr>
+          <w:p>
+            <w:pPr>
+              <w:widowControl/>
+              <w:rPr>
+                <w:rFonts w:ascii="仿宋_GB2312" w:eastAsia="仿宋_GB2312" w:hAnsi="宋体" w:cs="宋体"/>
+                <w:color w:val="000000"/>
+                <w:sz w:val="28"/>
+                <w:szCs w:val="28"/>
+              </w:rPr>
+            </w:pPr>
+            <w:r>
+              <w:rPr>
+                <w:rFonts w:ascii="仿宋_GB2312" w:eastAsia="仿宋_GB2312" w:hAnsi="宋体" w:cs="宋体" w:hint="eastAsia"/>
+                <w:color w:val="000000"/>
+                <w:sz w:val="28"/>
+                <w:szCs w:val="28"/>
+              </w:rPr>
+              <w:t xml:space="preserve">　</w:t>
+            </w:r>
+          </w:p>
+        </w:tc>
+        <w:tc>
+          <w:tcPr>
+            <w:tcW w:w="1276" w:type="dxa"/>
+            <w:tcBorders>
+              <w:top w:val="nil"/>
+              <w:left w:val="nil"/>
+              <w:bottom w:val="single" w:sz="8" w:space="0" w:color="auto"/>
+              <w:right w:val="single" w:sz="8" w:space="0" w:color="auto"/>
+            </w:tcBorders>
+            <w:shd w:val="clear" w:color="auto" w:fill="auto"/>
+            <w:noWrap/>
+            <w:vAlign w:val="center"/>
+          </w:tcPr>
+          <w:p>
+            <w:pPr>
+              <w:widowControl/>
+              <w:rPr>
+                <w:rFonts w:ascii="仿宋_GB2312" w:eastAsia="仿宋_GB2312" w:hAnsi="宋体" w:cs="宋体"/>
+                <w:color w:val="000000"/>
+                <w:sz w:val="28"/>
+                <w:szCs w:val="28"/>
+              </w:rPr>
+            </w:pPr>
+            <w:r>
+              <w:rPr>
+                <w:rFonts w:ascii="仿宋_GB2312" w:eastAsia="仿宋_GB2312" w:hAnsi="宋体" w:cs="宋体" w:hint="eastAsia"/>
+                <w:color w:val="000000"/>
+                <w:sz w:val="28"/>
+                <w:szCs w:val="28"/>
+              </w:rPr>
+              <w:t xml:space="preserve">　</w:t>
+            </w:r>
+          </w:p>
+        </w:tc>
+        <w:tc>
+          <w:tcPr>
+            <w:tcW w:w="1559" w:type="dxa"/>
+            <w:tcBorders>
+              <w:top w:val="nil"/>
+              <w:left w:val="nil"/>
+              <w:bottom w:val="single" w:sz="8" w:space="0" w:color="auto"/>
+              <w:right w:val="single" w:sz="8" w:space="0" w:color="auto"/>
+            </w:tcBorders>
+            <w:shd w:val="clear" w:color="auto" w:fill="auto"/>
+            <w:noWrap/>
+            <w:vAlign w:val="center"/>
+          </w:tcPr>
+          <w:p>
+            <w:pPr>
+              <w:widowControl/>
+              <w:rPr>
+                <w:rFonts w:ascii="仿宋_GB2312" w:eastAsia="仿宋_GB2312" w:hAnsi="宋体" w:cs="宋体"/>
+                <w:color w:val="000000"/>
+                <w:sz w:val="28"/>
+                <w:szCs w:val="28"/>
+              </w:rPr>
+            </w:pPr>
+            <w:r>
+              <w:rPr>
+                <w:rFonts w:ascii="仿宋_GB2312" w:eastAsia="仿宋_GB2312" w:hAnsi="宋体" w:cs="宋体" w:hint="eastAsia"/>
+                <w:color w:val="000000"/>
+                <w:sz w:val="28"/>
+                <w:szCs w:val="28"/>
+              </w:rPr>
+              <w:t xml:space="preserve">　</w:t>
+            </w:r>
+          </w:p>
+        </w:tc>
+        <w:tc>
+          <w:tcPr>
+            <w:tcW w:w="1196" w:type="dxa"/>
+            <w:tcBorders>
+              <w:top w:val="nil"/>
+              <w:left w:val="nil"/>
+              <w:bottom w:val="single" w:sz="8" w:space="0" w:color="auto"/>
+              <w:right w:val="single" w:sz="8" w:space="0" w:color="auto"/>
+            </w:tcBorders>
+            <w:shd w:val="clear" w:color="auto" w:fill="auto"/>
+            <w:noWrap/>
+            <w:vAlign w:val="center"/>
+          </w:tcPr>
+          <w:p>
+            <w:pPr>
+              <w:widowControl/>
+              <w:rPr>
+                <w:rFonts w:ascii="仿宋_GB2312" w:eastAsia="仿宋_GB2312" w:hAnsi="宋体" w:cs="宋体"/>
+                <w:color w:val="000000"/>
+                <w:sz w:val="28"/>
+                <w:szCs w:val="28"/>
+              </w:rPr>
+            </w:pPr>
+            <w:r>
+              <w:rPr>
+                <w:rFonts w:ascii="仿宋_GB2312" w:eastAsia="仿宋_GB2312" w:hAnsi="宋体" w:cs="宋体" w:hint="eastAsia"/>
+                <w:color w:val="000000"/>
+                <w:sz w:val="28"/>
+                <w:szCs w:val="28"/>
+              </w:rPr>
+              <w:t xml:space="preserve">　</w:t>
+            </w:r>
+          </w:p>
+        </w:tc>
+        <w:tc>
+          <w:tcPr>
+            <w:tcW w:w="1812" w:type="dxa"/>
+            <w:tcBorders>
+              <w:top w:val="nil"/>
+              <w:left w:val="nil"/>
+              <w:bottom w:val="single" w:sz="8" w:space="0" w:color="auto"/>
+              <w:right w:val="double" w:sz="6" w:space="0" w:color="auto"/>
+            </w:tcBorders>
+            <w:shd w:val="clear" w:color="auto" w:fill="auto"/>
+            <w:noWrap/>
+            <w:vAlign w:val="center"/>
+          </w:tcPr>
+          <w:p>
+            <w:pPr>
+              <w:widowControl/>
+              <w:rPr>
+                <w:rFonts w:ascii="仿宋_GB2312" w:eastAsia="仿宋_GB2312" w:hAnsi="宋体" w:cs="宋体"/>
+                <w:color w:val="000000"/>
+                <w:sz w:val="28"/>
+                <w:szCs w:val="28"/>
+              </w:rPr>
+            </w:pPr>
+            <w:r>
+              <w:rPr>
+                <w:rFonts w:ascii="仿宋_GB2312" w:eastAsia="仿宋_GB2312" w:hAnsi="宋体" w:cs="宋体" w:hint="eastAsia"/>
+                <w:color w:val="000000"/>
+                <w:sz w:val="28"/>
+                <w:szCs w:val="28"/>
+              </w:rPr>
+              <w:t xml:space="preserve">　</w:t>
+            </w:r>
+          </w:p>
+        </w:tc>
+      </w:tr>
+      <w:tr>
+        <w:trPr>
+          <w:trHeight w:val="390"/>
+        </w:trPr>
+        <w:tc>
+          <w:tcPr>
+            <w:tcW w:w="1583" w:type="dxa"/>
+            <w:tcBorders>
+              <w:top w:val="nil"/>
+              <w:left w:val="double" w:sz="6" w:space="0" w:color="auto"/>
+              <w:bottom w:val="single" w:sz="8" w:space="0" w:color="auto"/>
+              <w:right w:val="single" w:sz="8" w:space="0" w:color="auto"/>
+            </w:tcBorders>
+            <w:shd w:val="clear" w:color="auto" w:fill="auto"/>
+            <w:noWrap/>
+            <w:vAlign w:val="center"/>
+          </w:tcPr>
+          <w:p>
+            <w:pPr>
+              <w:widowControl/>
+              <w:rPr>
+                <w:rFonts w:ascii="仿宋_GB2312" w:eastAsia="仿宋_GB2312" w:hAnsi="宋体" w:cs="宋体"/>
+                <w:color w:val="000000"/>
+                <w:sz w:val="28"/>
+                <w:szCs w:val="28"/>
+              </w:rPr>
+            </w:pPr>
+            <w:r>
+              <w:rPr>
+                <w:rFonts w:ascii="仿宋_GB2312" w:eastAsia="仿宋_GB2312" w:hAnsi="宋体" w:cs="宋体" w:hint="eastAsia"/>
+                <w:color w:val="000000"/>
+                <w:sz w:val="28"/>
+                <w:szCs w:val="28"/>
+              </w:rPr>
+              <w:lastRenderedPageBreak/>
+              <w:t>折现收益-折现成本</w:t>
+            </w:r>
+          </w:p>
+        </w:tc>
+        <w:tc>
+          <w:tcPr>
+            <w:tcW w:w="1417" w:type="dxa"/>
+            <w:tcBorders>
+              <w:top w:val="nil"/>
+              <w:left w:val="nil"/>
+              <w:bottom w:val="single" w:sz="8" w:space="0" w:color="auto"/>
+              <w:right w:val="single" w:sz="8" w:space="0" w:color="auto"/>
+            </w:tcBorders>
+            <w:shd w:val="clear" w:color="auto" w:fill="auto"/>
+            <w:noWrap/>
+            <w:vAlign w:val="center"/>
+          </w:tcPr>
+          <w:p>
+            <w:pPr>
+              <w:widowControl/>
+              <w:jc w:val="right"/>
+              <w:rPr>
+                <w:rFonts w:ascii="仿宋_GB2312" w:eastAsia="仿宋_GB2312" w:hAnsi="宋体" w:cs="宋体"/>
+                <w:color w:val="000000"/>
+                <w:sz w:val="28"/>
+                <w:szCs w:val="28"/>
+              </w:rPr>
+            </w:pPr>
+            <w:r>
+              <w:rPr>
+                <w:rFonts w:ascii="仿宋_GB2312" w:eastAsia="仿宋_GB2312" w:hAnsi="宋体" w:cs="宋体" w:hint="eastAsia"/>
+                <w:color w:val="000000"/>
+                <w:sz w:val="28"/>
+                <w:szCs w:val="28"/>
+              </w:rPr>
+              <w:t>-</w:t>
+            </w:r>
+            <w:r>
+              <w:rPr>
+                <w:rFonts w:ascii="仿宋_GB2312" w:eastAsia="仿宋_GB2312" w:hAnsi="宋体" w:cs="宋体"/>
+                <w:color w:val="000000"/>
+                <w:sz w:val="28"/>
+                <w:szCs w:val="28"/>
+              </w:rPr>
+              <w:t>182000</w:t>
+            </w:r>
+          </w:p>
+        </w:tc>
+        <w:tc>
+          <w:tcPr>
+            <w:tcW w:w="1559" w:type="dxa"/>
+            <w:tcBorders>
+              <w:top w:val="nil"/>
+              <w:left w:val="nil"/>
+              <w:bottom w:val="single" w:sz="8" w:space="0" w:color="auto"/>
+              <w:right w:val="single" w:sz="8" w:space="0" w:color="auto"/>
+            </w:tcBorders>
+            <w:shd w:val="clear" w:color="auto" w:fill="auto"/>
+            <w:noWrap/>
+            <w:vAlign w:val="center"/>
+          </w:tcPr>
+          <w:p>
+            <w:pPr>
+              <w:widowControl/>
+              <w:jc w:val="right"/>
+              <w:rPr>
+                <w:rFonts w:ascii="仿宋_GB2312" w:eastAsia="仿宋_GB2312" w:hAnsi="宋体" w:cs="宋体"/>
+                <w:color w:val="000000"/>
+                <w:sz w:val="28"/>
+                <w:szCs w:val="28"/>
+              </w:rPr>
+            </w:pPr>
+            <w:r>
+              <w:rPr>
+                <w:rFonts w:ascii="仿宋_GB2312" w:eastAsia="仿宋_GB2312" w:hAnsi="宋体" w:cs="宋体" w:hint="eastAsia"/>
+                <w:color w:val="000000"/>
+                <w:sz w:val="28"/>
+                <w:szCs w:val="28"/>
+              </w:rPr>
+              <w:t>83000</w:t>
+            </w:r>
+          </w:p>
+        </w:tc>
+        <w:tc>
+          <w:tcPr>
+            <w:tcW w:w="1276" w:type="dxa"/>
+            <w:tcBorders>
+              <w:top w:val="nil"/>
+              <w:left w:val="nil"/>
+              <w:bottom w:val="single" w:sz="8" w:space="0" w:color="auto"/>
+              <w:right w:val="single" w:sz="8" w:space="0" w:color="auto"/>
+            </w:tcBorders>
+            <w:shd w:val="clear" w:color="auto" w:fill="auto"/>
+            <w:noWrap/>
+            <w:vAlign w:val="center"/>
+          </w:tcPr>
+          <w:p>
+            <w:pPr>
+              <w:widowControl/>
+              <w:jc w:val="right"/>
+              <w:rPr>
+                <w:rFonts w:ascii="仿宋_GB2312" w:eastAsia="仿宋_GB2312" w:hAnsi="宋体" w:cs="宋体"/>
+                <w:color w:val="000000"/>
+                <w:sz w:val="28"/>
+                <w:szCs w:val="28"/>
+              </w:rPr>
+            </w:pPr>
+            <w:r>
+              <w:rPr>
+                <w:rFonts w:ascii="仿宋_GB2312" w:eastAsia="仿宋_GB2312" w:hAnsi="宋体" w:cs="宋体"/>
+                <w:color w:val="000000"/>
+                <w:sz w:val="28"/>
+                <w:szCs w:val="28"/>
+              </w:rPr>
+              <w:t>225000</w:t>
+            </w:r>
+          </w:p>
+        </w:tc>
+        <w:tc>
+          <w:tcPr>
+            <w:tcW w:w="1559" w:type="dxa"/>
+            <w:tcBorders>
+              <w:top w:val="nil"/>
+              <w:left w:val="nil"/>
+              <w:bottom w:val="single" w:sz="8" w:space="0" w:color="auto"/>
+              <w:right w:val="single" w:sz="8" w:space="0" w:color="auto"/>
+            </w:tcBorders>
+            <w:shd w:val="clear" w:color="auto" w:fill="auto"/>
+            <w:noWrap/>
+            <w:vAlign w:val="center"/>
+          </w:tcPr>
+          <w:p>
+            <w:pPr>
+              <w:widowControl/>
+              <w:jc w:val="right"/>
+              <w:rPr>
+                <w:rFonts w:ascii="仿宋_GB2312" w:eastAsia="仿宋_GB2312" w:hAnsi="宋体" w:cs="宋体"/>
+                <w:color w:val="000000"/>
+                <w:sz w:val="28"/>
+                <w:szCs w:val="28"/>
+              </w:rPr>
+            </w:pPr>
+            <w:r>
+              <w:rPr>
+                <w:rFonts w:ascii="仿宋_GB2312" w:eastAsia="仿宋_GB2312" w:hAnsi="宋体" w:cs="宋体"/>
+                <w:color w:val="000000"/>
+                <w:sz w:val="28"/>
+                <w:szCs w:val="28"/>
+              </w:rPr>
+              <w:t>476</w:t>
+            </w:r>
+            <w:r>
+              <w:rPr>
+                <w:rFonts w:ascii="仿宋_GB2312" w:eastAsia="仿宋_GB2312" w:hAnsi="宋体" w:cs="宋体" w:hint="eastAsia"/>
+                <w:color w:val="000000"/>
+                <w:sz w:val="28"/>
+                <w:szCs w:val="28"/>
+              </w:rPr>
+              <w:t>000</w:t>
+            </w:r>
+          </w:p>
+        </w:tc>
+        <w:tc>
+          <w:tcPr>
+            <w:tcW w:w="1196" w:type="dxa"/>
+            <w:tcBorders>
+              <w:top w:val="nil"/>
+              <w:left w:val="nil"/>
+              <w:bottom w:val="single" w:sz="8" w:space="0" w:color="auto"/>
+              <w:right w:val="single" w:sz="8" w:space="0" w:color="auto"/>
+            </w:tcBorders>
+            <w:shd w:val="clear" w:color="auto" w:fill="auto"/>
+            <w:noWrap/>
+            <w:vAlign w:val="center"/>
+          </w:tcPr>
+          <w:p>
+            <w:pPr>
+              <w:widowControl/>
+              <w:jc w:val="right"/>
+              <w:rPr>
+                <w:rFonts w:ascii="仿宋_GB2312" w:eastAsia="仿宋_GB2312" w:hAnsi="宋体" w:cs="宋体"/>
+                <w:color w:val="000000"/>
+                <w:sz w:val="28"/>
+                <w:szCs w:val="28"/>
+              </w:rPr>
+            </w:pPr>
+            <w:r>
+              <w:rPr>
+                <w:rFonts w:ascii="仿宋_GB2312" w:eastAsia="仿宋_GB2312" w:hAnsi="宋体" w:cs="宋体" w:hint="eastAsia"/>
+                <w:color w:val="000000"/>
+                <w:sz w:val="28"/>
+                <w:szCs w:val="28"/>
+              </w:rPr>
+              <w:t>8</w:t>
+            </w:r>
+            <w:r>
+              <w:rPr>
+                <w:rFonts w:ascii="仿宋_GB2312" w:eastAsia="仿宋_GB2312" w:hAnsi="宋体" w:cs="宋体"/>
+                <w:color w:val="000000"/>
+                <w:sz w:val="28"/>
+                <w:szCs w:val="28"/>
+              </w:rPr>
+              <w:t>68000</w:t>
+            </w:r>
+          </w:p>
+        </w:tc>
+        <w:tc>
+          <w:tcPr>
+            <w:tcW w:w="1812" w:type="dxa"/>
+            <w:tcBorders>
+              <w:top w:val="nil"/>
+              <w:left w:val="nil"/>
+              <w:bottom w:val="single" w:sz="8" w:space="0" w:color="auto"/>
+              <w:right w:val="double" w:sz="6" w:space="0" w:color="auto"/>
+            </w:tcBorders>
+            <w:shd w:val="clear" w:color="auto" w:fill="auto"/>
+            <w:noWrap/>
+            <w:vAlign w:val="center"/>
+          </w:tcPr>
+          <w:p>
+            <w:pPr>
+              <w:widowControl/>
+              <w:jc w:val="right"/>
+              <w:rPr>
+                <w:rFonts w:ascii="仿宋_GB2312" w:eastAsia="仿宋_GB2312" w:hAnsi="宋体" w:cs="宋体"/>
+                <w:color w:val="000000"/>
+                <w:sz w:val="28"/>
+                <w:szCs w:val="28"/>
+              </w:rPr>
+            </w:pPr>
+            <w:r>
+              <w:rPr>
+                <w:rFonts w:ascii="仿宋_GB2312" w:eastAsia="仿宋_GB2312" w:hAnsi="宋体" w:cs="宋体" w:hint="eastAsia"/>
+                <w:color w:val="000000"/>
+                <w:sz w:val="28"/>
+                <w:szCs w:val="28"/>
+              </w:rPr>
+              <w:t>14</w:t>
+            </w:r>
+            <w:r>
+              <w:rPr>
+                <w:rFonts w:ascii="仿宋_GB2312" w:eastAsia="仿宋_GB2312" w:hAnsi="宋体" w:cs="宋体"/>
+                <w:color w:val="000000"/>
+                <w:sz w:val="28"/>
+                <w:szCs w:val="28"/>
+              </w:rPr>
+              <w:t>70000</w:t>
+            </w:r>
+          </w:p>
+        </w:tc>
+      </w:tr>
+      <w:tr>
+        <w:trPr>
+          <w:trHeight w:val="390"/>
+        </w:trPr>
+        <w:tc>
+          <w:tcPr>
+            <w:tcW w:w="1583" w:type="dxa"/>
+            <w:tcBorders>
+              <w:top w:val="nil"/>
+              <w:left w:val="double" w:sz="6" w:space="0" w:color="auto"/>
+              <w:bottom w:val="single" w:sz="8" w:space="0" w:color="auto"/>
+              <w:right w:val="single" w:sz="8" w:space="0" w:color="auto"/>
+            </w:tcBorders>
+            <w:shd w:val="clear" w:color="auto" w:fill="auto"/>
+            <w:noWrap/>
+            <w:vAlign w:val="center"/>
+          </w:tcPr>
+          <w:p>
+            <w:pPr>
+              <w:widowControl/>
+              <w:rPr>
+                <w:rFonts w:ascii="仿宋_GB2312" w:eastAsia="仿宋_GB2312" w:hAnsi="宋体" w:cs="宋体"/>
+                <w:color w:val="000000"/>
+                <w:sz w:val="28"/>
+                <w:szCs w:val="28"/>
+              </w:rPr>
+            </w:pPr>
+            <w:r>
+              <w:rPr>
+                <w:rFonts w:ascii="仿宋_GB2312" w:eastAsia="仿宋_GB2312" w:hAnsi="宋体" w:cs="宋体" w:hint="eastAsia"/>
+                <w:color w:val="000000"/>
+                <w:sz w:val="28"/>
+                <w:szCs w:val="28"/>
+              </w:rPr>
+              <w:t>累计收益-累计成本</w:t>
+            </w:r>
+          </w:p>
+        </w:tc>
+        <w:tc>
+          <w:tcPr>
+            <w:tcW w:w="1417" w:type="dxa"/>
+            <w:tcBorders>
+              <w:top w:val="nil"/>
+              <w:left w:val="nil"/>
+              <w:bottom w:val="single" w:sz="8" w:space="0" w:color="auto"/>
+              <w:right w:val="single" w:sz="8" w:space="0" w:color="auto"/>
+            </w:tcBorders>
+            <w:shd w:val="clear" w:color="auto" w:fill="auto"/>
+            <w:noWrap/>
+            <w:vAlign w:val="center"/>
+          </w:tcPr>
+          <w:p>
+            <w:pPr>
+              <w:widowControl/>
+              <w:jc w:val="right"/>
+              <w:rPr>
+                <w:rFonts w:ascii="仿宋_GB2312" w:eastAsia="仿宋_GB2312" w:hAnsi="宋体" w:cs="宋体"/>
+                <w:color w:val="000000"/>
+                <w:sz w:val="28"/>
+                <w:szCs w:val="28"/>
+              </w:rPr>
+            </w:pPr>
+            <w:r>
+              <w:rPr>
+                <w:rFonts w:ascii="仿宋_GB2312" w:eastAsia="仿宋_GB2312" w:hAnsi="宋体" w:cs="宋体" w:hint="eastAsia"/>
+                <w:color w:val="000000"/>
+                <w:sz w:val="28"/>
+                <w:szCs w:val="28"/>
+              </w:rPr>
+              <w:t>-</w:t>
+            </w:r>
+            <w:r>
+              <w:rPr>
+                <w:rFonts w:ascii="仿宋_GB2312" w:eastAsia="仿宋_GB2312" w:hAnsi="宋体" w:cs="宋体"/>
+                <w:color w:val="000000"/>
+                <w:sz w:val="28"/>
+                <w:szCs w:val="28"/>
+              </w:rPr>
+              <w:t>182000</w:t>
+            </w:r>
+          </w:p>
+        </w:tc>
+        <w:tc>
+          <w:tcPr>
+            <w:tcW w:w="1559" w:type="dxa"/>
+            <w:tcBorders>
+              <w:top w:val="nil"/>
+              <w:left w:val="nil"/>
+              <w:bottom w:val="single" w:sz="8" w:space="0" w:color="auto"/>
+              <w:right w:val="single" w:sz="8" w:space="0" w:color="auto"/>
+            </w:tcBorders>
+            <w:shd w:val="clear" w:color="auto" w:fill="auto"/>
+            <w:noWrap/>
+            <w:vAlign w:val="center"/>
+          </w:tcPr>
+          <w:p>
+            <w:pPr>
+              <w:widowControl/>
+              <w:jc w:val="right"/>
+              <w:rPr>
+                <w:rFonts w:ascii="仿宋_GB2312" w:eastAsia="仿宋_GB2312" w:hAnsi="宋体" w:cs="宋体"/>
+                <w:color w:val="000000"/>
+                <w:sz w:val="28"/>
+                <w:szCs w:val="28"/>
+              </w:rPr>
+            </w:pPr>
+            <w:r>
+              <w:rPr>
+                <w:rFonts w:ascii="仿宋_GB2312" w:eastAsia="仿宋_GB2312" w:hAnsi="宋体" w:cs="宋体" w:hint="eastAsia"/>
+                <w:color w:val="000000"/>
+                <w:sz w:val="28"/>
+                <w:szCs w:val="28"/>
+              </w:rPr>
+              <w:t>-</w:t>
+            </w:r>
+            <w:r>
+              <w:rPr>
+                <w:rFonts w:ascii="仿宋_GB2312" w:eastAsia="仿宋_GB2312" w:hAnsi="宋体" w:cs="宋体"/>
+                <w:color w:val="000000"/>
+                <w:sz w:val="28"/>
+                <w:szCs w:val="28"/>
+              </w:rPr>
+              <w:t>99000</w:t>
+            </w:r>
+          </w:p>
+        </w:tc>
+        <w:tc>
+          <w:tcPr>
+            <w:tcW w:w="1276" w:type="dxa"/>
+            <w:tcBorders>
+              <w:top w:val="nil"/>
+              <w:left w:val="nil"/>
+              <w:bottom w:val="single" w:sz="8" w:space="0" w:color="auto"/>
+              <w:right w:val="single" w:sz="8" w:space="0" w:color="auto"/>
+            </w:tcBorders>
+            <w:shd w:val="clear" w:color="auto" w:fill="auto"/>
+            <w:noWrap/>
+            <w:vAlign w:val="center"/>
+          </w:tcPr>
+          <w:p>
+            <w:pPr>
+              <w:widowControl/>
+              <w:jc w:val="right"/>
+              <w:rPr>
+                <w:rFonts w:ascii="仿宋_GB2312" w:eastAsia="仿宋_GB2312" w:hAnsi="宋体" w:cs="宋体"/>
+                <w:color w:val="000000"/>
+                <w:sz w:val="28"/>
+                <w:szCs w:val="28"/>
+              </w:rPr>
+            </w:pPr>
+            <w:r>
+              <w:rPr>
+                <w:rFonts w:ascii="仿宋_GB2312" w:eastAsia="仿宋_GB2312" w:hAnsi="宋体" w:cs="宋体" w:hint="eastAsia"/>
+                <w:color w:val="000000"/>
+                <w:sz w:val="28"/>
+                <w:szCs w:val="28"/>
+              </w:rPr>
+              <w:t>1</w:t>
+            </w:r>
+            <w:r>
+              <w:rPr>
+                <w:rFonts w:ascii="仿宋_GB2312" w:eastAsia="仿宋_GB2312" w:hAnsi="宋体" w:cs="宋体"/>
+                <w:color w:val="000000"/>
+                <w:sz w:val="28"/>
+                <w:szCs w:val="28"/>
+              </w:rPr>
+              <w:t>26000</w:t>
+            </w:r>
+          </w:p>
+        </w:tc>
+        <w:tc>
+          <w:tcPr>
+            <w:tcW w:w="1559" w:type="dxa"/>
+            <w:tcBorders>
+              <w:top w:val="nil"/>
+              <w:left w:val="nil"/>
+              <w:bottom w:val="single" w:sz="8" w:space="0" w:color="auto"/>
+              <w:right w:val="single" w:sz="8" w:space="0" w:color="auto"/>
+            </w:tcBorders>
+            <w:shd w:val="clear" w:color="auto" w:fill="auto"/>
+            <w:noWrap/>
+            <w:vAlign w:val="center"/>
+          </w:tcPr>
+          <w:p>
+            <w:pPr>
+              <w:widowControl/>
+              <w:jc w:val="right"/>
+              <w:rPr>
+                <w:rFonts w:ascii="仿宋_GB2312" w:eastAsia="仿宋_GB2312" w:hAnsi="宋体" w:cs="宋体"/>
+                <w:color w:val="000000"/>
+                <w:sz w:val="28"/>
+                <w:szCs w:val="28"/>
+              </w:rPr>
+            </w:pPr>
+            <w:r>
+              <w:rPr>
+                <w:rFonts w:ascii="仿宋_GB2312" w:eastAsia="仿宋_GB2312" w:hAnsi="宋体" w:cs="宋体" w:hint="eastAsia"/>
+                <w:color w:val="000000"/>
+                <w:sz w:val="28"/>
+                <w:szCs w:val="28"/>
+              </w:rPr>
+              <w:t>6</w:t>
+            </w:r>
+            <w:r>
+              <w:rPr>
+                <w:rFonts w:ascii="仿宋_GB2312" w:eastAsia="仿宋_GB2312" w:hAnsi="宋体" w:cs="宋体"/>
+                <w:color w:val="000000"/>
+                <w:sz w:val="28"/>
+                <w:szCs w:val="28"/>
+              </w:rPr>
+              <w:t>02000</w:t>
+            </w:r>
+          </w:p>
+        </w:tc>
+        <w:tc>
+          <w:tcPr>
+            <w:tcW w:w="1196" w:type="dxa"/>
+            <w:tcBorders>
+              <w:top w:val="nil"/>
+              <w:left w:val="nil"/>
+              <w:bottom w:val="single" w:sz="8" w:space="0" w:color="auto"/>
+              <w:right w:val="single" w:sz="8" w:space="0" w:color="auto"/>
+            </w:tcBorders>
+            <w:shd w:val="clear" w:color="auto" w:fill="auto"/>
+            <w:noWrap/>
+            <w:vAlign w:val="center"/>
+          </w:tcPr>
+          <w:p>
+            <w:pPr>
+              <w:widowControl/>
+              <w:jc w:val="right"/>
+              <w:rPr>
+                <w:rFonts w:ascii="仿宋_GB2312" w:eastAsia="仿宋_GB2312" w:hAnsi="宋体" w:cs="宋体"/>
+                <w:color w:val="000000"/>
+                <w:sz w:val="28"/>
+                <w:szCs w:val="28"/>
+              </w:rPr>
+            </w:pPr>
+            <w:r>
+              <w:rPr>
+                <w:rFonts w:ascii="仿宋_GB2312" w:eastAsia="仿宋_GB2312" w:hAnsi="宋体" w:cs="宋体" w:hint="eastAsia"/>
+                <w:color w:val="000000"/>
+                <w:sz w:val="28"/>
+                <w:szCs w:val="28"/>
+              </w:rPr>
+              <w:t>14</w:t>
+            </w:r>
+            <w:r>
+              <w:rPr>
+                <w:rFonts w:ascii="仿宋_GB2312" w:eastAsia="仿宋_GB2312" w:hAnsi="宋体" w:cs="宋体"/>
+                <w:color w:val="000000"/>
+                <w:sz w:val="28"/>
+                <w:szCs w:val="28"/>
+              </w:rPr>
+              <w:t>70000</w:t>
+            </w:r>
+          </w:p>
+        </w:tc>
+        <w:tc>
+          <w:tcPr>
+            <w:tcW w:w="1812" w:type="dxa"/>
+            <w:tcBorders>
+              <w:top w:val="nil"/>
+              <w:left w:val="nil"/>
+              <w:bottom w:val="single" w:sz="8" w:space="0" w:color="auto"/>
+              <w:right w:val="double" w:sz="6" w:space="0" w:color="auto"/>
+            </w:tcBorders>
+            <w:shd w:val="clear" w:color="auto" w:fill="auto"/>
+            <w:noWrap/>
+            <w:vAlign w:val="center"/>
+          </w:tcPr>
+          <w:p>
+            <w:pPr>
+              <w:widowControl/>
+              <w:rPr>
+                <w:rFonts w:ascii="仿宋_GB2312" w:eastAsia="仿宋_GB2312" w:hAnsi="宋体" w:cs="宋体"/>
+                <w:color w:val="000000"/>
+                <w:sz w:val="28"/>
+                <w:szCs w:val="28"/>
+              </w:rPr>
+            </w:pPr>
+            <w:r>
+              <w:rPr>
+                <w:rFonts w:ascii="仿宋_GB2312" w:eastAsia="仿宋_GB2312" w:hAnsi="宋体" w:cs="宋体" w:hint="eastAsia"/>
+                <w:color w:val="000000"/>
+                <w:sz w:val="28"/>
+                <w:szCs w:val="28"/>
+              </w:rPr>
+              <w:t xml:space="preserve">　</w:t>
+            </w:r>
+          </w:p>
+        </w:tc>
+      </w:tr>
+      <w:tr>
+        <w:trPr>
+          <w:trHeight w:val="390"/>
+        </w:trPr>
+        <w:tc>
+          <w:tcPr>
+            <w:tcW w:w="1583" w:type="dxa"/>
+            <w:tcBorders>
+              <w:top w:val="nil"/>
+              <w:left w:val="double" w:sz="6" w:space="0" w:color="auto"/>
+              <w:bottom w:val="single" w:sz="8" w:space="0" w:color="auto"/>
+              <w:right w:val="single" w:sz="8" w:space="0" w:color="auto"/>
+            </w:tcBorders>
+            <w:shd w:val="clear" w:color="auto" w:fill="auto"/>
+            <w:noWrap/>
+            <w:vAlign w:val="center"/>
+          </w:tcPr>
+          <w:p>
+            <w:pPr>
+              <w:widowControl/>
+              <w:rPr>
+                <w:rFonts w:ascii="仿宋_GB2312" w:eastAsia="仿宋_GB2312" w:hAnsi="宋体" w:cs="宋体"/>
+                <w:color w:val="000000"/>
+                <w:sz w:val="28"/>
+                <w:szCs w:val="28"/>
+              </w:rPr>
+            </w:pPr>
+            <w:r>
+              <w:rPr>
+                <w:rFonts w:ascii="仿宋_GB2312" w:eastAsia="仿宋_GB2312" w:hAnsi="宋体" w:cs="宋体" w:hint="eastAsia"/>
+                <w:color w:val="000000"/>
+                <w:sz w:val="28"/>
+                <w:szCs w:val="28"/>
+              </w:rPr>
+              <w:t xml:space="preserve">　</w:t>
+            </w:r>
+          </w:p>
+        </w:tc>
+        <w:tc>
+          <w:tcPr>
+            <w:tcW w:w="1417" w:type="dxa"/>
+            <w:tcBorders>
+              <w:top w:val="nil"/>
+              <w:left w:val="nil"/>
+              <w:bottom w:val="single" w:sz="8" w:space="0" w:color="auto"/>
+              <w:right w:val="single" w:sz="8" w:space="0" w:color="auto"/>
+            </w:tcBorders>
+            <w:shd w:val="clear" w:color="auto" w:fill="auto"/>
+            <w:noWrap/>
+            <w:vAlign w:val="center"/>
+          </w:tcPr>
+          <w:p>
+            <w:pPr>
+              <w:widowControl/>
+              <w:rPr>
+                <w:rFonts w:ascii="仿宋_GB2312" w:eastAsia="仿宋_GB2312" w:hAnsi="宋体" w:cs="宋体"/>
+                <w:color w:val="000000"/>
+                <w:sz w:val="28"/>
+                <w:szCs w:val="28"/>
+              </w:rPr>
+            </w:pPr>
+            <w:r>
+              <w:rPr>
+                <w:rFonts w:ascii="仿宋_GB2312" w:eastAsia="仿宋_GB2312" w:hAnsi="宋体" w:cs="宋体" w:hint="eastAsia"/>
+                <w:color w:val="000000"/>
+                <w:sz w:val="28"/>
+                <w:szCs w:val="28"/>
+              </w:rPr>
+              <w:t xml:space="preserve">　</w:t>
+            </w:r>
+          </w:p>
+        </w:tc>
+        <w:tc>
+          <w:tcPr>
+            <w:tcW w:w="1559" w:type="dxa"/>
+            <w:tcBorders>
+              <w:top w:val="nil"/>
+              <w:left w:val="nil"/>
+              <w:bottom w:val="single" w:sz="8" w:space="0" w:color="auto"/>
+              <w:right w:val="single" w:sz="8" w:space="0" w:color="auto"/>
+            </w:tcBorders>
+            <w:shd w:val="clear" w:color="auto" w:fill="auto"/>
+            <w:noWrap/>
+            <w:vAlign w:val="center"/>
+          </w:tcPr>
+          <w:p>
+            <w:pPr>
+              <w:widowControl/>
+              <w:rPr>
+                <w:rFonts w:ascii="仿宋_GB2312" w:eastAsia="仿宋_GB2312" w:hAnsi="宋体" w:cs="宋体"/>
+                <w:color w:val="000000"/>
+                <w:sz w:val="28"/>
+                <w:szCs w:val="28"/>
+              </w:rPr>
+            </w:pPr>
+            <w:r>
+              <w:rPr>
+                <w:rFonts w:ascii="仿宋_GB2312" w:eastAsia="仿宋_GB2312" w:hAnsi="宋体" w:cs="宋体" w:hint="eastAsia"/>
+                <w:color w:val="000000"/>
+                <w:sz w:val="28"/>
+                <w:szCs w:val="28"/>
+              </w:rPr>
+              <w:t xml:space="preserve">　</w:t>
+            </w:r>
+          </w:p>
+        </w:tc>
+        <w:tc>
+          <w:tcPr>
+            <w:tcW w:w="1276" w:type="dxa"/>
+            <w:tcBorders>
+              <w:top w:val="nil"/>
+              <w:left w:val="nil"/>
+              <w:bottom w:val="single" w:sz="8" w:space="0" w:color="auto"/>
+              <w:right w:val="single" w:sz="8" w:space="0" w:color="auto"/>
+            </w:tcBorders>
+            <w:shd w:val="clear" w:color="auto" w:fill="auto"/>
+            <w:noWrap/>
+            <w:vAlign w:val="center"/>
+          </w:tcPr>
+          <w:p>
+            <w:pPr>
+              <w:widowControl/>
+              <w:rPr>
+                <w:rFonts w:ascii="仿宋_GB2312" w:eastAsia="仿宋_GB2312" w:hAnsi="宋体" w:cs="宋体"/>
+                <w:color w:val="000000"/>
+                <w:sz w:val="28"/>
+                <w:szCs w:val="28"/>
+              </w:rPr>
+            </w:pPr>
+            <w:r>
+              <w:rPr>
+                <w:rFonts w:ascii="仿宋_GB2312" w:eastAsia="仿宋_GB2312" w:hAnsi="宋体" w:cs="宋体" w:hint="eastAsia"/>
+                <w:color w:val="000000"/>
+                <w:sz w:val="28"/>
+                <w:szCs w:val="28"/>
+              </w:rPr>
+              <w:t xml:space="preserve">　</w:t>
+            </w:r>
+          </w:p>
+        </w:tc>
+        <w:tc>
+          <w:tcPr>
+            <w:tcW w:w="1559" w:type="dxa"/>
+            <w:tcBorders>
+              <w:top w:val="nil"/>
+              <w:left w:val="nil"/>
+              <w:bottom w:val="single" w:sz="8" w:space="0" w:color="auto"/>
+              <w:right w:val="single" w:sz="8" w:space="0" w:color="auto"/>
+            </w:tcBorders>
+            <w:shd w:val="clear" w:color="auto" w:fill="auto"/>
+            <w:noWrap/>
+            <w:vAlign w:val="center"/>
+          </w:tcPr>
+          <w:p>
+            <w:pPr>
+              <w:widowControl/>
+              <w:rPr>
+                <w:rFonts w:ascii="仿宋_GB2312" w:eastAsia="仿宋_GB2312" w:hAnsi="宋体" w:cs="宋体"/>
+                <w:color w:val="000000"/>
+                <w:sz w:val="28"/>
+                <w:szCs w:val="28"/>
+              </w:rPr>
+            </w:pPr>
+            <w:r>
+              <w:rPr>
+                <w:rFonts w:ascii="仿宋_GB2312" w:eastAsia="仿宋_GB2312" w:hAnsi="宋体" w:cs="宋体" w:hint="eastAsia"/>
+                <w:color w:val="000000"/>
+                <w:sz w:val="28"/>
+                <w:szCs w:val="28"/>
+              </w:rPr>
+              <w:t xml:space="preserve">　</w:t>
+            </w:r>
+          </w:p>
+        </w:tc>
+        <w:tc>
+          <w:tcPr>
+            <w:tcW w:w="1196" w:type="dxa"/>
+            <w:tcBorders>
+              <w:top w:val="nil"/>
+              <w:left w:val="nil"/>
+              <w:bottom w:val="single" w:sz="8" w:space="0" w:color="auto"/>
+              <w:right w:val="single" w:sz="8" w:space="0" w:color="auto"/>
+            </w:tcBorders>
+            <w:shd w:val="clear" w:color="auto" w:fill="auto"/>
+            <w:noWrap/>
+            <w:vAlign w:val="center"/>
+          </w:tcPr>
+          <w:p>
+            <w:pPr>
+              <w:widowControl/>
+              <w:rPr>
+                <w:rFonts w:ascii="仿宋_GB2312" w:eastAsia="仿宋_GB2312" w:hAnsi="宋体" w:cs="宋体"/>
+                <w:color w:val="000000"/>
+                <w:sz w:val="28"/>
+                <w:szCs w:val="28"/>
+              </w:rPr>
+            </w:pPr>
+            <w:r>
+              <w:rPr>
+                <w:rFonts w:ascii="仿宋_GB2312" w:eastAsia="仿宋_GB2312" w:hAnsi="宋体" w:cs="宋体" w:hint="eastAsia"/>
+                <w:color w:val="000000"/>
+                <w:sz w:val="28"/>
+                <w:szCs w:val="28"/>
+              </w:rPr>
+              <w:t xml:space="preserve">　</w:t>
+            </w:r>
+          </w:p>
+        </w:tc>
+        <w:tc>
+          <w:tcPr>
+            <w:tcW w:w="1812" w:type="dxa"/>
+            <w:tcBorders>
+              <w:top w:val="nil"/>
+              <w:left w:val="nil"/>
+              <w:bottom w:val="single" w:sz="8" w:space="0" w:color="auto"/>
+              <w:right w:val="double" w:sz="6" w:space="0" w:color="auto"/>
+            </w:tcBorders>
+            <w:shd w:val="clear" w:color="auto" w:fill="auto"/>
+            <w:noWrap/>
+            <w:vAlign w:val="center"/>
+          </w:tcPr>
+          <w:p>
+            <w:pPr>
+              <w:widowControl/>
+              <w:rPr>
+                <w:rFonts w:ascii="仿宋_GB2312" w:eastAsia="仿宋_GB2312" w:hAnsi="宋体" w:cs="宋体"/>
+                <w:color w:val="000000"/>
+                <w:sz w:val="28"/>
+                <w:szCs w:val="28"/>
+              </w:rPr>
+            </w:pPr>
+            <w:r>
+              <w:rPr>
+                <w:rFonts w:ascii="仿宋_GB2312" w:eastAsia="仿宋_GB2312" w:hAnsi="宋体" w:cs="宋体" w:hint="eastAsia"/>
+                <w:color w:val="000000"/>
+                <w:sz w:val="28"/>
+                <w:szCs w:val="28"/>
+              </w:rPr>
+              <w:t xml:space="preserve">　</w:t>
+            </w:r>
+          </w:p>
+        </w:tc>
+      </w:tr>
+      <w:tr>
+        <w:trPr>
+          <w:trHeight w:val="390"/>
+        </w:trPr>
+        <w:tc>
+          <w:tcPr>
+            <w:tcW w:w="1583" w:type="dxa"/>
+            <w:tcBorders>
+              <w:top w:val="nil"/>
+              <w:left w:val="double" w:sz="6" w:space="0" w:color="auto"/>
+              <w:bottom w:val="single" w:sz="8" w:space="0" w:color="auto"/>
+              <w:right w:val="single" w:sz="8" w:space="0" w:color="auto"/>
+            </w:tcBorders>
+            <w:shd w:val="clear" w:color="auto" w:fill="auto"/>
+            <w:noWrap/>
+            <w:vAlign w:val="center"/>
+          </w:tcPr>
+          <w:p>
+            <w:pPr>
+              <w:widowControl/>
+              <w:rPr>
+                <w:rFonts w:ascii="仿宋_GB2312" w:eastAsia="仿宋_GB2312" w:hAnsi="宋体" w:cs="宋体"/>
+                <w:color w:val="000000"/>
+                <w:sz w:val="28"/>
+                <w:szCs w:val="28"/>
+              </w:rPr>
+            </w:pPr>
+            <w:r>
+              <w:rPr>
+                <w:rFonts w:ascii="仿宋_GB2312" w:eastAsia="仿宋_GB2312" w:hAnsi="宋体" w:cs="宋体" w:hint="eastAsia"/>
+                <w:color w:val="000000"/>
+                <w:sz w:val="28"/>
+                <w:szCs w:val="28"/>
+              </w:rPr>
+              <w:t>净现值</w:t>
+            </w:r>
+          </w:p>
+        </w:tc>
+        <w:tc>
+          <w:tcPr>
+            <w:tcW w:w="1417" w:type="dxa"/>
+            <w:tcBorders>
+              <w:top w:val="nil"/>
+              <w:left w:val="nil"/>
+              <w:bottom w:val="single" w:sz="8" w:space="0" w:color="auto"/>
+              <w:right w:val="single" w:sz="8" w:space="0" w:color="auto"/>
+            </w:tcBorders>
+            <w:shd w:val="clear" w:color="000000" w:fill="FFFFFF"/>
+            <w:noWrap/>
+            <w:vAlign w:val="center"/>
+          </w:tcPr>
+          <w:p>
+            <w:pPr>
+              <w:widowControl/>
+              <w:jc w:val="right"/>
+              <w:rPr>
+                <w:rFonts w:ascii="仿宋_GB2312" w:eastAsia="仿宋_GB2312" w:hAnsi="宋体" w:cs="宋体"/>
+                <w:color w:val="000000"/>
+                <w:sz w:val="28"/>
+                <w:szCs w:val="28"/>
+              </w:rPr>
+            </w:pPr>
+            <w:r>
+              <w:rPr>
+                <w:rFonts w:ascii="仿宋_GB2312" w:eastAsia="仿宋_GB2312" w:hAnsi="宋体" w:cs="宋体" w:hint="eastAsia"/>
+                <w:color w:val="000000"/>
+                <w:sz w:val="28"/>
+                <w:szCs w:val="28"/>
+              </w:rPr>
+              <w:t>14</w:t>
+            </w:r>
+            <w:r>
+              <w:rPr>
+                <w:rFonts w:ascii="仿宋_GB2312" w:eastAsia="仿宋_GB2312" w:hAnsi="宋体" w:cs="宋体"/>
+                <w:color w:val="000000"/>
+                <w:sz w:val="28"/>
+                <w:szCs w:val="28"/>
+              </w:rPr>
+              <w:t>7000</w:t>
+            </w:r>
+            <w:r>
+              <w:rPr>
+                <w:rFonts w:ascii="仿宋_GB2312" w:eastAsia="仿宋_GB2312" w:hAnsi="宋体" w:cs="宋体" w:hint="eastAsia"/>
+                <w:color w:val="000000"/>
+                <w:sz w:val="28"/>
+                <w:szCs w:val="28"/>
+              </w:rPr>
+              <w:t>0</w:t>
+            </w:r>
+          </w:p>
+        </w:tc>
+        <w:tc>
+          <w:tcPr>
+            <w:tcW w:w="1559" w:type="dxa"/>
+            <w:tcBorders>
+              <w:top w:val="nil"/>
+              <w:left w:val="nil"/>
+              <w:bottom w:val="single" w:sz="8" w:space="0" w:color="auto"/>
+              <w:right w:val="single" w:sz="8" w:space="0" w:color="auto"/>
+            </w:tcBorders>
+            <w:shd w:val="clear" w:color="auto" w:fill="auto"/>
+            <w:noWrap/>
+            <w:vAlign w:val="center"/>
+          </w:tcPr>
+          <w:p>
+            <w:pPr>
+              <w:widowControl/>
+              <w:rPr>
+                <w:rFonts w:ascii="仿宋_GB2312" w:eastAsia="仿宋_GB2312" w:hAnsi="宋体" w:cs="宋体"/>
+                <w:color w:val="000000"/>
+                <w:sz w:val="28"/>
+                <w:szCs w:val="28"/>
+              </w:rPr>
+            </w:pPr>
+            <w:r>
+              <w:rPr>
+                <w:rFonts w:ascii="仿宋_GB2312" w:eastAsia="仿宋_GB2312" w:hAnsi="宋体" w:cs="宋体" w:hint="eastAsia"/>
+                <w:color w:val="000000"/>
+                <w:sz w:val="28"/>
+                <w:szCs w:val="28"/>
+              </w:rPr>
+              <w:t xml:space="preserve">　</w:t>
+            </w:r>
+          </w:p>
+        </w:tc>
+        <w:tc>
+          <w:tcPr>
+            <w:tcW w:w="1276" w:type="dxa"/>
+            <w:tcBorders>
+              <w:top w:val="nil"/>
+              <w:left w:val="nil"/>
+              <w:bottom w:val="single" w:sz="8" w:space="0" w:color="auto"/>
+              <w:right w:val="single" w:sz="8" w:space="0" w:color="auto"/>
+            </w:tcBorders>
+            <w:shd w:val="clear" w:color="auto" w:fill="auto"/>
+            <w:noWrap/>
+            <w:vAlign w:val="center"/>
+          </w:tcPr>
+          <w:p>
+            <w:pPr>
+              <w:widowControl/>
+              <w:rPr>
+                <w:rFonts w:ascii="仿宋_GB2312" w:eastAsia="仿宋_GB2312" w:hAnsi="宋体" w:cs="宋体"/>
+                <w:color w:val="000000"/>
+                <w:sz w:val="28"/>
+                <w:szCs w:val="28"/>
+              </w:rPr>
+            </w:pPr>
+            <w:r>
+              <w:rPr>
+                <w:rFonts w:ascii="仿宋_GB2312" w:eastAsia="仿宋_GB2312" w:hAnsi="宋体" w:cs="宋体" w:hint="eastAsia"/>
+                <w:color w:val="000000"/>
+                <w:sz w:val="28"/>
+                <w:szCs w:val="28"/>
+              </w:rPr>
+              <w:t xml:space="preserve">　</w:t>
+            </w:r>
+          </w:p>
+        </w:tc>
+        <w:tc>
+          <w:tcPr>
+            <w:tcW w:w="1559" w:type="dxa"/>
+            <w:tcBorders>
+              <w:top w:val="nil"/>
+              <w:left w:val="nil"/>
+              <w:bottom w:val="single" w:sz="8" w:space="0" w:color="auto"/>
+              <w:right w:val="single" w:sz="8" w:space="0" w:color="auto"/>
+            </w:tcBorders>
+            <w:shd w:val="clear" w:color="auto" w:fill="auto"/>
+            <w:noWrap/>
+            <w:vAlign w:val="center"/>
+          </w:tcPr>
+          <w:p>
+            <w:pPr>
+              <w:widowControl/>
+              <w:rPr>
+                <w:rFonts w:ascii="仿宋_GB2312" w:eastAsia="仿宋_GB2312" w:hAnsi="宋体" w:cs="宋体"/>
+                <w:color w:val="000000"/>
+                <w:sz w:val="28"/>
+                <w:szCs w:val="28"/>
+              </w:rPr>
+            </w:pPr>
+            <w:r>
+              <w:rPr>
+                <w:rFonts w:ascii="仿宋_GB2312" w:eastAsia="仿宋_GB2312" w:hAnsi="宋体" w:cs="宋体" w:hint="eastAsia"/>
+                <w:color w:val="000000"/>
+                <w:sz w:val="28"/>
+                <w:szCs w:val="28"/>
+              </w:rPr>
+              <w:t xml:space="preserve">　</w:t>
+            </w:r>
+          </w:p>
+        </w:tc>
+        <w:tc>
+          <w:tcPr>
+            <w:tcW w:w="1196" w:type="dxa"/>
+            <w:tcBorders>
+              <w:top w:val="nil"/>
+              <w:left w:val="nil"/>
+              <w:bottom w:val="single" w:sz="8" w:space="0" w:color="auto"/>
+              <w:right w:val="single" w:sz="8" w:space="0" w:color="auto"/>
+            </w:tcBorders>
+            <w:shd w:val="clear" w:color="auto" w:fill="auto"/>
+            <w:noWrap/>
+            <w:vAlign w:val="center"/>
+          </w:tcPr>
+          <w:p>
+            <w:pPr>
+              <w:widowControl/>
+              <w:rPr>
+                <w:rFonts w:ascii="仿宋_GB2312" w:eastAsia="仿宋_GB2312" w:hAnsi="宋体" w:cs="宋体"/>
+                <w:color w:val="000000"/>
+                <w:sz w:val="28"/>
+                <w:szCs w:val="28"/>
+              </w:rPr>
+            </w:pPr>
+            <w:r>
+              <w:rPr>
+                <w:rFonts w:ascii="仿宋_GB2312" w:eastAsia="仿宋_GB2312" w:hAnsi="宋体" w:cs="宋体" w:hint="eastAsia"/>
+                <w:color w:val="000000"/>
+                <w:sz w:val="28"/>
+                <w:szCs w:val="28"/>
+              </w:rPr>
+              <w:t xml:space="preserve">　</w:t>
+            </w:r>
+          </w:p>
+        </w:tc>
+        <w:tc>
+          <w:tcPr>
+            <w:tcW w:w="1812" w:type="dxa"/>
+            <w:tcBorders>
+              <w:top w:val="nil"/>
+              <w:left w:val="nil"/>
+              <w:bottom w:val="single" w:sz="8" w:space="0" w:color="auto"/>
+              <w:right w:val="double" w:sz="6" w:space="0" w:color="auto"/>
+            </w:tcBorders>
+            <w:shd w:val="clear" w:color="auto" w:fill="auto"/>
+            <w:noWrap/>
+            <w:vAlign w:val="center"/>
+          </w:tcPr>
+          <w:p>
+            <w:pPr>
+              <w:widowControl/>
+              <w:rPr>
+                <w:rFonts w:ascii="仿宋_GB2312" w:eastAsia="仿宋_GB2312" w:hAnsi="宋体" w:cs="宋体"/>
+                <w:color w:val="000000"/>
+                <w:sz w:val="28"/>
+                <w:szCs w:val="28"/>
+              </w:rPr>
+            </w:pPr>
+            <w:r>
+              <w:rPr>
+                <w:rFonts w:ascii="仿宋_GB2312" w:eastAsia="仿宋_GB2312" w:hAnsi="宋体" w:cs="宋体" w:hint="eastAsia"/>
+                <w:color w:val="000000"/>
+                <w:sz w:val="28"/>
+                <w:szCs w:val="28"/>
+              </w:rPr>
+              <w:t xml:space="preserve">　</w:t>
+            </w:r>
+          </w:p>
+        </w:tc>
+      </w:tr>
+      <w:tr>
+        <w:trPr>
+          <w:trHeight w:val="390"/>
+        </w:trPr>
+        <w:tc>
+          <w:tcPr>
+            <w:tcW w:w="1583" w:type="dxa"/>
+            <w:tcBorders>
+              <w:top w:val="nil"/>
+              <w:left w:val="double" w:sz="6" w:space="0" w:color="auto"/>
+              <w:bottom w:val="single" w:sz="8" w:space="0" w:color="auto"/>
+              <w:right w:val="single" w:sz="8" w:space="0" w:color="auto"/>
+            </w:tcBorders>
+            <w:shd w:val="clear" w:color="auto" w:fill="auto"/>
+            <w:noWrap/>
+            <w:vAlign w:val="center"/>
+          </w:tcPr>
+          <w:p>
+            <w:pPr>
+              <w:widowControl/>
+              <w:rPr>
+                <w:rFonts w:ascii="仿宋_GB2312" w:eastAsia="仿宋_GB2312" w:hAnsi="宋体" w:cs="宋体"/>
+                <w:color w:val="000000"/>
+                <w:sz w:val="28"/>
+                <w:szCs w:val="28"/>
+              </w:rPr>
+            </w:pPr>
+            <w:r>
+              <w:rPr>
+                <w:rFonts w:ascii="仿宋_GB2312" w:eastAsia="仿宋_GB2312" w:hAnsi="宋体" w:cs="宋体" w:hint="eastAsia"/>
+                <w:color w:val="000000"/>
+                <w:sz w:val="28"/>
+                <w:szCs w:val="28"/>
+              </w:rPr>
+              <w:t>投资收益率</w:t>
+            </w:r>
+          </w:p>
+        </w:tc>
+        <w:tc>
+          <w:tcPr>
+            <w:tcW w:w="1417" w:type="dxa"/>
+            <w:tcBorders>
+              <w:top w:val="nil"/>
+              <w:left w:val="nil"/>
+              <w:bottom w:val="single" w:sz="8" w:space="0" w:color="auto"/>
+              <w:right w:val="single" w:sz="8" w:space="0" w:color="auto"/>
+            </w:tcBorders>
+            <w:shd w:val="clear" w:color="000000" w:fill="FFFFFF"/>
+            <w:noWrap/>
+            <w:vAlign w:val="center"/>
+          </w:tcPr>
+          <w:p>
+            <w:pPr>
+              <w:widowControl/>
+              <w:jc w:val="right"/>
+              <w:rPr>
+                <w:rFonts w:ascii="仿宋_GB2312" w:eastAsia="仿宋_GB2312" w:hAnsi="宋体" w:cs="宋体"/>
+                <w:color w:val="000000"/>
+                <w:sz w:val="28"/>
+                <w:szCs w:val="28"/>
+              </w:rPr>
+            </w:pPr>
+            <w:r>
+              <w:rPr>
+                <w:rFonts w:ascii="仿宋_GB2312" w:eastAsia="仿宋_GB2312" w:hAnsi="宋体" w:cs="宋体"/>
+                <w:color w:val="000000"/>
+                <w:sz w:val="28"/>
+                <w:szCs w:val="28"/>
+              </w:rPr>
+              <w:t>262</w:t>
+            </w:r>
+            <w:r>
+              <w:rPr>
+                <w:rFonts w:ascii="仿宋_GB2312" w:eastAsia="仿宋_GB2312" w:hAnsi="宋体" w:cs="宋体" w:hint="eastAsia"/>
+                <w:color w:val="000000"/>
+                <w:sz w:val="28"/>
+                <w:szCs w:val="28"/>
+              </w:rPr>
+              <w:t>%</w:t>
+            </w:r>
+          </w:p>
+        </w:tc>
+        <w:tc>
+          <w:tcPr>
+            <w:tcW w:w="1559" w:type="dxa"/>
+            <w:tcBorders>
+              <w:top w:val="nil"/>
+              <w:left w:val="nil"/>
+              <w:bottom w:val="single" w:sz="8" w:space="0" w:color="auto"/>
+              <w:right w:val="single" w:sz="8" w:space="0" w:color="auto"/>
+            </w:tcBorders>
+            <w:shd w:val="clear" w:color="auto" w:fill="auto"/>
+            <w:noWrap/>
+            <w:vAlign w:val="center"/>
+          </w:tcPr>
+          <w:p>
+            <w:pPr>
+              <w:widowControl/>
+              <w:rPr>
+                <w:rFonts w:ascii="仿宋_GB2312" w:eastAsia="仿宋_GB2312" w:hAnsi="宋体" w:cs="宋体"/>
+                <w:color w:val="000000"/>
+                <w:sz w:val="28"/>
+                <w:szCs w:val="28"/>
+              </w:rPr>
+            </w:pPr>
+            <w:r>
+              <w:rPr>
+                <w:rFonts w:ascii="仿宋_GB2312" w:eastAsia="仿宋_GB2312" w:hAnsi="宋体" w:cs="宋体" w:hint="eastAsia"/>
+                <w:color w:val="000000"/>
+                <w:sz w:val="28"/>
+                <w:szCs w:val="28"/>
+              </w:rPr>
+              <w:t xml:space="preserve">　</w:t>
+            </w:r>
+          </w:p>
+        </w:tc>
+        <w:tc>
+          <w:tcPr>
+            <w:tcW w:w="1276" w:type="dxa"/>
+            <w:tcBorders>
+              <w:top w:val="nil"/>
+              <w:left w:val="nil"/>
+              <w:bottom w:val="single" w:sz="8" w:space="0" w:color="auto"/>
+              <w:right w:val="single" w:sz="8" w:space="0" w:color="auto"/>
+            </w:tcBorders>
+            <w:shd w:val="clear" w:color="auto" w:fill="auto"/>
+            <w:noWrap/>
+            <w:vAlign w:val="center"/>
+          </w:tcPr>
+          <w:p>
+            <w:pPr>
+              <w:widowControl/>
+              <w:rPr>
+                <w:rFonts w:ascii="仿宋_GB2312" w:eastAsia="仿宋_GB2312" w:hAnsi="宋体" w:cs="宋体"/>
+                <w:color w:val="000000"/>
+                <w:sz w:val="28"/>
+                <w:szCs w:val="28"/>
+              </w:rPr>
+            </w:pPr>
+            <w:r>
+              <w:rPr>
+                <w:rFonts w:ascii="仿宋_GB2312" w:eastAsia="仿宋_GB2312" w:hAnsi="宋体" w:cs="宋体" w:hint="eastAsia"/>
+                <w:color w:val="000000"/>
+                <w:sz w:val="28"/>
+                <w:szCs w:val="28"/>
+              </w:rPr>
+              <w:t xml:space="preserve">　</w:t>
+            </w:r>
+          </w:p>
+        </w:tc>
+        <w:tc>
+          <w:tcPr>
+            <w:tcW w:w="1559" w:type="dxa"/>
+            <w:tcBorders>
+              <w:top w:val="nil"/>
+              <w:left w:val="nil"/>
+              <w:bottom w:val="single" w:sz="8" w:space="0" w:color="auto"/>
+              <w:right w:val="single" w:sz="8" w:space="0" w:color="auto"/>
+            </w:tcBorders>
+            <w:shd w:val="clear" w:color="auto" w:fill="auto"/>
+            <w:noWrap/>
+            <w:vAlign w:val="center"/>
+          </w:tcPr>
+          <w:p>
+            <w:pPr>
+              <w:widowControl/>
+              <w:rPr>
+                <w:rFonts w:ascii="仿宋_GB2312" w:eastAsia="仿宋_GB2312" w:hAnsi="宋体" w:cs="宋体"/>
+                <w:color w:val="000000"/>
+                <w:sz w:val="28"/>
+                <w:szCs w:val="28"/>
+              </w:rPr>
+            </w:pPr>
+            <w:r>
+              <w:rPr>
+                <w:rFonts w:ascii="仿宋_GB2312" w:eastAsia="仿宋_GB2312" w:hAnsi="宋体" w:cs="宋体" w:hint="eastAsia"/>
+                <w:color w:val="000000"/>
+                <w:sz w:val="28"/>
+                <w:szCs w:val="28"/>
+              </w:rPr>
+              <w:t xml:space="preserve">　</w:t>
+            </w:r>
+          </w:p>
+        </w:tc>
+        <w:tc>
+          <w:tcPr>
+            <w:tcW w:w="1196" w:type="dxa"/>
+            <w:tcBorders>
+              <w:top w:val="nil"/>
+              <w:left w:val="nil"/>
+              <w:bottom w:val="single" w:sz="8" w:space="0" w:color="auto"/>
+              <w:right w:val="single" w:sz="8" w:space="0" w:color="auto"/>
+            </w:tcBorders>
+            <w:shd w:val="clear" w:color="auto" w:fill="auto"/>
+            <w:noWrap/>
+            <w:vAlign w:val="center"/>
+          </w:tcPr>
+          <w:p>
+            <w:pPr>
+              <w:widowControl/>
+              <w:rPr>
+                <w:rFonts w:ascii="仿宋_GB2312" w:eastAsia="仿宋_GB2312" w:hAnsi="宋体" w:cs="宋体"/>
+                <w:color w:val="000000"/>
+                <w:sz w:val="28"/>
+                <w:szCs w:val="28"/>
+              </w:rPr>
+            </w:pPr>
+            <w:r>
+              <w:rPr>
+                <w:rFonts w:ascii="仿宋_GB2312" w:eastAsia="仿宋_GB2312" w:hAnsi="宋体" w:cs="宋体" w:hint="eastAsia"/>
+                <w:color w:val="000000"/>
+                <w:sz w:val="28"/>
+                <w:szCs w:val="28"/>
+              </w:rPr>
+              <w:t xml:space="preserve">　</w:t>
+            </w:r>
+          </w:p>
+        </w:tc>
+        <w:tc>
+          <w:tcPr>
+            <w:tcW w:w="1812" w:type="dxa"/>
+            <w:tcBorders>
+              <w:top w:val="nil"/>
+              <w:left w:val="nil"/>
+              <w:bottom w:val="single" w:sz="8" w:space="0" w:color="auto"/>
+              <w:right w:val="double" w:sz="6" w:space="0" w:color="auto"/>
+            </w:tcBorders>
+            <w:shd w:val="clear" w:color="auto" w:fill="auto"/>
+            <w:noWrap/>
+            <w:vAlign w:val="center"/>
+          </w:tcPr>
+          <w:p>
+            <w:pPr>
+              <w:widowControl/>
+              <w:rPr>
+                <w:rFonts w:ascii="仿宋_GB2312" w:eastAsia="仿宋_GB2312" w:hAnsi="宋体" w:cs="宋体"/>
+                <w:color w:val="000000"/>
+                <w:sz w:val="28"/>
+                <w:szCs w:val="28"/>
+              </w:rPr>
+            </w:pPr>
+            <w:r>
+              <w:rPr>
+                <w:rFonts w:ascii="仿宋_GB2312" w:eastAsia="仿宋_GB2312" w:hAnsi="宋体" w:cs="宋体" w:hint="eastAsia"/>
+                <w:color w:val="000000"/>
+                <w:sz w:val="28"/>
+                <w:szCs w:val="28"/>
+              </w:rPr>
+              <w:t xml:space="preserve">　</w:t>
+            </w:r>
+          </w:p>
+        </w:tc>
+      </w:tr>
+      <w:tr>
+        <w:trPr>
+          <w:trHeight w:val="390"/>
+        </w:trPr>
+        <w:tc>
+          <w:tcPr>
+            <w:tcW w:w="1583" w:type="dxa"/>
+            <w:tcBorders>
+              <w:top w:val="nil"/>
+              <w:left w:val="double" w:sz="6" w:space="0" w:color="auto"/>
+              <w:bottom w:val="double" w:sz="6" w:space="0" w:color="auto"/>
+              <w:right w:val="single" w:sz="8" w:space="0" w:color="auto"/>
+            </w:tcBorders>
+            <w:shd w:val="clear" w:color="auto" w:fill="auto"/>
+            <w:noWrap/>
+            <w:vAlign w:val="center"/>
+          </w:tcPr>
+          <w:p>
+            <w:pPr>
+              <w:widowControl/>
+              <w:rPr>
+                <w:rFonts w:ascii="仿宋_GB2312" w:eastAsia="仿宋_GB2312" w:hAnsi="宋体" w:cs="宋体"/>
+                <w:color w:val="000000"/>
+                <w:sz w:val="28"/>
+                <w:szCs w:val="28"/>
+              </w:rPr>
+            </w:pPr>
+            <w:r>
+              <w:rPr>
+                <w:rFonts w:ascii="仿宋_GB2312" w:eastAsia="仿宋_GB2312" w:hAnsi="宋体" w:cs="宋体" w:hint="eastAsia"/>
+                <w:color w:val="000000"/>
+                <w:sz w:val="28"/>
+                <w:szCs w:val="28"/>
+              </w:rPr>
+              <w:t>投资回收期</w:t>
+            </w:r>
+          </w:p>
+        </w:tc>
+        <w:tc>
+          <w:tcPr>
+            <w:tcW w:w="1417" w:type="dxa"/>
+            <w:tcBorders>
+              <w:top w:val="nil"/>
+              <w:left w:val="nil"/>
+              <w:bottom w:val="double" w:sz="6" w:space="0" w:color="auto"/>
+              <w:right w:val="single" w:sz="8" w:space="0" w:color="auto"/>
+            </w:tcBorders>
+            <w:shd w:val="clear" w:color="auto" w:fill="auto"/>
+            <w:noWrap/>
+            <w:vAlign w:val="center"/>
+          </w:tcPr>
+          <w:p>
+            <w:pPr>
+              <w:widowControl/>
+              <w:rPr>
+                <w:rFonts w:ascii="仿宋_GB2312" w:eastAsia="仿宋_GB2312" w:hAnsi="宋体" w:cs="宋体"/>
+                <w:color w:val="000000"/>
+                <w:sz w:val="28"/>
+                <w:szCs w:val="28"/>
+              </w:rPr>
+            </w:pPr>
+            <w:r>
+              <w:rPr>
+                <w:rFonts w:ascii="仿宋_GB2312" w:eastAsia="仿宋_GB2312" w:hAnsi="宋体" w:cs="宋体" w:hint="eastAsia"/>
+                <w:color w:val="000000"/>
+                <w:sz w:val="28"/>
+                <w:szCs w:val="28"/>
+              </w:rPr>
+              <w:t>第3年</w:t>
+            </w:r>
+          </w:p>
+        </w:tc>
+        <w:tc>
+          <w:tcPr>
+            <w:tcW w:w="1559" w:type="dxa"/>
+            <w:tcBorders>
+              <w:top w:val="nil"/>
+              <w:left w:val="nil"/>
+              <w:bottom w:val="double" w:sz="6" w:space="0" w:color="auto"/>
+              <w:right w:val="single" w:sz="8" w:space="0" w:color="auto"/>
+            </w:tcBorders>
+            <w:shd w:val="clear" w:color="auto" w:fill="auto"/>
+            <w:noWrap/>
+            <w:vAlign w:val="center"/>
+          </w:tcPr>
+          <w:p>
+            <w:pPr>
+              <w:widowControl/>
+              <w:rPr>
+                <w:rFonts w:ascii="仿宋_GB2312" w:eastAsia="仿宋_GB2312" w:hAnsi="宋体" w:cs="宋体"/>
+                <w:color w:val="000000"/>
+                <w:sz w:val="28"/>
+                <w:szCs w:val="28"/>
+              </w:rPr>
+            </w:pPr>
+            <w:r>
+              <w:rPr>
+                <w:rFonts w:ascii="仿宋_GB2312" w:eastAsia="仿宋_GB2312" w:hAnsi="宋体" w:cs="宋体" w:hint="eastAsia"/>
+                <w:color w:val="000000"/>
+                <w:sz w:val="28"/>
+                <w:szCs w:val="28"/>
+              </w:rPr>
+              <w:t xml:space="preserve">　</w:t>
+            </w:r>
+          </w:p>
+        </w:tc>
+        <w:tc>
+          <w:tcPr>
+            <w:tcW w:w="1276" w:type="dxa"/>
+            <w:tcBorders>
+              <w:top w:val="nil"/>
+              <w:left w:val="nil"/>
+              <w:bottom w:val="double" w:sz="6" w:space="0" w:color="auto"/>
+              <w:right w:val="single" w:sz="8" w:space="0" w:color="auto"/>
+            </w:tcBorders>
+            <w:shd w:val="clear" w:color="auto" w:fill="auto"/>
+            <w:noWrap/>
+            <w:vAlign w:val="center"/>
+          </w:tcPr>
+          <w:p>
+            <w:pPr>
+              <w:widowControl/>
+              <w:rPr>
+                <w:rFonts w:ascii="仿宋_GB2312" w:eastAsia="仿宋_GB2312" w:hAnsi="宋体" w:cs="宋体"/>
+                <w:color w:val="000000"/>
+                <w:sz w:val="28"/>
+                <w:szCs w:val="28"/>
+              </w:rPr>
+            </w:pPr>
+            <w:r>
+              <w:rPr>
+                <w:rFonts w:ascii="仿宋_GB2312" w:eastAsia="仿宋_GB2312" w:hAnsi="宋体" w:cs="宋体" w:hint="eastAsia"/>
+                <w:color w:val="000000"/>
+                <w:sz w:val="28"/>
+                <w:szCs w:val="28"/>
+              </w:rPr>
+              <w:t xml:space="preserve">　</w:t>
+            </w:r>
+          </w:p>
+        </w:tc>
+        <w:tc>
+          <w:tcPr>
+            <w:tcW w:w="1559" w:type="dxa"/>
+            <w:tcBorders>
+              <w:top w:val="nil"/>
+              <w:left w:val="nil"/>
+              <w:bottom w:val="double" w:sz="6" w:space="0" w:color="auto"/>
+              <w:right w:val="single" w:sz="8" w:space="0" w:color="auto"/>
+            </w:tcBorders>
+            <w:shd w:val="clear" w:color="auto" w:fill="auto"/>
+            <w:noWrap/>
+            <w:vAlign w:val="center"/>
+          </w:tcPr>
+          <w:p>
+            <w:pPr>
+              <w:widowControl/>
+              <w:rPr>
+                <w:rFonts w:ascii="仿宋_GB2312" w:eastAsia="仿宋_GB2312" w:hAnsi="宋体" w:cs="宋体"/>
+                <w:color w:val="000000"/>
+                <w:sz w:val="28"/>
+                <w:szCs w:val="28"/>
+              </w:rPr>
+            </w:pPr>
+            <w:r>
+              <w:rPr>
+                <w:rFonts w:ascii="仿宋_GB2312" w:eastAsia="仿宋_GB2312" w:hAnsi="宋体" w:cs="宋体" w:hint="eastAsia"/>
+                <w:color w:val="000000"/>
+                <w:sz w:val="28"/>
+                <w:szCs w:val="28"/>
+              </w:rPr>
+              <w:t xml:space="preserve">　</w:t>
+            </w:r>
+          </w:p>
+        </w:tc>
+        <w:tc>
+          <w:tcPr>
+            <w:tcW w:w="1196" w:type="dxa"/>
+            <w:tcBorders>
+              <w:top w:val="nil"/>
+              <w:left w:val="nil"/>
+              <w:bottom w:val="double" w:sz="6" w:space="0" w:color="auto"/>
+              <w:right w:val="single" w:sz="8" w:space="0" w:color="auto"/>
+            </w:tcBorders>
+            <w:shd w:val="clear" w:color="auto" w:fill="auto"/>
+            <w:noWrap/>
+            <w:vAlign w:val="center"/>
+          </w:tcPr>
+          <w:p>
+            <w:pPr>
+              <w:widowControl/>
+              <w:rPr>
+                <w:rFonts w:ascii="仿宋_GB2312" w:eastAsia="仿宋_GB2312" w:hAnsi="宋体" w:cs="宋体"/>
+                <w:color w:val="000000"/>
+                <w:sz w:val="28"/>
+                <w:szCs w:val="28"/>
+              </w:rPr>
+            </w:pPr>
+            <w:r>
+              <w:rPr>
+                <w:rFonts w:ascii="仿宋_GB2312" w:eastAsia="仿宋_GB2312" w:hAnsi="宋体" w:cs="宋体" w:hint="eastAsia"/>
+                <w:color w:val="000000"/>
+                <w:sz w:val="28"/>
+                <w:szCs w:val="28"/>
+              </w:rPr>
+              <w:t xml:space="preserve">　</w:t>
+            </w:r>
+          </w:p>
+        </w:tc>
+        <w:tc>
+          <w:tcPr>
+            <w:tcW w:w="1812" w:type="dxa"/>
+            <w:tcBorders>
+              <w:top w:val="nil"/>
+              <w:left w:val="nil"/>
+              <w:bottom w:val="double" w:sz="6" w:space="0" w:color="auto"/>
+              <w:right w:val="double" w:sz="6" w:space="0" w:color="auto"/>
+            </w:tcBorders>
+            <w:shd w:val="clear" w:color="auto" w:fill="auto"/>
+            <w:noWrap/>
+            <w:vAlign w:val="center"/>
+          </w:tcPr>
+          <w:p>
+            <w:pPr>
+              <w:widowControl/>
+              <w:rPr>
+                <w:rFonts w:ascii="仿宋_GB2312" w:eastAsia="仿宋_GB2312" w:hAnsi="宋体" w:cs="宋体"/>
+                <w:color w:val="000000"/>
+                <w:sz w:val="28"/>
+                <w:szCs w:val="28"/>
+              </w:rPr>
+            </w:pPr>
+            <w:r>
+              <w:rPr>
+                <w:rFonts w:ascii="仿宋_GB2312" w:eastAsia="仿宋_GB2312" w:hAnsi="宋体" w:cs="宋体" w:hint="eastAsia"/>
+                <w:color w:val="000000"/>
+                <w:sz w:val="28"/>
+                <w:szCs w:val="28"/>
+              </w:rPr>
+              <w:t xml:space="preserve">　</w:t>
+            </w:r>
+          </w:p>
+        </w:tc>
+      </w:tr>
+    </w:tbl>
+    <w:p>
+      <w:pPr>
+        <w:spacing w:line="360" w:lineRule="auto"/>
+      </w:pPr>
+    </w:p>
+    <w:p/>
+    <w:p>
+      <w:pPr>
+        <w:rPr>
+          <w:rFonts w:hint="eastAsia"/>
+        </w:rPr>
+      </w:pPr>
+    </w:p>
     <w:sectPr>
       <w:pgSz w:w="11906" w:h="16838"/>
       <w:pgMar w:top="1440" w:right="1800" w:bottom="1440" w:left="1800" w:header="851" w:footer="992" w:gutter="0"/>
@@ -2285,6 +7335,44 @@
     </w:sectPr>
   </w:body>
 </w:document>
+</file>
+
+<file path=word/endnotes.xml><?xml version="1.0" encoding="utf-8"?>
+<w:endnotes xmlns:wpc="http://schemas.microsoft.com/office/word/2010/wordprocessingCanvas" xmlns:cx="http://schemas.microsoft.com/office/drawing/2014/chartex" xmlns:cx1="http://schemas.microsoft.com/office/drawing/2015/9/8/chartex" xmlns:cx2="http://schemas.microsoft.com/office/drawing/2015/10/21/chartex" xmlns:cx3="http://schemas.microsoft.com/office/drawing/2016/5/9/chartex" xmlns:cx4="http://schemas.microsoft.com/office/drawing/2016/5/10/chartex" xmlns:cx5="http://schemas.microsoft.com/office/drawing/2016/5/11/chartex" xmlns:cx6="http://schemas.microsoft.com/office/drawing/2016/5/12/chartex" xmlns:cx7="http://schemas.microsoft.com/office/drawing/2016/5/13/chartex" xmlns:cx8="http://schemas.microsoft.com/office/drawing/2016/5/14/chartex" xmlns:mc="http://schemas.openxmlformats.org/markup-compatibility/2006" xmlns:aink="http://schemas.microsoft.com/office/drawing/2016/ink" xmlns:am3d="http://schemas.microsoft.com/office/drawing/2017/model3d" xmlns:o="urn:schemas-microsoft-com:office:office" xmlns:r="http://schemas.openxmlformats.org/officeDocument/2006/relationships" xmlns:m="http://schemas.openxmlformats.org/officeDocument/2006/math" xmlns:v="urn:schemas-microsoft-com:vml" xmlns:wp14="http://schemas.microsoft.com/office/word/2010/wordprocessingDrawing" xmlns:wp="http://schemas.openxmlformats.org/drawingml/2006/wordprocessingDrawing" xmlns:w10="urn:schemas-microsoft-com:office:word" xmlns:w="http://schemas.openxmlformats.org/wordprocessingml/2006/main" xmlns:w14="http://schemas.microsoft.com/office/word/2010/wordml" xmlns:w15="http://schemas.microsoft.com/office/word/2012/wordml" xmlns:w16cex="http://schemas.microsoft.com/office/word/2018/wordml/cex" xmlns:w16cid="http://schemas.microsoft.com/office/word/2016/wordml/cid" xmlns:w16="http://schemas.microsoft.com/office/word/2018/wordml" xmlns:w16se="http://schemas.microsoft.com/office/word/2015/wordml/symex" xmlns:wpg="http://schemas.microsoft.com/office/word/2010/wordprocessingGroup" xmlns:wpi="http://schemas.microsoft.com/office/word/2010/wordprocessingInk" xmlns:wne="http://schemas.microsoft.com/office/word/2006/wordml" xmlns:wps="http://schemas.microsoft.com/office/word/2010/wordprocessingShape" mc:Ignorable="w14 w15 w16se w16cid w16 w16cex wp14">
+  <w:endnote w:type="separator" w:id="-1">
+    <w:p>
+      <w:r>
+        <w:separator/>
+      </w:r>
+    </w:p>
+  </w:endnote>
+  <w:endnote w:type="continuationSeparator" w:id="0">
+    <w:p>
+      <w:r>
+        <w:continuationSeparator/>
+      </w:r>
+    </w:p>
+  </w:endnote>
+</w:endnotes>
+</file>
+
+<file path=word/footnotes.xml><?xml version="1.0" encoding="utf-8"?>
+<w:footnotes xmlns:wpc="http://schemas.microsoft.com/office/word/2010/wordprocessingCanvas" xmlns:cx="http://schemas.microsoft.com/office/drawing/2014/chartex" xmlns:cx1="http://schemas.microsoft.com/office/drawing/2015/9/8/chartex" xmlns:cx2="http://schemas.microsoft.com/office/drawing/2015/10/21/chartex" xmlns:cx3="http://schemas.microsoft.com/office/drawing/2016/5/9/chartex" xmlns:cx4="http://schemas.microsoft.com/office/drawing/2016/5/10/chartex" xmlns:cx5="http://schemas.microsoft.com/office/drawing/2016/5/11/chartex" xmlns:cx6="http://schemas.microsoft.com/office/drawing/2016/5/12/chartex" xmlns:cx7="http://schemas.microsoft.com/office/drawing/2016/5/13/chartex" xmlns:cx8="http://schemas.microsoft.com/office/drawing/2016/5/14/chartex" xmlns:mc="http://schemas.openxmlformats.org/markup-compatibility/2006" xmlns:aink="http://schemas.microsoft.com/office/drawing/2016/ink" xmlns:am3d="http://schemas.microsoft.com/office/drawing/2017/model3d" xmlns:o="urn:schemas-microsoft-com:office:office" xmlns:r="http://schemas.openxmlformats.org/officeDocument/2006/relationships" xmlns:m="http://schemas.openxmlformats.org/officeDocument/2006/math" xmlns:v="urn:schemas-microsoft-com:vml" xmlns:wp14="http://schemas.microsoft.com/office/word/2010/wordprocessingDrawing" xmlns:wp="http://schemas.openxmlformats.org/drawingml/2006/wordprocessingDrawing" xmlns:w10="urn:schemas-microsoft-com:office:word" xmlns:w="http://schemas.openxmlformats.org/wordprocessingml/2006/main" xmlns:w14="http://schemas.microsoft.com/office/word/2010/wordml" xmlns:w15="http://schemas.microsoft.com/office/word/2012/wordml" xmlns:w16cex="http://schemas.microsoft.com/office/word/2018/wordml/cex" xmlns:w16cid="http://schemas.microsoft.com/office/word/2016/wordml/cid" xmlns:w16="http://schemas.microsoft.com/office/word/2018/wordml" xmlns:w16se="http://schemas.microsoft.com/office/word/2015/wordml/symex" xmlns:wpg="http://schemas.microsoft.com/office/word/2010/wordprocessingGroup" xmlns:wpi="http://schemas.microsoft.com/office/word/2010/wordprocessingInk" xmlns:wne="http://schemas.microsoft.com/office/word/2006/wordml" xmlns:wps="http://schemas.microsoft.com/office/word/2010/wordprocessingShape" mc:Ignorable="w14 w15 w16se w16cid w16 w16cex wp14">
+  <w:footnote w:type="separator" w:id="-1">
+    <w:p>
+      <w:r>
+        <w:separator/>
+      </w:r>
+    </w:p>
+  </w:footnote>
+  <w:footnote w:type="continuationSeparator" w:id="0">
+    <w:p>
+      <w:r>
+        <w:continuationSeparator/>
+      </w:r>
+    </w:p>
+  </w:footnote>
+</w:footnotes>
 </file>
 
 <file path=word/numbering.xml><?xml version="1.0" encoding="utf-8"?>
@@ -3453,6 +8541,73 @@
       <w:szCs w:val="32"/>
     </w:rPr>
   </w:style>
+  <w:style w:type="paragraph" w:styleId="a8">
+    <w:name w:val="header"/>
+    <w:basedOn w:val="a"/>
+    <w:link w:val="a9"/>
+    <w:uiPriority w:val="99"/>
+    <w:unhideWhenUsed/>
+    <w:rsid w:val="007E6AF0"/>
+    <w:pPr>
+      <w:pBdr>
+        <w:bottom w:val="single" w:sz="6" w:space="1" w:color="auto"/>
+      </w:pBdr>
+      <w:tabs>
+        <w:tab w:val="center" w:pos="4153"/>
+        <w:tab w:val="right" w:pos="8306"/>
+      </w:tabs>
+      <w:snapToGrid w:val="0"/>
+      <w:jc w:val="center"/>
+    </w:pPr>
+    <w:rPr>
+      <w:sz w:val="18"/>
+      <w:szCs w:val="18"/>
+    </w:rPr>
+  </w:style>
+  <w:style w:type="character" w:customStyle="1" w:styleId="a9">
+    <w:name w:val="页眉 字符"/>
+    <w:basedOn w:val="a0"/>
+    <w:link w:val="a8"/>
+    <w:uiPriority w:val="99"/>
+    <w:rsid w:val="007E6AF0"/>
+    <w:rPr>
+      <w:kern w:val="2"/>
+      <w:sz w:val="18"/>
+      <w:szCs w:val="18"/>
+    </w:rPr>
+  </w:style>
+  <w:style w:type="paragraph" w:styleId="aa">
+    <w:name w:val="footer"/>
+    <w:basedOn w:val="a"/>
+    <w:link w:val="ab"/>
+    <w:uiPriority w:val="99"/>
+    <w:unhideWhenUsed/>
+    <w:rsid w:val="007E6AF0"/>
+    <w:pPr>
+      <w:tabs>
+        <w:tab w:val="center" w:pos="4153"/>
+        <w:tab w:val="right" w:pos="8306"/>
+      </w:tabs>
+      <w:snapToGrid w:val="0"/>
+      <w:jc w:val="left"/>
+    </w:pPr>
+    <w:rPr>
+      <w:sz w:val="18"/>
+      <w:szCs w:val="18"/>
+    </w:rPr>
+  </w:style>
+  <w:style w:type="character" w:customStyle="1" w:styleId="ab">
+    <w:name w:val="页脚 字符"/>
+    <w:basedOn w:val="a0"/>
+    <w:link w:val="aa"/>
+    <w:uiPriority w:val="99"/>
+    <w:rsid w:val="007E6AF0"/>
+    <w:rPr>
+      <w:kern w:val="2"/>
+      <w:sz w:val="18"/>
+      <w:szCs w:val="18"/>
+    </w:rPr>
+  </w:style>
 </w:styles>
 </file>
 
